--- a/ergebnisse/arbeitspakete/7_Sprint-Planning_durchführen.docx
+++ b/ergebnisse/arbeitspakete/7_Sprint-Planning_durchführen.docx
@@ -273,6 +273,14 @@
                 <w:szCs w:val="22"/>
               </w:rPr>
             </w:pPr>
+            <w:r>
+              <w:rPr>
+                <w:rFonts w:ascii="Arial" w:hAnsi="Arial"/>
+                <w:sz w:val="22"/>
+                <w:szCs w:val="22"/>
+              </w:rPr>
+              <w:t>7</w:t>
+            </w:r>
           </w:p>
         </w:tc>
         <w:tc>
@@ -446,103 +454,70 @@
           <w:p>
             <w:pPr>
               <w:pStyle w:val="Tabelleninhalt"/>
-              <w:spacing w:line="276" w:lineRule="auto"/>
-              <w:rPr>
-                <w:rFonts w:ascii="Arial" w:hAnsi="Arial"/>
-                <w:sz w:val="22"/>
-                <w:szCs w:val="22"/>
-              </w:rPr>
-            </w:pPr>
-            <w:r>
-              <w:rPr>
-                <w:rFonts w:ascii="Arial" w:hAnsi="Arial"/>
-                <w:sz w:val="22"/>
-                <w:szCs w:val="22"/>
-              </w:rPr>
-              <w:t xml:space="preserve">- Inhalt des </w:t>
-            </w:r>
-            <w:proofErr w:type="spellStart"/>
-            <w:r>
-              <w:rPr>
-                <w:rFonts w:ascii="Arial" w:hAnsi="Arial"/>
-                <w:sz w:val="22"/>
-                <w:szCs w:val="22"/>
-              </w:rPr>
-              <w:t>Produktinkrement‘s</w:t>
-            </w:r>
-            <w:proofErr w:type="spellEnd"/>
-            <w:r>
-              <w:rPr>
-                <w:rFonts w:ascii="Arial" w:hAnsi="Arial"/>
-                <w:sz w:val="22"/>
-                <w:szCs w:val="22"/>
-              </w:rPr>
-              <w:t xml:space="preserve"> wird bekannt</w:t>
-            </w:r>
-          </w:p>
-          <w:p>
-            <w:pPr>
-              <w:pStyle w:val="Tabelleninhalt"/>
-              <w:spacing w:line="276" w:lineRule="auto"/>
-              <w:rPr>
-                <w:rFonts w:ascii="Arial" w:hAnsi="Arial"/>
-                <w:sz w:val="22"/>
-                <w:szCs w:val="22"/>
-              </w:rPr>
-            </w:pPr>
-            <w:r>
-              <w:rPr>
-                <w:rFonts w:ascii="Arial" w:hAnsi="Arial"/>
-                <w:sz w:val="22"/>
-                <w:szCs w:val="22"/>
-              </w:rPr>
-              <w:t xml:space="preserve">- </w:t>
-            </w:r>
-            <w:commentRangeStart w:id="0"/>
-            <w:r>
-              <w:rPr>
-                <w:rFonts w:ascii="Arial" w:hAnsi="Arial"/>
-                <w:sz w:val="22"/>
-                <w:szCs w:val="22"/>
-              </w:rPr>
-              <w:t xml:space="preserve">Plan zur Erstellung des </w:t>
-            </w:r>
-            <w:proofErr w:type="spellStart"/>
-            <w:r>
-              <w:rPr>
-                <w:rFonts w:ascii="Arial" w:hAnsi="Arial"/>
-                <w:sz w:val="22"/>
-                <w:szCs w:val="22"/>
-              </w:rPr>
-              <w:t>Produktinkrement‘s</w:t>
-            </w:r>
-            <w:commentRangeEnd w:id="0"/>
-            <w:proofErr w:type="spellEnd"/>
-            <w:r>
-              <w:rPr>
-                <w:rStyle w:val="Kommentarzeichen"/>
-                <w:rFonts w:cs="Mangal"/>
-              </w:rPr>
-              <w:commentReference w:id="0"/>
-            </w:r>
-          </w:p>
-          <w:p>
-            <w:pPr>
-              <w:pStyle w:val="Tabelleninhalt"/>
-              <w:spacing w:line="276" w:lineRule="auto"/>
-              <w:rPr>
-                <w:rFonts w:ascii="Arial" w:hAnsi="Arial"/>
-                <w:sz w:val="22"/>
-                <w:szCs w:val="22"/>
-              </w:rPr>
-            </w:pPr>
-            <w:r>
-              <w:rPr>
-                <w:rFonts w:ascii="Arial" w:hAnsi="Arial"/>
-                <w:sz w:val="22"/>
-                <w:szCs w:val="22"/>
-              </w:rPr>
-              <w:t>- Sprint-Ziel</w:t>
+              <w:numPr>
+                <w:ilvl w:val="0"/>
+                <w:numId w:val="2"/>
+              </w:numPr>
+              <w:spacing w:line="276" w:lineRule="auto"/>
+              <w:rPr>
+                <w:rFonts w:ascii="Arial" w:hAnsi="Arial"/>
+                <w:sz w:val="22"/>
+                <w:szCs w:val="22"/>
+              </w:rPr>
+            </w:pPr>
+            <w:r>
+              <w:rPr>
+                <w:rFonts w:ascii="Arial" w:hAnsi="Arial"/>
+                <w:sz w:val="22"/>
+                <w:szCs w:val="22"/>
+              </w:rPr>
+              <w:t>Inhalt des Produktinkrements wird bekannt</w:t>
+            </w:r>
+          </w:p>
+          <w:p>
+            <w:pPr>
+              <w:pStyle w:val="Tabelleninhalt"/>
+              <w:numPr>
+                <w:ilvl w:val="0"/>
+                <w:numId w:val="2"/>
+              </w:numPr>
+              <w:spacing w:line="276" w:lineRule="auto"/>
+              <w:rPr>
+                <w:rFonts w:ascii="Arial" w:hAnsi="Arial"/>
+                <w:sz w:val="22"/>
+                <w:szCs w:val="22"/>
+              </w:rPr>
+            </w:pPr>
+            <w:r>
+              <w:rPr>
+                <w:rFonts w:ascii="Arial" w:hAnsi="Arial"/>
+                <w:sz w:val="22"/>
+                <w:szCs w:val="22"/>
+              </w:rPr>
+              <w:t>Plan zur Erstellung des Produktinkrements</w:t>
+            </w:r>
+          </w:p>
+          <w:p>
+            <w:pPr>
+              <w:pStyle w:val="Tabelleninhalt"/>
+              <w:numPr>
+                <w:ilvl w:val="0"/>
+                <w:numId w:val="2"/>
+              </w:numPr>
+              <w:spacing w:line="276" w:lineRule="auto"/>
+              <w:rPr>
+                <w:rFonts w:ascii="Arial" w:hAnsi="Arial"/>
+                <w:sz w:val="22"/>
+                <w:szCs w:val="22"/>
+              </w:rPr>
+            </w:pPr>
+            <w:r>
+              <w:rPr>
+                <w:rFonts w:ascii="Arial" w:hAnsi="Arial"/>
+                <w:sz w:val="22"/>
+                <w:szCs w:val="22"/>
+              </w:rPr>
+              <w:t>Sprint-Ziel</w:t>
             </w:r>
           </w:p>
         </w:tc>
@@ -644,7 +619,19 @@
                 <w:sz w:val="22"/>
                 <w:szCs w:val="22"/>
               </w:rPr>
-              <w:t>Durchzufüh-</w:t>
+              <w:t>Durc</w:t>
+            </w:r>
+            <w:bookmarkStart w:id="0" w:name="_GoBack"/>
+            <w:bookmarkEnd w:id="0"/>
+            <w:r>
+              <w:rPr>
+                <w:rFonts w:ascii="Arial" w:hAnsi="Arial"/>
+                <w:b/>
+                <w:bCs/>
+                <w:sz w:val="22"/>
+                <w:szCs w:val="22"/>
+              </w:rPr>
+              <w:t>hzufüh-</w:t>
             </w:r>
             <w:proofErr w:type="gramStart"/>
             <w:r>
@@ -717,39 +704,30 @@
                 <w:sz w:val="22"/>
                 <w:szCs w:val="22"/>
               </w:rPr>
-              <w:t xml:space="preserve">Auswahl der Product-Backlog-Einträge für den Sprint durch das </w:t>
-            </w:r>
-            <w:r>
-              <w:rPr>
-                <w:rFonts w:ascii="Arial" w:hAnsi="Arial"/>
-                <w:sz w:val="22"/>
-                <w:szCs w:val="22"/>
-              </w:rPr>
-              <w:t>Entwicklungsteam</w:t>
-            </w:r>
-          </w:p>
-          <w:p>
-            <w:pPr>
-              <w:pStyle w:val="Tabelleninhalt"/>
-              <w:spacing w:line="276" w:lineRule="auto"/>
-              <w:rPr>
-                <w:rFonts w:ascii="Arial" w:hAnsi="Arial"/>
-                <w:sz w:val="22"/>
-                <w:szCs w:val="22"/>
-              </w:rPr>
-            </w:pPr>
-          </w:p>
-          <w:p>
-            <w:pPr>
-              <w:pStyle w:val="Tabelleninhalt"/>
-              <w:spacing w:line="276" w:lineRule="auto"/>
-              <w:rPr>
-                <w:rFonts w:ascii="Arial" w:hAnsi="Arial"/>
-                <w:sz w:val="22"/>
-                <w:szCs w:val="22"/>
-              </w:rPr>
-            </w:pPr>
-            <w:commentRangeStart w:id="1"/>
+              <w:t>Auswahl der Product-Backlog-Einträge für den Sprint durch das Entwicklungsteam</w:t>
+            </w:r>
+          </w:p>
+          <w:p>
+            <w:pPr>
+              <w:pStyle w:val="Tabelleninhalt"/>
+              <w:spacing w:line="276" w:lineRule="auto"/>
+              <w:rPr>
+                <w:rFonts w:ascii="Arial" w:hAnsi="Arial"/>
+                <w:sz w:val="22"/>
+                <w:szCs w:val="22"/>
+              </w:rPr>
+            </w:pPr>
+          </w:p>
+          <w:p>
+            <w:pPr>
+              <w:pStyle w:val="Tabelleninhalt"/>
+              <w:spacing w:line="276" w:lineRule="auto"/>
+              <w:rPr>
+                <w:rFonts w:ascii="Arial" w:hAnsi="Arial"/>
+                <w:sz w:val="22"/>
+                <w:szCs w:val="22"/>
+              </w:rPr>
+            </w:pPr>
             <w:r>
               <w:rPr>
                 <w:rFonts w:ascii="Arial" w:hAnsi="Arial"/>
@@ -757,14 +735,6 @@
                 <w:szCs w:val="22"/>
               </w:rPr>
               <w:t>Selbstorganisation der Arbeit durch das Entwicklerteam</w:t>
-            </w:r>
-            <w:commentRangeEnd w:id="1"/>
-            <w:r>
-              <w:rPr>
-                <w:rStyle w:val="Kommentarzeichen"/>
-                <w:rFonts w:cs="Mangal"/>
-              </w:rPr>
-              <w:commentReference w:id="1"/>
             </w:r>
           </w:p>
           <w:p>
@@ -2233,6 +2203,9 @@
     <w:p>
       <w:pPr>
         <w:spacing w:line="276" w:lineRule="auto"/>
+        <w:rPr>
+          <w:rFonts w:hint="eastAsia"/>
+        </w:rPr>
       </w:pPr>
     </w:p>
     <w:sectPr>
@@ -2246,90 +2219,240 @@
 </w:document>
 </file>
 
-<file path=word/comments.xml><?xml version="1.0" encoding="utf-8"?>
-<w:comments xmlns:wpc="http://schemas.microsoft.com/office/word/2010/wordprocessingCanvas" xmlns:cx="http://schemas.microsoft.com/office/drawing/2014/chartex" xmlns:cx1="http://schemas.microsoft.com/office/drawing/2015/9/8/chartex" xmlns:cx2="http://schemas.microsoft.com/office/drawing/2015/10/21/chartex" xmlns:cx3="http://schemas.microsoft.com/office/drawing/2016/5/9/chartex" xmlns:cx4="http://schemas.microsoft.com/office/drawing/2016/5/10/chartex" xmlns:cx5="http://schemas.microsoft.com/office/drawing/2016/5/11/chartex" xmlns:cx6="http://schemas.microsoft.com/office/drawing/2016/5/12/chartex" xmlns:cx7="http://schemas.microsoft.com/office/drawing/2016/5/13/chartex" xmlns:cx8="http://schemas.microsoft.com/office/drawing/2016/5/14/chartex" xmlns:mc="http://schemas.openxmlformats.org/markup-compatibility/2006" xmlns:aink="http://schemas.microsoft.com/office/drawing/2016/ink" xmlns:am3d="http://schemas.microsoft.com/office/drawing/2017/model3d" xmlns:o="urn:schemas-microsoft-com:office:office" xmlns:r="http://schemas.openxmlformats.org/officeDocument/2006/relationships" xmlns:m="http://schemas.openxmlformats.org/officeDocument/2006/math" xmlns:v="urn:schemas-microsoft-com:vml" xmlns:wp14="http://schemas.microsoft.com/office/word/2010/wordprocessingDrawing" xmlns:wp="http://schemas.openxmlformats.org/drawingml/2006/wordprocessingDrawing" xmlns:w10="urn:schemas-microsoft-com:office:word" xmlns:w="http://schemas.openxmlformats.org/wordprocessingml/2006/main" xmlns:w14="http://schemas.microsoft.com/office/word/2010/wordml" xmlns:w15="http://schemas.microsoft.com/office/word/2012/wordml" xmlns:w16cid="http://schemas.microsoft.com/office/word/2016/wordml/cid" xmlns:w16se="http://schemas.microsoft.com/office/word/2015/wordml/symex" xmlns:wpg="http://schemas.microsoft.com/office/word/2010/wordprocessingGroup" xmlns:wpi="http://schemas.microsoft.com/office/word/2010/wordprocessingInk" xmlns:wne="http://schemas.microsoft.com/office/word/2006/wordml" xmlns:wps="http://schemas.microsoft.com/office/word/2010/wordprocessingShape" mc:Ignorable="w14 w15 w16se w16cid wp14">
-  <w:comment w:id="0" w:author="Leon-Darius König" w:date="2019-05-13T08:04:00Z" w:initials="LK">
-    <w:p>
+<file path=word/numbering.xml><?xml version="1.0" encoding="utf-8"?>
+<w:numbering xmlns:wpc="http://schemas.microsoft.com/office/word/2010/wordprocessingCanvas" xmlns:cx="http://schemas.microsoft.com/office/drawing/2014/chartex" xmlns:cx1="http://schemas.microsoft.com/office/drawing/2015/9/8/chartex" xmlns:cx2="http://schemas.microsoft.com/office/drawing/2015/10/21/chartex" xmlns:cx3="http://schemas.microsoft.com/office/drawing/2016/5/9/chartex" xmlns:cx4="http://schemas.microsoft.com/office/drawing/2016/5/10/chartex" xmlns:cx5="http://schemas.microsoft.com/office/drawing/2016/5/11/chartex" xmlns:cx6="http://schemas.microsoft.com/office/drawing/2016/5/12/chartex" xmlns:cx7="http://schemas.microsoft.com/office/drawing/2016/5/13/chartex" xmlns:cx8="http://schemas.microsoft.com/office/drawing/2016/5/14/chartex" xmlns:mc="http://schemas.openxmlformats.org/markup-compatibility/2006" xmlns:aink="http://schemas.microsoft.com/office/drawing/2016/ink" xmlns:am3d="http://schemas.microsoft.com/office/drawing/2017/model3d" xmlns:o="urn:schemas-microsoft-com:office:office" xmlns:r="http://schemas.openxmlformats.org/officeDocument/2006/relationships" xmlns:m="http://schemas.openxmlformats.org/officeDocument/2006/math" xmlns:v="urn:schemas-microsoft-com:vml" xmlns:wp14="http://schemas.microsoft.com/office/word/2010/wordprocessingDrawing" xmlns:wp="http://schemas.openxmlformats.org/drawingml/2006/wordprocessingDrawing" xmlns:w10="urn:schemas-microsoft-com:office:word" xmlns:w="http://schemas.openxmlformats.org/wordprocessingml/2006/main" xmlns:w14="http://schemas.microsoft.com/office/word/2010/wordml" xmlns:w15="http://schemas.microsoft.com/office/word/2012/wordml" xmlns:w16cid="http://schemas.microsoft.com/office/word/2016/wordml/cid" xmlns:w16se="http://schemas.microsoft.com/office/word/2015/wordml/symex" xmlns:wpg="http://schemas.microsoft.com/office/word/2010/wordprocessingGroup" xmlns:wpi="http://schemas.microsoft.com/office/word/2010/wordprocessingInk" xmlns:wne="http://schemas.microsoft.com/office/word/2006/wordml" xmlns:wps="http://schemas.microsoft.com/office/word/2010/wordprocessingShape" mc:Ignorable="w14 w15 w16se w16cid wp14">
+  <w:abstractNum w:abstractNumId="0" w15:restartNumberingAfterBreak="0">
+    <w:nsid w:val="4DAD1A81"/>
+    <w:multiLevelType w:val="hybridMultilevel"/>
+    <w:tmpl w:val="11C2A27C"/>
+    <w:lvl w:ilvl="0" w:tplc="04070001">
+      <w:start w:val="1"/>
+      <w:numFmt w:val="bullet"/>
+      <w:lvlText w:val=""/>
+      <w:lvlJc w:val="left"/>
       <w:pPr>
-        <w:pStyle w:val="Kommentartext"/>
-        <w:rPr>
-          <w:rFonts w:hint="eastAsia"/>
-        </w:rPr>
+        <w:ind w:left="720" w:hanging="360"/>
       </w:pPr>
-      <w:r>
-        <w:rPr>
-          <w:rStyle w:val="Kommentarzeichen"/>
-          <w:rFonts w:hint="eastAsia"/>
-        </w:rPr>
-        <w:annotationRef/>
-      </w:r>
-      <w:r>
-        <w:t xml:space="preserve">Das passiert nicht im Sprint </w:t>
-      </w:r>
-      <w:proofErr w:type="gramStart"/>
-      <w:r>
-        <w:t>Planning</w:t>
-      </w:r>
-      <w:proofErr w:type="gramEnd"/>
-      <w:r>
-        <w:t xml:space="preserve"> sondern während des Sprints</w:t>
-      </w:r>
-    </w:p>
-  </w:comment>
-  <w:comment w:id="1" w:author="Leon-Darius König" w:date="2019-05-13T08:05:00Z" w:initials="LK">
-    <w:p>
+      <w:rPr>
+        <w:rFonts w:ascii="Symbol" w:hAnsi="Symbol" w:hint="default"/>
+      </w:rPr>
+    </w:lvl>
+    <w:lvl w:ilvl="1" w:tplc="04070003" w:tentative="1">
+      <w:start w:val="1"/>
+      <w:numFmt w:val="bullet"/>
+      <w:lvlText w:val="o"/>
+      <w:lvlJc w:val="left"/>
       <w:pPr>
-        <w:pStyle w:val="Kommentartext"/>
-        <w:rPr>
-          <w:rFonts w:hint="eastAsia"/>
-        </w:rPr>
+        <w:ind w:left="1440" w:hanging="360"/>
       </w:pPr>
-      <w:r>
-        <w:rPr>
-          <w:rStyle w:val="Kommentarzeichen"/>
-          <w:rFonts w:hint="eastAsia"/>
-        </w:rPr>
-        <w:annotationRef/>
-      </w:r>
-      <w:r>
-        <w:rPr>
-          <w:rFonts w:hint="eastAsia"/>
-        </w:rPr>
-        <w:t>G</w:t>
-      </w:r>
-      <w:r>
-        <w:t xml:space="preserve">ehört auch eher zum Sprint </w:t>
-      </w:r>
-      <w:r>
-        <w:t>direkt</w:t>
-      </w:r>
-      <w:bookmarkStart w:id="2" w:name="_GoBack"/>
-      <w:bookmarkEnd w:id="2"/>
-    </w:p>
-  </w:comment>
-</w:comments>
-</file>
-
-<file path=word/commentsExtended.xml><?xml version="1.0" encoding="utf-8"?>
-<w15:commentsEx xmlns:wpc="http://schemas.microsoft.com/office/word/2010/wordprocessingCanvas" xmlns:cx="http://schemas.microsoft.com/office/drawing/2014/chartex" xmlns:cx1="http://schemas.microsoft.com/office/drawing/2015/9/8/chartex" xmlns:cx2="http://schemas.microsoft.com/office/drawing/2015/10/21/chartex" xmlns:cx3="http://schemas.microsoft.com/office/drawing/2016/5/9/chartex" xmlns:cx4="http://schemas.microsoft.com/office/drawing/2016/5/10/chartex" xmlns:cx5="http://schemas.microsoft.com/office/drawing/2016/5/11/chartex" xmlns:cx6="http://schemas.microsoft.com/office/drawing/2016/5/12/chartex" xmlns:cx7="http://schemas.microsoft.com/office/drawing/2016/5/13/chartex" xmlns:cx8="http://schemas.microsoft.com/office/drawing/2016/5/14/chartex" xmlns:mc="http://schemas.openxmlformats.org/markup-compatibility/2006" xmlns:aink="http://schemas.microsoft.com/office/drawing/2016/ink" xmlns:am3d="http://schemas.microsoft.com/office/drawing/2017/model3d" xmlns:o="urn:schemas-microsoft-com:office:office" xmlns:r="http://schemas.openxmlformats.org/officeDocument/2006/relationships" xmlns:m="http://schemas.openxmlformats.org/officeDocument/2006/math" xmlns:v="urn:schemas-microsoft-com:vml" xmlns:wp14="http://schemas.microsoft.com/office/word/2010/wordprocessingDrawing" xmlns:wp="http://schemas.openxmlformats.org/drawingml/2006/wordprocessingDrawing" xmlns:w10="urn:schemas-microsoft-com:office:word" xmlns:w="http://schemas.openxmlformats.org/wordprocessingml/2006/main" xmlns:w14="http://schemas.microsoft.com/office/word/2010/wordml" xmlns:w15="http://schemas.microsoft.com/office/word/2012/wordml" xmlns:w16cid="http://schemas.microsoft.com/office/word/2016/wordml/cid" xmlns:w16se="http://schemas.microsoft.com/office/word/2015/wordml/symex" xmlns:wpg="http://schemas.microsoft.com/office/word/2010/wordprocessingGroup" xmlns:wpi="http://schemas.microsoft.com/office/word/2010/wordprocessingInk" xmlns:wne="http://schemas.microsoft.com/office/word/2006/wordml" xmlns:wps="http://schemas.microsoft.com/office/word/2010/wordprocessingShape" mc:Ignorable="w14 w15 w16se w16cid wp14">
-  <w15:commentEx w15:paraId="343C1DB2" w15:done="0"/>
-  <w15:commentEx w15:paraId="2549AAE4" w15:done="0"/>
-</w15:commentsEx>
-</file>
-
-<file path=word/commentsIds.xml><?xml version="1.0" encoding="utf-8"?>
-<w16cid:commentsIds xmlns:wpc="http://schemas.microsoft.com/office/word/2010/wordprocessingCanvas" xmlns:cx="http://schemas.microsoft.com/office/drawing/2014/chartex" xmlns:cx1="http://schemas.microsoft.com/office/drawing/2015/9/8/chartex" xmlns:cx2="http://schemas.microsoft.com/office/drawing/2015/10/21/chartex" xmlns:cx3="http://schemas.microsoft.com/office/drawing/2016/5/9/chartex" xmlns:cx4="http://schemas.microsoft.com/office/drawing/2016/5/10/chartex" xmlns:cx5="http://schemas.microsoft.com/office/drawing/2016/5/11/chartex" xmlns:cx6="http://schemas.microsoft.com/office/drawing/2016/5/12/chartex" xmlns:cx7="http://schemas.microsoft.com/office/drawing/2016/5/13/chartex" xmlns:cx8="http://schemas.microsoft.com/office/drawing/2016/5/14/chartex" xmlns:mc="http://schemas.openxmlformats.org/markup-compatibility/2006" xmlns:aink="http://schemas.microsoft.com/office/drawing/2016/ink" xmlns:am3d="http://schemas.microsoft.com/office/drawing/2017/model3d" xmlns:o="urn:schemas-microsoft-com:office:office" xmlns:r="http://schemas.openxmlformats.org/officeDocument/2006/relationships" xmlns:m="http://schemas.openxmlformats.org/officeDocument/2006/math" xmlns:v="urn:schemas-microsoft-com:vml" xmlns:wp14="http://schemas.microsoft.com/office/word/2010/wordprocessingDrawing" xmlns:wp="http://schemas.openxmlformats.org/drawingml/2006/wordprocessingDrawing" xmlns:w10="urn:schemas-microsoft-com:office:word" xmlns:w="http://schemas.openxmlformats.org/wordprocessingml/2006/main" xmlns:w14="http://schemas.microsoft.com/office/word/2010/wordml" xmlns:w15="http://schemas.microsoft.com/office/word/2012/wordml" xmlns:w16cid="http://schemas.microsoft.com/office/word/2016/wordml/cid" xmlns:w16se="http://schemas.microsoft.com/office/word/2015/wordml/symex" xmlns:wpg="http://schemas.microsoft.com/office/word/2010/wordprocessingGroup" xmlns:wpi="http://schemas.microsoft.com/office/word/2010/wordprocessingInk" xmlns:wne="http://schemas.microsoft.com/office/word/2006/wordml" xmlns:wps="http://schemas.microsoft.com/office/word/2010/wordprocessingShape" mc:Ignorable="w14 w15 w16se w16cid wp14">
-  <w16cid:commentId w16cid:paraId="343C1DB2" w16cid:durableId="2083A3A5"/>
-  <w16cid:commentId w16cid:paraId="2549AAE4" w16cid:durableId="2083A3D3"/>
-</w16cid:commentsIds>
-</file>
-
-<file path=word/people.xml><?xml version="1.0" encoding="utf-8"?>
-<w15:people xmlns:wpc="http://schemas.microsoft.com/office/word/2010/wordprocessingCanvas" xmlns:cx="http://schemas.microsoft.com/office/drawing/2014/chartex" xmlns:cx1="http://schemas.microsoft.com/office/drawing/2015/9/8/chartex" xmlns:cx2="http://schemas.microsoft.com/office/drawing/2015/10/21/chartex" xmlns:cx3="http://schemas.microsoft.com/office/drawing/2016/5/9/chartex" xmlns:cx4="http://schemas.microsoft.com/office/drawing/2016/5/10/chartex" xmlns:cx5="http://schemas.microsoft.com/office/drawing/2016/5/11/chartex" xmlns:cx6="http://schemas.microsoft.com/office/drawing/2016/5/12/chartex" xmlns:cx7="http://schemas.microsoft.com/office/drawing/2016/5/13/chartex" xmlns:cx8="http://schemas.microsoft.com/office/drawing/2016/5/14/chartex" xmlns:mc="http://schemas.openxmlformats.org/markup-compatibility/2006" xmlns:aink="http://schemas.microsoft.com/office/drawing/2016/ink" xmlns:am3d="http://schemas.microsoft.com/office/drawing/2017/model3d" xmlns:o="urn:schemas-microsoft-com:office:office" xmlns:r="http://schemas.openxmlformats.org/officeDocument/2006/relationships" xmlns:m="http://schemas.openxmlformats.org/officeDocument/2006/math" xmlns:v="urn:schemas-microsoft-com:vml" xmlns:wp14="http://schemas.microsoft.com/office/word/2010/wordprocessingDrawing" xmlns:wp="http://schemas.openxmlformats.org/drawingml/2006/wordprocessingDrawing" xmlns:w10="urn:schemas-microsoft-com:office:word" xmlns:w="http://schemas.openxmlformats.org/wordprocessingml/2006/main" xmlns:w14="http://schemas.microsoft.com/office/word/2010/wordml" xmlns:w15="http://schemas.microsoft.com/office/word/2012/wordml" xmlns:w16cid="http://schemas.microsoft.com/office/word/2016/wordml/cid" xmlns:w16se="http://schemas.microsoft.com/office/word/2015/wordml/symex" xmlns:wpg="http://schemas.microsoft.com/office/word/2010/wordprocessingGroup" xmlns:wpi="http://schemas.microsoft.com/office/word/2010/wordprocessingInk" xmlns:wne="http://schemas.microsoft.com/office/word/2006/wordml" xmlns:wps="http://schemas.microsoft.com/office/word/2010/wordprocessingShape" mc:Ignorable="w14 w15 w16se w16cid wp14">
-  <w15:person w15:author="Leon-Darius König">
-    <w15:presenceInfo w15:providerId="Windows Live" w15:userId="6bc13e65fba5c795"/>
-  </w15:person>
-</w15:people>
+      <w:rPr>
+        <w:rFonts w:ascii="Courier New" w:hAnsi="Courier New" w:cs="Courier New" w:hint="default"/>
+      </w:rPr>
+    </w:lvl>
+    <w:lvl w:ilvl="2" w:tplc="04070005" w:tentative="1">
+      <w:start w:val="1"/>
+      <w:numFmt w:val="bullet"/>
+      <w:lvlText w:val=""/>
+      <w:lvlJc w:val="left"/>
+      <w:pPr>
+        <w:ind w:left="2160" w:hanging="360"/>
+      </w:pPr>
+      <w:rPr>
+        <w:rFonts w:ascii="Wingdings" w:hAnsi="Wingdings" w:hint="default"/>
+      </w:rPr>
+    </w:lvl>
+    <w:lvl w:ilvl="3" w:tplc="04070001" w:tentative="1">
+      <w:start w:val="1"/>
+      <w:numFmt w:val="bullet"/>
+      <w:lvlText w:val=""/>
+      <w:lvlJc w:val="left"/>
+      <w:pPr>
+        <w:ind w:left="2880" w:hanging="360"/>
+      </w:pPr>
+      <w:rPr>
+        <w:rFonts w:ascii="Symbol" w:hAnsi="Symbol" w:hint="default"/>
+      </w:rPr>
+    </w:lvl>
+    <w:lvl w:ilvl="4" w:tplc="04070003" w:tentative="1">
+      <w:start w:val="1"/>
+      <w:numFmt w:val="bullet"/>
+      <w:lvlText w:val="o"/>
+      <w:lvlJc w:val="left"/>
+      <w:pPr>
+        <w:ind w:left="3600" w:hanging="360"/>
+      </w:pPr>
+      <w:rPr>
+        <w:rFonts w:ascii="Courier New" w:hAnsi="Courier New" w:cs="Courier New" w:hint="default"/>
+      </w:rPr>
+    </w:lvl>
+    <w:lvl w:ilvl="5" w:tplc="04070005" w:tentative="1">
+      <w:start w:val="1"/>
+      <w:numFmt w:val="bullet"/>
+      <w:lvlText w:val=""/>
+      <w:lvlJc w:val="left"/>
+      <w:pPr>
+        <w:ind w:left="4320" w:hanging="360"/>
+      </w:pPr>
+      <w:rPr>
+        <w:rFonts w:ascii="Wingdings" w:hAnsi="Wingdings" w:hint="default"/>
+      </w:rPr>
+    </w:lvl>
+    <w:lvl w:ilvl="6" w:tplc="04070001" w:tentative="1">
+      <w:start w:val="1"/>
+      <w:numFmt w:val="bullet"/>
+      <w:lvlText w:val=""/>
+      <w:lvlJc w:val="left"/>
+      <w:pPr>
+        <w:ind w:left="5040" w:hanging="360"/>
+      </w:pPr>
+      <w:rPr>
+        <w:rFonts w:ascii="Symbol" w:hAnsi="Symbol" w:hint="default"/>
+      </w:rPr>
+    </w:lvl>
+    <w:lvl w:ilvl="7" w:tplc="04070003" w:tentative="1">
+      <w:start w:val="1"/>
+      <w:numFmt w:val="bullet"/>
+      <w:lvlText w:val="o"/>
+      <w:lvlJc w:val="left"/>
+      <w:pPr>
+        <w:ind w:left="5760" w:hanging="360"/>
+      </w:pPr>
+      <w:rPr>
+        <w:rFonts w:ascii="Courier New" w:hAnsi="Courier New" w:cs="Courier New" w:hint="default"/>
+      </w:rPr>
+    </w:lvl>
+    <w:lvl w:ilvl="8" w:tplc="04070005" w:tentative="1">
+      <w:start w:val="1"/>
+      <w:numFmt w:val="bullet"/>
+      <w:lvlText w:val=""/>
+      <w:lvlJc w:val="left"/>
+      <w:pPr>
+        <w:ind w:left="6480" w:hanging="360"/>
+      </w:pPr>
+      <w:rPr>
+        <w:rFonts w:ascii="Wingdings" w:hAnsi="Wingdings" w:hint="default"/>
+      </w:rPr>
+    </w:lvl>
+  </w:abstractNum>
+  <w:abstractNum w:abstractNumId="1" w15:restartNumberingAfterBreak="0">
+    <w:nsid w:val="62A647C7"/>
+    <w:multiLevelType w:val="hybridMultilevel"/>
+    <w:tmpl w:val="EB1051C0"/>
+    <w:lvl w:ilvl="0" w:tplc="A1DC0478">
+      <w:numFmt w:val="bullet"/>
+      <w:lvlText w:val="-"/>
+      <w:lvlJc w:val="left"/>
+      <w:pPr>
+        <w:ind w:left="720" w:hanging="360"/>
+      </w:pPr>
+      <w:rPr>
+        <w:rFonts w:ascii="Arial" w:eastAsia="NSimSun" w:hAnsi="Arial" w:cs="Arial" w:hint="default"/>
+      </w:rPr>
+    </w:lvl>
+    <w:lvl w:ilvl="1" w:tplc="04070003" w:tentative="1">
+      <w:start w:val="1"/>
+      <w:numFmt w:val="bullet"/>
+      <w:lvlText w:val="o"/>
+      <w:lvlJc w:val="left"/>
+      <w:pPr>
+        <w:ind w:left="1440" w:hanging="360"/>
+      </w:pPr>
+      <w:rPr>
+        <w:rFonts w:ascii="Courier New" w:hAnsi="Courier New" w:cs="Courier New" w:hint="default"/>
+      </w:rPr>
+    </w:lvl>
+    <w:lvl w:ilvl="2" w:tplc="04070005" w:tentative="1">
+      <w:start w:val="1"/>
+      <w:numFmt w:val="bullet"/>
+      <w:lvlText w:val=""/>
+      <w:lvlJc w:val="left"/>
+      <w:pPr>
+        <w:ind w:left="2160" w:hanging="360"/>
+      </w:pPr>
+      <w:rPr>
+        <w:rFonts w:ascii="Wingdings" w:hAnsi="Wingdings" w:hint="default"/>
+      </w:rPr>
+    </w:lvl>
+    <w:lvl w:ilvl="3" w:tplc="04070001" w:tentative="1">
+      <w:start w:val="1"/>
+      <w:numFmt w:val="bullet"/>
+      <w:lvlText w:val=""/>
+      <w:lvlJc w:val="left"/>
+      <w:pPr>
+        <w:ind w:left="2880" w:hanging="360"/>
+      </w:pPr>
+      <w:rPr>
+        <w:rFonts w:ascii="Symbol" w:hAnsi="Symbol" w:hint="default"/>
+      </w:rPr>
+    </w:lvl>
+    <w:lvl w:ilvl="4" w:tplc="04070003" w:tentative="1">
+      <w:start w:val="1"/>
+      <w:numFmt w:val="bullet"/>
+      <w:lvlText w:val="o"/>
+      <w:lvlJc w:val="left"/>
+      <w:pPr>
+        <w:ind w:left="3600" w:hanging="360"/>
+      </w:pPr>
+      <w:rPr>
+        <w:rFonts w:ascii="Courier New" w:hAnsi="Courier New" w:cs="Courier New" w:hint="default"/>
+      </w:rPr>
+    </w:lvl>
+    <w:lvl w:ilvl="5" w:tplc="04070005" w:tentative="1">
+      <w:start w:val="1"/>
+      <w:numFmt w:val="bullet"/>
+      <w:lvlText w:val=""/>
+      <w:lvlJc w:val="left"/>
+      <w:pPr>
+        <w:ind w:left="4320" w:hanging="360"/>
+      </w:pPr>
+      <w:rPr>
+        <w:rFonts w:ascii="Wingdings" w:hAnsi="Wingdings" w:hint="default"/>
+      </w:rPr>
+    </w:lvl>
+    <w:lvl w:ilvl="6" w:tplc="04070001" w:tentative="1">
+      <w:start w:val="1"/>
+      <w:numFmt w:val="bullet"/>
+      <w:lvlText w:val=""/>
+      <w:lvlJc w:val="left"/>
+      <w:pPr>
+        <w:ind w:left="5040" w:hanging="360"/>
+      </w:pPr>
+      <w:rPr>
+        <w:rFonts w:ascii="Symbol" w:hAnsi="Symbol" w:hint="default"/>
+      </w:rPr>
+    </w:lvl>
+    <w:lvl w:ilvl="7" w:tplc="04070003" w:tentative="1">
+      <w:start w:val="1"/>
+      <w:numFmt w:val="bullet"/>
+      <w:lvlText w:val="o"/>
+      <w:lvlJc w:val="left"/>
+      <w:pPr>
+        <w:ind w:left="5760" w:hanging="360"/>
+      </w:pPr>
+      <w:rPr>
+        <w:rFonts w:ascii="Courier New" w:hAnsi="Courier New" w:cs="Courier New" w:hint="default"/>
+      </w:rPr>
+    </w:lvl>
+    <w:lvl w:ilvl="8" w:tplc="04070005" w:tentative="1">
+      <w:start w:val="1"/>
+      <w:numFmt w:val="bullet"/>
+      <w:lvlText w:val=""/>
+      <w:lvlJc w:val="left"/>
+      <w:pPr>
+        <w:ind w:left="6480" w:hanging="360"/>
+      </w:pPr>
+      <w:rPr>
+        <w:rFonts w:ascii="Wingdings" w:hAnsi="Wingdings" w:hint="default"/>
+      </w:rPr>
+    </w:lvl>
+  </w:abstractNum>
+  <w:num w:numId="1">
+    <w:abstractNumId w:val="0"/>
+  </w:num>
+  <w:num w:numId="2">
+    <w:abstractNumId w:val="1"/>
+  </w:num>
+</w:numbering>
 </file>
 
 <file path=word/styles.xml><?xml version="1.0" encoding="utf-8"?>

--- a/ergebnisse/arbeitspakete/7_Sprint-Planning_durchführen.docx
+++ b/ergebnisse/arbeitspakete/7_Sprint-Planning_durchführen.docx
@@ -273,14 +273,6 @@
                 <w:szCs w:val="22"/>
               </w:rPr>
             </w:pPr>
-            <w:r>
-              <w:rPr>
-                <w:rFonts w:ascii="Arial" w:hAnsi="Arial"/>
-                <w:sz w:val="22"/>
-                <w:szCs w:val="22"/>
-              </w:rPr>
-              <w:t>7</w:t>
-            </w:r>
           </w:p>
         </w:tc>
         <w:tc>
@@ -454,70 +446,103 @@
           <w:p>
             <w:pPr>
               <w:pStyle w:val="Tabelleninhalt"/>
-              <w:numPr>
-                <w:ilvl w:val="0"/>
-                <w:numId w:val="2"/>
-              </w:numPr>
-              <w:spacing w:line="276" w:lineRule="auto"/>
-              <w:rPr>
-                <w:rFonts w:ascii="Arial" w:hAnsi="Arial"/>
-                <w:sz w:val="22"/>
-                <w:szCs w:val="22"/>
-              </w:rPr>
-            </w:pPr>
-            <w:r>
-              <w:rPr>
-                <w:rFonts w:ascii="Arial" w:hAnsi="Arial"/>
-                <w:sz w:val="22"/>
-                <w:szCs w:val="22"/>
-              </w:rPr>
-              <w:t>Inhalt des Produktinkrements wird bekannt</w:t>
-            </w:r>
-          </w:p>
-          <w:p>
-            <w:pPr>
-              <w:pStyle w:val="Tabelleninhalt"/>
-              <w:numPr>
-                <w:ilvl w:val="0"/>
-                <w:numId w:val="2"/>
-              </w:numPr>
-              <w:spacing w:line="276" w:lineRule="auto"/>
-              <w:rPr>
-                <w:rFonts w:ascii="Arial" w:hAnsi="Arial"/>
-                <w:sz w:val="22"/>
-                <w:szCs w:val="22"/>
-              </w:rPr>
-            </w:pPr>
-            <w:r>
-              <w:rPr>
-                <w:rFonts w:ascii="Arial" w:hAnsi="Arial"/>
-                <w:sz w:val="22"/>
-                <w:szCs w:val="22"/>
-              </w:rPr>
-              <w:t>Plan zur Erstellung des Produktinkrements</w:t>
-            </w:r>
-          </w:p>
-          <w:p>
-            <w:pPr>
-              <w:pStyle w:val="Tabelleninhalt"/>
-              <w:numPr>
-                <w:ilvl w:val="0"/>
-                <w:numId w:val="2"/>
-              </w:numPr>
-              <w:spacing w:line="276" w:lineRule="auto"/>
-              <w:rPr>
-                <w:rFonts w:ascii="Arial" w:hAnsi="Arial"/>
-                <w:sz w:val="22"/>
-                <w:szCs w:val="22"/>
-              </w:rPr>
-            </w:pPr>
-            <w:r>
-              <w:rPr>
-                <w:rFonts w:ascii="Arial" w:hAnsi="Arial"/>
-                <w:sz w:val="22"/>
-                <w:szCs w:val="22"/>
-              </w:rPr>
-              <w:t>Sprint-Ziel</w:t>
+              <w:spacing w:line="276" w:lineRule="auto"/>
+              <w:rPr>
+                <w:rFonts w:ascii="Arial" w:hAnsi="Arial"/>
+                <w:sz w:val="22"/>
+                <w:szCs w:val="22"/>
+              </w:rPr>
+            </w:pPr>
+            <w:r>
+              <w:rPr>
+                <w:rFonts w:ascii="Arial" w:hAnsi="Arial"/>
+                <w:sz w:val="22"/>
+                <w:szCs w:val="22"/>
+              </w:rPr>
+              <w:t xml:space="preserve">- Inhalt des </w:t>
+            </w:r>
+            <w:proofErr w:type="spellStart"/>
+            <w:r>
+              <w:rPr>
+                <w:rFonts w:ascii="Arial" w:hAnsi="Arial"/>
+                <w:sz w:val="22"/>
+                <w:szCs w:val="22"/>
+              </w:rPr>
+              <w:t>Produktinkrement‘s</w:t>
+            </w:r>
+            <w:proofErr w:type="spellEnd"/>
+            <w:r>
+              <w:rPr>
+                <w:rFonts w:ascii="Arial" w:hAnsi="Arial"/>
+                <w:sz w:val="22"/>
+                <w:szCs w:val="22"/>
+              </w:rPr>
+              <w:t xml:space="preserve"> wird bekannt</w:t>
+            </w:r>
+          </w:p>
+          <w:p>
+            <w:pPr>
+              <w:pStyle w:val="Tabelleninhalt"/>
+              <w:spacing w:line="276" w:lineRule="auto"/>
+              <w:rPr>
+                <w:rFonts w:ascii="Arial" w:hAnsi="Arial"/>
+                <w:sz w:val="22"/>
+                <w:szCs w:val="22"/>
+              </w:rPr>
+            </w:pPr>
+            <w:r>
+              <w:rPr>
+                <w:rFonts w:ascii="Arial" w:hAnsi="Arial"/>
+                <w:sz w:val="22"/>
+                <w:szCs w:val="22"/>
+              </w:rPr>
+              <w:t xml:space="preserve">- </w:t>
+            </w:r>
+            <w:commentRangeStart w:id="0"/>
+            <w:r>
+              <w:rPr>
+                <w:rFonts w:ascii="Arial" w:hAnsi="Arial"/>
+                <w:sz w:val="22"/>
+                <w:szCs w:val="22"/>
+              </w:rPr>
+              <w:t xml:space="preserve">Plan zur Erstellung des </w:t>
+            </w:r>
+            <w:proofErr w:type="spellStart"/>
+            <w:r>
+              <w:rPr>
+                <w:rFonts w:ascii="Arial" w:hAnsi="Arial"/>
+                <w:sz w:val="22"/>
+                <w:szCs w:val="22"/>
+              </w:rPr>
+              <w:t>Produktinkrement‘s</w:t>
+            </w:r>
+            <w:commentRangeEnd w:id="0"/>
+            <w:proofErr w:type="spellEnd"/>
+            <w:r>
+              <w:rPr>
+                <w:rStyle w:val="Kommentarzeichen"/>
+                <w:rFonts w:cs="Mangal"/>
+              </w:rPr>
+              <w:commentReference w:id="0"/>
+            </w:r>
+          </w:p>
+          <w:p>
+            <w:pPr>
+              <w:pStyle w:val="Tabelleninhalt"/>
+              <w:spacing w:line="276" w:lineRule="auto"/>
+              <w:rPr>
+                <w:rFonts w:ascii="Arial" w:hAnsi="Arial"/>
+                <w:sz w:val="22"/>
+                <w:szCs w:val="22"/>
+              </w:rPr>
+            </w:pPr>
+            <w:r>
+              <w:rPr>
+                <w:rFonts w:ascii="Arial" w:hAnsi="Arial"/>
+                <w:sz w:val="22"/>
+                <w:szCs w:val="22"/>
+              </w:rPr>
+              <w:t>- Sprint-Ziel</w:t>
             </w:r>
           </w:p>
         </w:tc>
@@ -619,19 +644,7 @@
                 <w:sz w:val="22"/>
                 <w:szCs w:val="22"/>
               </w:rPr>
-              <w:t>Durc</w:t>
-            </w:r>
-            <w:bookmarkStart w:id="0" w:name="_GoBack"/>
-            <w:bookmarkEnd w:id="0"/>
-            <w:r>
-              <w:rPr>
-                <w:rFonts w:ascii="Arial" w:hAnsi="Arial"/>
-                <w:b/>
-                <w:bCs/>
-                <w:sz w:val="22"/>
-                <w:szCs w:val="22"/>
-              </w:rPr>
-              <w:t>hzufüh-</w:t>
+              <w:t>Durchzufüh-</w:t>
             </w:r>
             <w:proofErr w:type="gramStart"/>
             <w:r>
@@ -704,30 +717,39 @@
                 <w:sz w:val="22"/>
                 <w:szCs w:val="22"/>
               </w:rPr>
-              <w:t>Auswahl der Product-Backlog-Einträge für den Sprint durch das Entwicklungsteam</w:t>
-            </w:r>
-          </w:p>
-          <w:p>
-            <w:pPr>
-              <w:pStyle w:val="Tabelleninhalt"/>
-              <w:spacing w:line="276" w:lineRule="auto"/>
-              <w:rPr>
-                <w:rFonts w:ascii="Arial" w:hAnsi="Arial"/>
-                <w:sz w:val="22"/>
-                <w:szCs w:val="22"/>
-              </w:rPr>
-            </w:pPr>
-          </w:p>
-          <w:p>
-            <w:pPr>
-              <w:pStyle w:val="Tabelleninhalt"/>
-              <w:spacing w:line="276" w:lineRule="auto"/>
-              <w:rPr>
-                <w:rFonts w:ascii="Arial" w:hAnsi="Arial"/>
-                <w:sz w:val="22"/>
-                <w:szCs w:val="22"/>
-              </w:rPr>
-            </w:pPr>
+              <w:t xml:space="preserve">Auswahl der Product-Backlog-Einträge für den Sprint durch das </w:t>
+            </w:r>
+            <w:r>
+              <w:rPr>
+                <w:rFonts w:ascii="Arial" w:hAnsi="Arial"/>
+                <w:sz w:val="22"/>
+                <w:szCs w:val="22"/>
+              </w:rPr>
+              <w:t>Entwicklungsteam</w:t>
+            </w:r>
+          </w:p>
+          <w:p>
+            <w:pPr>
+              <w:pStyle w:val="Tabelleninhalt"/>
+              <w:spacing w:line="276" w:lineRule="auto"/>
+              <w:rPr>
+                <w:rFonts w:ascii="Arial" w:hAnsi="Arial"/>
+                <w:sz w:val="22"/>
+                <w:szCs w:val="22"/>
+              </w:rPr>
+            </w:pPr>
+          </w:p>
+          <w:p>
+            <w:pPr>
+              <w:pStyle w:val="Tabelleninhalt"/>
+              <w:spacing w:line="276" w:lineRule="auto"/>
+              <w:rPr>
+                <w:rFonts w:ascii="Arial" w:hAnsi="Arial"/>
+                <w:sz w:val="22"/>
+                <w:szCs w:val="22"/>
+              </w:rPr>
+            </w:pPr>
+            <w:commentRangeStart w:id="1"/>
             <w:r>
               <w:rPr>
                 <w:rFonts w:ascii="Arial" w:hAnsi="Arial"/>
@@ -735,6 +757,14 @@
                 <w:szCs w:val="22"/>
               </w:rPr>
               <w:t>Selbstorganisation der Arbeit durch das Entwicklerteam</w:t>
+            </w:r>
+            <w:commentRangeEnd w:id="1"/>
+            <w:r>
+              <w:rPr>
+                <w:rStyle w:val="Kommentarzeichen"/>
+                <w:rFonts w:cs="Mangal"/>
+              </w:rPr>
+              <w:commentReference w:id="1"/>
             </w:r>
           </w:p>
           <w:p>
@@ -2203,9 +2233,6 @@
     <w:p>
       <w:pPr>
         <w:spacing w:line="276" w:lineRule="auto"/>
-        <w:rPr>
-          <w:rFonts w:hint="eastAsia"/>
-        </w:rPr>
       </w:pPr>
     </w:p>
     <w:sectPr>
@@ -2219,240 +2246,90 @@
 </w:document>
 </file>
 
-<file path=word/numbering.xml><?xml version="1.0" encoding="utf-8"?>
-<w:numbering xmlns:wpc="http://schemas.microsoft.com/office/word/2010/wordprocessingCanvas" xmlns:cx="http://schemas.microsoft.com/office/drawing/2014/chartex" xmlns:cx1="http://schemas.microsoft.com/office/drawing/2015/9/8/chartex" xmlns:cx2="http://schemas.microsoft.com/office/drawing/2015/10/21/chartex" xmlns:cx3="http://schemas.microsoft.com/office/drawing/2016/5/9/chartex" xmlns:cx4="http://schemas.microsoft.com/office/drawing/2016/5/10/chartex" xmlns:cx5="http://schemas.microsoft.com/office/drawing/2016/5/11/chartex" xmlns:cx6="http://schemas.microsoft.com/office/drawing/2016/5/12/chartex" xmlns:cx7="http://schemas.microsoft.com/office/drawing/2016/5/13/chartex" xmlns:cx8="http://schemas.microsoft.com/office/drawing/2016/5/14/chartex" xmlns:mc="http://schemas.openxmlformats.org/markup-compatibility/2006" xmlns:aink="http://schemas.microsoft.com/office/drawing/2016/ink" xmlns:am3d="http://schemas.microsoft.com/office/drawing/2017/model3d" xmlns:o="urn:schemas-microsoft-com:office:office" xmlns:r="http://schemas.openxmlformats.org/officeDocument/2006/relationships" xmlns:m="http://schemas.openxmlformats.org/officeDocument/2006/math" xmlns:v="urn:schemas-microsoft-com:vml" xmlns:wp14="http://schemas.microsoft.com/office/word/2010/wordprocessingDrawing" xmlns:wp="http://schemas.openxmlformats.org/drawingml/2006/wordprocessingDrawing" xmlns:w10="urn:schemas-microsoft-com:office:word" xmlns:w="http://schemas.openxmlformats.org/wordprocessingml/2006/main" xmlns:w14="http://schemas.microsoft.com/office/word/2010/wordml" xmlns:w15="http://schemas.microsoft.com/office/word/2012/wordml" xmlns:w16cid="http://schemas.microsoft.com/office/word/2016/wordml/cid" xmlns:w16se="http://schemas.microsoft.com/office/word/2015/wordml/symex" xmlns:wpg="http://schemas.microsoft.com/office/word/2010/wordprocessingGroup" xmlns:wpi="http://schemas.microsoft.com/office/word/2010/wordprocessingInk" xmlns:wne="http://schemas.microsoft.com/office/word/2006/wordml" xmlns:wps="http://schemas.microsoft.com/office/word/2010/wordprocessingShape" mc:Ignorable="w14 w15 w16se w16cid wp14">
-  <w:abstractNum w:abstractNumId="0" w15:restartNumberingAfterBreak="0">
-    <w:nsid w:val="4DAD1A81"/>
-    <w:multiLevelType w:val="hybridMultilevel"/>
-    <w:tmpl w:val="11C2A27C"/>
-    <w:lvl w:ilvl="0" w:tplc="04070001">
-      <w:start w:val="1"/>
-      <w:numFmt w:val="bullet"/>
-      <w:lvlText w:val=""/>
-      <w:lvlJc w:val="left"/>
+<file path=word/comments.xml><?xml version="1.0" encoding="utf-8"?>
+<w:comments xmlns:wpc="http://schemas.microsoft.com/office/word/2010/wordprocessingCanvas" xmlns:cx="http://schemas.microsoft.com/office/drawing/2014/chartex" xmlns:cx1="http://schemas.microsoft.com/office/drawing/2015/9/8/chartex" xmlns:cx2="http://schemas.microsoft.com/office/drawing/2015/10/21/chartex" xmlns:cx3="http://schemas.microsoft.com/office/drawing/2016/5/9/chartex" xmlns:cx4="http://schemas.microsoft.com/office/drawing/2016/5/10/chartex" xmlns:cx5="http://schemas.microsoft.com/office/drawing/2016/5/11/chartex" xmlns:cx6="http://schemas.microsoft.com/office/drawing/2016/5/12/chartex" xmlns:cx7="http://schemas.microsoft.com/office/drawing/2016/5/13/chartex" xmlns:cx8="http://schemas.microsoft.com/office/drawing/2016/5/14/chartex" xmlns:mc="http://schemas.openxmlformats.org/markup-compatibility/2006" xmlns:aink="http://schemas.microsoft.com/office/drawing/2016/ink" xmlns:am3d="http://schemas.microsoft.com/office/drawing/2017/model3d" xmlns:o="urn:schemas-microsoft-com:office:office" xmlns:r="http://schemas.openxmlformats.org/officeDocument/2006/relationships" xmlns:m="http://schemas.openxmlformats.org/officeDocument/2006/math" xmlns:v="urn:schemas-microsoft-com:vml" xmlns:wp14="http://schemas.microsoft.com/office/word/2010/wordprocessingDrawing" xmlns:wp="http://schemas.openxmlformats.org/drawingml/2006/wordprocessingDrawing" xmlns:w10="urn:schemas-microsoft-com:office:word" xmlns:w="http://schemas.openxmlformats.org/wordprocessingml/2006/main" xmlns:w14="http://schemas.microsoft.com/office/word/2010/wordml" xmlns:w15="http://schemas.microsoft.com/office/word/2012/wordml" xmlns:w16cid="http://schemas.microsoft.com/office/word/2016/wordml/cid" xmlns:w16se="http://schemas.microsoft.com/office/word/2015/wordml/symex" xmlns:wpg="http://schemas.microsoft.com/office/word/2010/wordprocessingGroup" xmlns:wpi="http://schemas.microsoft.com/office/word/2010/wordprocessingInk" xmlns:wne="http://schemas.microsoft.com/office/word/2006/wordml" xmlns:wps="http://schemas.microsoft.com/office/word/2010/wordprocessingShape" mc:Ignorable="w14 w15 w16se w16cid wp14">
+  <w:comment w:id="0" w:author="Leon-Darius König" w:date="2019-05-13T08:04:00Z" w:initials="LK">
+    <w:p>
       <w:pPr>
-        <w:ind w:left="720" w:hanging="360"/>
+        <w:pStyle w:val="Kommentartext"/>
+        <w:rPr>
+          <w:rFonts w:hint="eastAsia"/>
+        </w:rPr>
       </w:pPr>
-      <w:rPr>
-        <w:rFonts w:ascii="Symbol" w:hAnsi="Symbol" w:hint="default"/>
-      </w:rPr>
-    </w:lvl>
-    <w:lvl w:ilvl="1" w:tplc="04070003" w:tentative="1">
-      <w:start w:val="1"/>
-      <w:numFmt w:val="bullet"/>
-      <w:lvlText w:val="o"/>
-      <w:lvlJc w:val="left"/>
+      <w:r>
+        <w:rPr>
+          <w:rStyle w:val="Kommentarzeichen"/>
+          <w:rFonts w:hint="eastAsia"/>
+        </w:rPr>
+        <w:annotationRef/>
+      </w:r>
+      <w:r>
+        <w:t xml:space="preserve">Das passiert nicht im Sprint </w:t>
+      </w:r>
+      <w:proofErr w:type="gramStart"/>
+      <w:r>
+        <w:t>Planning</w:t>
+      </w:r>
+      <w:proofErr w:type="gramEnd"/>
+      <w:r>
+        <w:t xml:space="preserve"> sondern während des Sprints</w:t>
+      </w:r>
+    </w:p>
+  </w:comment>
+  <w:comment w:id="1" w:author="Leon-Darius König" w:date="2019-05-13T08:05:00Z" w:initials="LK">
+    <w:p>
       <w:pPr>
-        <w:ind w:left="1440" w:hanging="360"/>
+        <w:pStyle w:val="Kommentartext"/>
+        <w:rPr>
+          <w:rFonts w:hint="eastAsia"/>
+        </w:rPr>
       </w:pPr>
-      <w:rPr>
-        <w:rFonts w:ascii="Courier New" w:hAnsi="Courier New" w:cs="Courier New" w:hint="default"/>
-      </w:rPr>
-    </w:lvl>
-    <w:lvl w:ilvl="2" w:tplc="04070005" w:tentative="1">
-      <w:start w:val="1"/>
-      <w:numFmt w:val="bullet"/>
-      <w:lvlText w:val=""/>
-      <w:lvlJc w:val="left"/>
-      <w:pPr>
-        <w:ind w:left="2160" w:hanging="360"/>
-      </w:pPr>
-      <w:rPr>
-        <w:rFonts w:ascii="Wingdings" w:hAnsi="Wingdings" w:hint="default"/>
-      </w:rPr>
-    </w:lvl>
-    <w:lvl w:ilvl="3" w:tplc="04070001" w:tentative="1">
-      <w:start w:val="1"/>
-      <w:numFmt w:val="bullet"/>
-      <w:lvlText w:val=""/>
-      <w:lvlJc w:val="left"/>
-      <w:pPr>
-        <w:ind w:left="2880" w:hanging="360"/>
-      </w:pPr>
-      <w:rPr>
-        <w:rFonts w:ascii="Symbol" w:hAnsi="Symbol" w:hint="default"/>
-      </w:rPr>
-    </w:lvl>
-    <w:lvl w:ilvl="4" w:tplc="04070003" w:tentative="1">
-      <w:start w:val="1"/>
-      <w:numFmt w:val="bullet"/>
-      <w:lvlText w:val="o"/>
-      <w:lvlJc w:val="left"/>
-      <w:pPr>
-        <w:ind w:left="3600" w:hanging="360"/>
-      </w:pPr>
-      <w:rPr>
-        <w:rFonts w:ascii="Courier New" w:hAnsi="Courier New" w:cs="Courier New" w:hint="default"/>
-      </w:rPr>
-    </w:lvl>
-    <w:lvl w:ilvl="5" w:tplc="04070005" w:tentative="1">
-      <w:start w:val="1"/>
-      <w:numFmt w:val="bullet"/>
-      <w:lvlText w:val=""/>
-      <w:lvlJc w:val="left"/>
-      <w:pPr>
-        <w:ind w:left="4320" w:hanging="360"/>
-      </w:pPr>
-      <w:rPr>
-        <w:rFonts w:ascii="Wingdings" w:hAnsi="Wingdings" w:hint="default"/>
-      </w:rPr>
-    </w:lvl>
-    <w:lvl w:ilvl="6" w:tplc="04070001" w:tentative="1">
-      <w:start w:val="1"/>
-      <w:numFmt w:val="bullet"/>
-      <w:lvlText w:val=""/>
-      <w:lvlJc w:val="left"/>
-      <w:pPr>
-        <w:ind w:left="5040" w:hanging="360"/>
-      </w:pPr>
-      <w:rPr>
-        <w:rFonts w:ascii="Symbol" w:hAnsi="Symbol" w:hint="default"/>
-      </w:rPr>
-    </w:lvl>
-    <w:lvl w:ilvl="7" w:tplc="04070003" w:tentative="1">
-      <w:start w:val="1"/>
-      <w:numFmt w:val="bullet"/>
-      <w:lvlText w:val="o"/>
-      <w:lvlJc w:val="left"/>
-      <w:pPr>
-        <w:ind w:left="5760" w:hanging="360"/>
-      </w:pPr>
-      <w:rPr>
-        <w:rFonts w:ascii="Courier New" w:hAnsi="Courier New" w:cs="Courier New" w:hint="default"/>
-      </w:rPr>
-    </w:lvl>
-    <w:lvl w:ilvl="8" w:tplc="04070005" w:tentative="1">
-      <w:start w:val="1"/>
-      <w:numFmt w:val="bullet"/>
-      <w:lvlText w:val=""/>
-      <w:lvlJc w:val="left"/>
-      <w:pPr>
-        <w:ind w:left="6480" w:hanging="360"/>
-      </w:pPr>
-      <w:rPr>
-        <w:rFonts w:ascii="Wingdings" w:hAnsi="Wingdings" w:hint="default"/>
-      </w:rPr>
-    </w:lvl>
-  </w:abstractNum>
-  <w:abstractNum w:abstractNumId="1" w15:restartNumberingAfterBreak="0">
-    <w:nsid w:val="62A647C7"/>
-    <w:multiLevelType w:val="hybridMultilevel"/>
-    <w:tmpl w:val="EB1051C0"/>
-    <w:lvl w:ilvl="0" w:tplc="A1DC0478">
-      <w:numFmt w:val="bullet"/>
-      <w:lvlText w:val="-"/>
-      <w:lvlJc w:val="left"/>
-      <w:pPr>
-        <w:ind w:left="720" w:hanging="360"/>
-      </w:pPr>
-      <w:rPr>
-        <w:rFonts w:ascii="Arial" w:eastAsia="NSimSun" w:hAnsi="Arial" w:cs="Arial" w:hint="default"/>
-      </w:rPr>
-    </w:lvl>
-    <w:lvl w:ilvl="1" w:tplc="04070003" w:tentative="1">
-      <w:start w:val="1"/>
-      <w:numFmt w:val="bullet"/>
-      <w:lvlText w:val="o"/>
-      <w:lvlJc w:val="left"/>
-      <w:pPr>
-        <w:ind w:left="1440" w:hanging="360"/>
-      </w:pPr>
-      <w:rPr>
-        <w:rFonts w:ascii="Courier New" w:hAnsi="Courier New" w:cs="Courier New" w:hint="default"/>
-      </w:rPr>
-    </w:lvl>
-    <w:lvl w:ilvl="2" w:tplc="04070005" w:tentative="1">
-      <w:start w:val="1"/>
-      <w:numFmt w:val="bullet"/>
-      <w:lvlText w:val=""/>
-      <w:lvlJc w:val="left"/>
-      <w:pPr>
-        <w:ind w:left="2160" w:hanging="360"/>
-      </w:pPr>
-      <w:rPr>
-        <w:rFonts w:ascii="Wingdings" w:hAnsi="Wingdings" w:hint="default"/>
-      </w:rPr>
-    </w:lvl>
-    <w:lvl w:ilvl="3" w:tplc="04070001" w:tentative="1">
-      <w:start w:val="1"/>
-      <w:numFmt w:val="bullet"/>
-      <w:lvlText w:val=""/>
-      <w:lvlJc w:val="left"/>
-      <w:pPr>
-        <w:ind w:left="2880" w:hanging="360"/>
-      </w:pPr>
-      <w:rPr>
-        <w:rFonts w:ascii="Symbol" w:hAnsi="Symbol" w:hint="default"/>
-      </w:rPr>
-    </w:lvl>
-    <w:lvl w:ilvl="4" w:tplc="04070003" w:tentative="1">
-      <w:start w:val="1"/>
-      <w:numFmt w:val="bullet"/>
-      <w:lvlText w:val="o"/>
-      <w:lvlJc w:val="left"/>
-      <w:pPr>
-        <w:ind w:left="3600" w:hanging="360"/>
-      </w:pPr>
-      <w:rPr>
-        <w:rFonts w:ascii="Courier New" w:hAnsi="Courier New" w:cs="Courier New" w:hint="default"/>
-      </w:rPr>
-    </w:lvl>
-    <w:lvl w:ilvl="5" w:tplc="04070005" w:tentative="1">
-      <w:start w:val="1"/>
-      <w:numFmt w:val="bullet"/>
-      <w:lvlText w:val=""/>
-      <w:lvlJc w:val="left"/>
-      <w:pPr>
-        <w:ind w:left="4320" w:hanging="360"/>
-      </w:pPr>
-      <w:rPr>
-        <w:rFonts w:ascii="Wingdings" w:hAnsi="Wingdings" w:hint="default"/>
-      </w:rPr>
-    </w:lvl>
-    <w:lvl w:ilvl="6" w:tplc="04070001" w:tentative="1">
-      <w:start w:val="1"/>
-      <w:numFmt w:val="bullet"/>
-      <w:lvlText w:val=""/>
-      <w:lvlJc w:val="left"/>
-      <w:pPr>
-        <w:ind w:left="5040" w:hanging="360"/>
-      </w:pPr>
-      <w:rPr>
-        <w:rFonts w:ascii="Symbol" w:hAnsi="Symbol" w:hint="default"/>
-      </w:rPr>
-    </w:lvl>
-    <w:lvl w:ilvl="7" w:tplc="04070003" w:tentative="1">
-      <w:start w:val="1"/>
-      <w:numFmt w:val="bullet"/>
-      <w:lvlText w:val="o"/>
-      <w:lvlJc w:val="left"/>
-      <w:pPr>
-        <w:ind w:left="5760" w:hanging="360"/>
-      </w:pPr>
-      <w:rPr>
-        <w:rFonts w:ascii="Courier New" w:hAnsi="Courier New" w:cs="Courier New" w:hint="default"/>
-      </w:rPr>
-    </w:lvl>
-    <w:lvl w:ilvl="8" w:tplc="04070005" w:tentative="1">
-      <w:start w:val="1"/>
-      <w:numFmt w:val="bullet"/>
-      <w:lvlText w:val=""/>
-      <w:lvlJc w:val="left"/>
-      <w:pPr>
-        <w:ind w:left="6480" w:hanging="360"/>
-      </w:pPr>
-      <w:rPr>
-        <w:rFonts w:ascii="Wingdings" w:hAnsi="Wingdings" w:hint="default"/>
-      </w:rPr>
-    </w:lvl>
-  </w:abstractNum>
-  <w:num w:numId="1">
-    <w:abstractNumId w:val="0"/>
-  </w:num>
-  <w:num w:numId="2">
-    <w:abstractNumId w:val="1"/>
-  </w:num>
-</w:numbering>
+      <w:r>
+        <w:rPr>
+          <w:rStyle w:val="Kommentarzeichen"/>
+          <w:rFonts w:hint="eastAsia"/>
+        </w:rPr>
+        <w:annotationRef/>
+      </w:r>
+      <w:r>
+        <w:rPr>
+          <w:rFonts w:hint="eastAsia"/>
+        </w:rPr>
+        <w:t>G</w:t>
+      </w:r>
+      <w:r>
+        <w:t xml:space="preserve">ehört auch eher zum Sprint </w:t>
+      </w:r>
+      <w:r>
+        <w:t>direkt</w:t>
+      </w:r>
+      <w:bookmarkStart w:id="2" w:name="_GoBack"/>
+      <w:bookmarkEnd w:id="2"/>
+    </w:p>
+  </w:comment>
+</w:comments>
+</file>
+
+<file path=word/commentsExtended.xml><?xml version="1.0" encoding="utf-8"?>
+<w15:commentsEx xmlns:wpc="http://schemas.microsoft.com/office/word/2010/wordprocessingCanvas" xmlns:cx="http://schemas.microsoft.com/office/drawing/2014/chartex" xmlns:cx1="http://schemas.microsoft.com/office/drawing/2015/9/8/chartex" xmlns:cx2="http://schemas.microsoft.com/office/drawing/2015/10/21/chartex" xmlns:cx3="http://schemas.microsoft.com/office/drawing/2016/5/9/chartex" xmlns:cx4="http://schemas.microsoft.com/office/drawing/2016/5/10/chartex" xmlns:cx5="http://schemas.microsoft.com/office/drawing/2016/5/11/chartex" xmlns:cx6="http://schemas.microsoft.com/office/drawing/2016/5/12/chartex" xmlns:cx7="http://schemas.microsoft.com/office/drawing/2016/5/13/chartex" xmlns:cx8="http://schemas.microsoft.com/office/drawing/2016/5/14/chartex" xmlns:mc="http://schemas.openxmlformats.org/markup-compatibility/2006" xmlns:aink="http://schemas.microsoft.com/office/drawing/2016/ink" xmlns:am3d="http://schemas.microsoft.com/office/drawing/2017/model3d" xmlns:o="urn:schemas-microsoft-com:office:office" xmlns:r="http://schemas.openxmlformats.org/officeDocument/2006/relationships" xmlns:m="http://schemas.openxmlformats.org/officeDocument/2006/math" xmlns:v="urn:schemas-microsoft-com:vml" xmlns:wp14="http://schemas.microsoft.com/office/word/2010/wordprocessingDrawing" xmlns:wp="http://schemas.openxmlformats.org/drawingml/2006/wordprocessingDrawing" xmlns:w10="urn:schemas-microsoft-com:office:word" xmlns:w="http://schemas.openxmlformats.org/wordprocessingml/2006/main" xmlns:w14="http://schemas.microsoft.com/office/word/2010/wordml" xmlns:w15="http://schemas.microsoft.com/office/word/2012/wordml" xmlns:w16cid="http://schemas.microsoft.com/office/word/2016/wordml/cid" xmlns:w16se="http://schemas.microsoft.com/office/word/2015/wordml/symex" xmlns:wpg="http://schemas.microsoft.com/office/word/2010/wordprocessingGroup" xmlns:wpi="http://schemas.microsoft.com/office/word/2010/wordprocessingInk" xmlns:wne="http://schemas.microsoft.com/office/word/2006/wordml" xmlns:wps="http://schemas.microsoft.com/office/word/2010/wordprocessingShape" mc:Ignorable="w14 w15 w16se w16cid wp14">
+  <w15:commentEx w15:paraId="343C1DB2" w15:done="0"/>
+  <w15:commentEx w15:paraId="2549AAE4" w15:done="0"/>
+</w15:commentsEx>
+</file>
+
+<file path=word/commentsIds.xml><?xml version="1.0" encoding="utf-8"?>
+<w16cid:commentsIds xmlns:wpc="http://schemas.microsoft.com/office/word/2010/wordprocessingCanvas" xmlns:cx="http://schemas.microsoft.com/office/drawing/2014/chartex" xmlns:cx1="http://schemas.microsoft.com/office/drawing/2015/9/8/chartex" xmlns:cx2="http://schemas.microsoft.com/office/drawing/2015/10/21/chartex" xmlns:cx3="http://schemas.microsoft.com/office/drawing/2016/5/9/chartex" xmlns:cx4="http://schemas.microsoft.com/office/drawing/2016/5/10/chartex" xmlns:cx5="http://schemas.microsoft.com/office/drawing/2016/5/11/chartex" xmlns:cx6="http://schemas.microsoft.com/office/drawing/2016/5/12/chartex" xmlns:cx7="http://schemas.microsoft.com/office/drawing/2016/5/13/chartex" xmlns:cx8="http://schemas.microsoft.com/office/drawing/2016/5/14/chartex" xmlns:mc="http://schemas.openxmlformats.org/markup-compatibility/2006" xmlns:aink="http://schemas.microsoft.com/office/drawing/2016/ink" xmlns:am3d="http://schemas.microsoft.com/office/drawing/2017/model3d" xmlns:o="urn:schemas-microsoft-com:office:office" xmlns:r="http://schemas.openxmlformats.org/officeDocument/2006/relationships" xmlns:m="http://schemas.openxmlformats.org/officeDocument/2006/math" xmlns:v="urn:schemas-microsoft-com:vml" xmlns:wp14="http://schemas.microsoft.com/office/word/2010/wordprocessingDrawing" xmlns:wp="http://schemas.openxmlformats.org/drawingml/2006/wordprocessingDrawing" xmlns:w10="urn:schemas-microsoft-com:office:word" xmlns:w="http://schemas.openxmlformats.org/wordprocessingml/2006/main" xmlns:w14="http://schemas.microsoft.com/office/word/2010/wordml" xmlns:w15="http://schemas.microsoft.com/office/word/2012/wordml" xmlns:w16cid="http://schemas.microsoft.com/office/word/2016/wordml/cid" xmlns:w16se="http://schemas.microsoft.com/office/word/2015/wordml/symex" xmlns:wpg="http://schemas.microsoft.com/office/word/2010/wordprocessingGroup" xmlns:wpi="http://schemas.microsoft.com/office/word/2010/wordprocessingInk" xmlns:wne="http://schemas.microsoft.com/office/word/2006/wordml" xmlns:wps="http://schemas.microsoft.com/office/word/2010/wordprocessingShape" mc:Ignorable="w14 w15 w16se w16cid wp14">
+  <w16cid:commentId w16cid:paraId="343C1DB2" w16cid:durableId="2083A3A5"/>
+  <w16cid:commentId w16cid:paraId="2549AAE4" w16cid:durableId="2083A3D3"/>
+</w16cid:commentsIds>
+</file>
+
+<file path=word/people.xml><?xml version="1.0" encoding="utf-8"?>
+<w15:people xmlns:wpc="http://schemas.microsoft.com/office/word/2010/wordprocessingCanvas" xmlns:cx="http://schemas.microsoft.com/office/drawing/2014/chartex" xmlns:cx1="http://schemas.microsoft.com/office/drawing/2015/9/8/chartex" xmlns:cx2="http://schemas.microsoft.com/office/drawing/2015/10/21/chartex" xmlns:cx3="http://schemas.microsoft.com/office/drawing/2016/5/9/chartex" xmlns:cx4="http://schemas.microsoft.com/office/drawing/2016/5/10/chartex" xmlns:cx5="http://schemas.microsoft.com/office/drawing/2016/5/11/chartex" xmlns:cx6="http://schemas.microsoft.com/office/drawing/2016/5/12/chartex" xmlns:cx7="http://schemas.microsoft.com/office/drawing/2016/5/13/chartex" xmlns:cx8="http://schemas.microsoft.com/office/drawing/2016/5/14/chartex" xmlns:mc="http://schemas.openxmlformats.org/markup-compatibility/2006" xmlns:aink="http://schemas.microsoft.com/office/drawing/2016/ink" xmlns:am3d="http://schemas.microsoft.com/office/drawing/2017/model3d" xmlns:o="urn:schemas-microsoft-com:office:office" xmlns:r="http://schemas.openxmlformats.org/officeDocument/2006/relationships" xmlns:m="http://schemas.openxmlformats.org/officeDocument/2006/math" xmlns:v="urn:schemas-microsoft-com:vml" xmlns:wp14="http://schemas.microsoft.com/office/word/2010/wordprocessingDrawing" xmlns:wp="http://schemas.openxmlformats.org/drawingml/2006/wordprocessingDrawing" xmlns:w10="urn:schemas-microsoft-com:office:word" xmlns:w="http://schemas.openxmlformats.org/wordprocessingml/2006/main" xmlns:w14="http://schemas.microsoft.com/office/word/2010/wordml" xmlns:w15="http://schemas.microsoft.com/office/word/2012/wordml" xmlns:w16cid="http://schemas.microsoft.com/office/word/2016/wordml/cid" xmlns:w16se="http://schemas.microsoft.com/office/word/2015/wordml/symex" xmlns:wpg="http://schemas.microsoft.com/office/word/2010/wordprocessingGroup" xmlns:wpi="http://schemas.microsoft.com/office/word/2010/wordprocessingInk" xmlns:wne="http://schemas.microsoft.com/office/word/2006/wordml" xmlns:wps="http://schemas.microsoft.com/office/word/2010/wordprocessingShape" mc:Ignorable="w14 w15 w16se w16cid wp14">
+  <w15:person w15:author="Leon-Darius König">
+    <w15:presenceInfo w15:providerId="Windows Live" w15:userId="6bc13e65fba5c795"/>
+  </w15:person>
+</w15:people>
 </file>
 
 <file path=word/styles.xml><?xml version="1.0" encoding="utf-8"?>

--- a/ergebnisse/arbeitspakete/7_Sprint-Planning_durchführen.docx
+++ b/ergebnisse/arbeitspakete/7_Sprint-Planning_durchführen.docx
@@ -273,6 +273,14 @@
                 <w:szCs w:val="22"/>
               </w:rPr>
             </w:pPr>
+            <w:r>
+              <w:rPr>
+                <w:rFonts w:ascii="Arial" w:hAnsi="Arial"/>
+                <w:sz w:val="22"/>
+                <w:szCs w:val="22"/>
+              </w:rPr>
+              <w:t>7</w:t>
+            </w:r>
           </w:p>
         </w:tc>
         <w:tc>
@@ -446,20 +454,24 @@
           <w:p>
             <w:pPr>
               <w:pStyle w:val="Tabelleninhalt"/>
-              <w:spacing w:line="276" w:lineRule="auto"/>
-              <w:rPr>
-                <w:rFonts w:ascii="Arial" w:hAnsi="Arial"/>
-                <w:sz w:val="22"/>
-                <w:szCs w:val="22"/>
-              </w:rPr>
-            </w:pPr>
-            <w:r>
-              <w:rPr>
-                <w:rFonts w:ascii="Arial" w:hAnsi="Arial"/>
-                <w:sz w:val="22"/>
-                <w:szCs w:val="22"/>
-              </w:rPr>
-              <w:t xml:space="preserve">- Inhalt des </w:t>
+              <w:numPr>
+                <w:ilvl w:val="0"/>
+                <w:numId w:val="1"/>
+              </w:numPr>
+              <w:spacing w:line="276" w:lineRule="auto"/>
+              <w:rPr>
+                <w:rFonts w:ascii="Arial" w:hAnsi="Arial"/>
+                <w:sz w:val="22"/>
+                <w:szCs w:val="22"/>
+              </w:rPr>
+            </w:pPr>
+            <w:r>
+              <w:rPr>
+                <w:rFonts w:ascii="Arial" w:hAnsi="Arial"/>
+                <w:sz w:val="22"/>
+                <w:szCs w:val="22"/>
+              </w:rPr>
+              <w:t xml:space="preserve">Inhalt des </w:t>
             </w:r>
             <w:proofErr w:type="spellStart"/>
             <w:r>
@@ -483,22 +495,17 @@
           <w:p>
             <w:pPr>
               <w:pStyle w:val="Tabelleninhalt"/>
-              <w:spacing w:line="276" w:lineRule="auto"/>
-              <w:rPr>
-                <w:rFonts w:ascii="Arial" w:hAnsi="Arial"/>
-                <w:sz w:val="22"/>
-                <w:szCs w:val="22"/>
-              </w:rPr>
-            </w:pPr>
-            <w:r>
-              <w:rPr>
-                <w:rFonts w:ascii="Arial" w:hAnsi="Arial"/>
-                <w:sz w:val="22"/>
-                <w:szCs w:val="22"/>
-              </w:rPr>
-              <w:t xml:space="preserve">- </w:t>
-            </w:r>
-            <w:commentRangeStart w:id="0"/>
+              <w:numPr>
+                <w:ilvl w:val="0"/>
+                <w:numId w:val="1"/>
+              </w:numPr>
+              <w:spacing w:line="276" w:lineRule="auto"/>
+              <w:rPr>
+                <w:rFonts w:ascii="Arial" w:hAnsi="Arial"/>
+                <w:sz w:val="22"/>
+                <w:szCs w:val="22"/>
+              </w:rPr>
+            </w:pPr>
             <w:r>
               <w:rPr>
                 <w:rFonts w:ascii="Arial" w:hAnsi="Arial"/>
@@ -516,33 +523,29 @@
               </w:rPr>
               <w:t>Produktinkrement‘s</w:t>
             </w:r>
-            <w:commentRangeEnd w:id="0"/>
             <w:proofErr w:type="spellEnd"/>
-            <w:r>
-              <w:rPr>
-                <w:rStyle w:val="Kommentarzeichen"/>
-                <w:rFonts w:cs="Mangal"/>
-              </w:rPr>
-              <w:commentReference w:id="0"/>
-            </w:r>
-          </w:p>
-          <w:p>
-            <w:pPr>
-              <w:pStyle w:val="Tabelleninhalt"/>
-              <w:spacing w:line="276" w:lineRule="auto"/>
-              <w:rPr>
-                <w:rFonts w:ascii="Arial" w:hAnsi="Arial"/>
-                <w:sz w:val="22"/>
-                <w:szCs w:val="22"/>
-              </w:rPr>
-            </w:pPr>
-            <w:r>
-              <w:rPr>
-                <w:rFonts w:ascii="Arial" w:hAnsi="Arial"/>
-                <w:sz w:val="22"/>
-                <w:szCs w:val="22"/>
-              </w:rPr>
-              <w:t>- Sprint-Ziel</w:t>
+          </w:p>
+          <w:p>
+            <w:pPr>
+              <w:pStyle w:val="Tabelleninhalt"/>
+              <w:numPr>
+                <w:ilvl w:val="0"/>
+                <w:numId w:val="1"/>
+              </w:numPr>
+              <w:spacing w:line="276" w:lineRule="auto"/>
+              <w:rPr>
+                <w:rFonts w:ascii="Arial" w:hAnsi="Arial"/>
+                <w:sz w:val="22"/>
+                <w:szCs w:val="22"/>
+              </w:rPr>
+            </w:pPr>
+            <w:r>
+              <w:rPr>
+                <w:rFonts w:ascii="Arial" w:hAnsi="Arial"/>
+                <w:sz w:val="22"/>
+                <w:szCs w:val="22"/>
+              </w:rPr>
+              <w:t>Sprint-Ziel</w:t>
             </w:r>
           </w:p>
         </w:tc>
@@ -717,39 +720,30 @@
                 <w:sz w:val="22"/>
                 <w:szCs w:val="22"/>
               </w:rPr>
-              <w:t xml:space="preserve">Auswahl der Product-Backlog-Einträge für den Sprint durch das </w:t>
-            </w:r>
-            <w:r>
-              <w:rPr>
-                <w:rFonts w:ascii="Arial" w:hAnsi="Arial"/>
-                <w:sz w:val="22"/>
-                <w:szCs w:val="22"/>
-              </w:rPr>
-              <w:t>Entwicklungsteam</w:t>
-            </w:r>
-          </w:p>
-          <w:p>
-            <w:pPr>
-              <w:pStyle w:val="Tabelleninhalt"/>
-              <w:spacing w:line="276" w:lineRule="auto"/>
-              <w:rPr>
-                <w:rFonts w:ascii="Arial" w:hAnsi="Arial"/>
-                <w:sz w:val="22"/>
-                <w:szCs w:val="22"/>
-              </w:rPr>
-            </w:pPr>
-          </w:p>
-          <w:p>
-            <w:pPr>
-              <w:pStyle w:val="Tabelleninhalt"/>
-              <w:spacing w:line="276" w:lineRule="auto"/>
-              <w:rPr>
-                <w:rFonts w:ascii="Arial" w:hAnsi="Arial"/>
-                <w:sz w:val="22"/>
-                <w:szCs w:val="22"/>
-              </w:rPr>
-            </w:pPr>
-            <w:commentRangeStart w:id="1"/>
+              <w:t>Auswahl der Product-Backlog-Einträge für den Sprint durch das Entwicklungsteam</w:t>
+            </w:r>
+          </w:p>
+          <w:p>
+            <w:pPr>
+              <w:pStyle w:val="Tabelleninhalt"/>
+              <w:spacing w:line="276" w:lineRule="auto"/>
+              <w:rPr>
+                <w:rFonts w:ascii="Arial" w:hAnsi="Arial"/>
+                <w:sz w:val="22"/>
+                <w:szCs w:val="22"/>
+              </w:rPr>
+            </w:pPr>
+          </w:p>
+          <w:p>
+            <w:pPr>
+              <w:pStyle w:val="Tabelleninhalt"/>
+              <w:spacing w:line="276" w:lineRule="auto"/>
+              <w:rPr>
+                <w:rFonts w:ascii="Arial" w:hAnsi="Arial"/>
+                <w:sz w:val="22"/>
+                <w:szCs w:val="22"/>
+              </w:rPr>
+            </w:pPr>
             <w:r>
               <w:rPr>
                 <w:rFonts w:ascii="Arial" w:hAnsi="Arial"/>
@@ -757,14 +751,6 @@
                 <w:szCs w:val="22"/>
               </w:rPr>
               <w:t>Selbstorganisation der Arbeit durch das Entwicklerteam</w:t>
-            </w:r>
-            <w:commentRangeEnd w:id="1"/>
-            <w:r>
-              <w:rPr>
-                <w:rStyle w:val="Kommentarzeichen"/>
-                <w:rFonts w:cs="Mangal"/>
-              </w:rPr>
-              <w:commentReference w:id="1"/>
             </w:r>
           </w:p>
           <w:p>
@@ -906,7 +892,17 @@
                 <w:sz w:val="22"/>
                 <w:szCs w:val="22"/>
               </w:rPr>
-              <w:t>Auswahl von zu vielen Product-Backlog- Einträgen</w:t>
+              <w:t>Auswahl von zu vielen Product-Bac</w:t>
+            </w:r>
+            <w:bookmarkStart w:id="0" w:name="_GoBack"/>
+            <w:bookmarkEnd w:id="0"/>
+            <w:r>
+              <w:rPr>
+                <w:rFonts w:ascii="Arial" w:hAnsi="Arial"/>
+                <w:sz w:val="22"/>
+                <w:szCs w:val="22"/>
+              </w:rPr>
+              <w:t>klog- Einträgen</w:t>
             </w:r>
           </w:p>
         </w:tc>
@@ -2233,6 +2229,9 @@
     <w:p>
       <w:pPr>
         <w:spacing w:line="276" w:lineRule="auto"/>
+        <w:rPr>
+          <w:rFonts w:hint="eastAsia"/>
+        </w:rPr>
       </w:pPr>
     </w:p>
     <w:sectPr>
@@ -2246,90 +2245,239 @@
 </w:document>
 </file>
 
-<file path=word/comments.xml><?xml version="1.0" encoding="utf-8"?>
-<w:comments xmlns:wpc="http://schemas.microsoft.com/office/word/2010/wordprocessingCanvas" xmlns:cx="http://schemas.microsoft.com/office/drawing/2014/chartex" xmlns:cx1="http://schemas.microsoft.com/office/drawing/2015/9/8/chartex" xmlns:cx2="http://schemas.microsoft.com/office/drawing/2015/10/21/chartex" xmlns:cx3="http://schemas.microsoft.com/office/drawing/2016/5/9/chartex" xmlns:cx4="http://schemas.microsoft.com/office/drawing/2016/5/10/chartex" xmlns:cx5="http://schemas.microsoft.com/office/drawing/2016/5/11/chartex" xmlns:cx6="http://schemas.microsoft.com/office/drawing/2016/5/12/chartex" xmlns:cx7="http://schemas.microsoft.com/office/drawing/2016/5/13/chartex" xmlns:cx8="http://schemas.microsoft.com/office/drawing/2016/5/14/chartex" xmlns:mc="http://schemas.openxmlformats.org/markup-compatibility/2006" xmlns:aink="http://schemas.microsoft.com/office/drawing/2016/ink" xmlns:am3d="http://schemas.microsoft.com/office/drawing/2017/model3d" xmlns:o="urn:schemas-microsoft-com:office:office" xmlns:r="http://schemas.openxmlformats.org/officeDocument/2006/relationships" xmlns:m="http://schemas.openxmlformats.org/officeDocument/2006/math" xmlns:v="urn:schemas-microsoft-com:vml" xmlns:wp14="http://schemas.microsoft.com/office/word/2010/wordprocessingDrawing" xmlns:wp="http://schemas.openxmlformats.org/drawingml/2006/wordprocessingDrawing" xmlns:w10="urn:schemas-microsoft-com:office:word" xmlns:w="http://schemas.openxmlformats.org/wordprocessingml/2006/main" xmlns:w14="http://schemas.microsoft.com/office/word/2010/wordml" xmlns:w15="http://schemas.microsoft.com/office/word/2012/wordml" xmlns:w16cid="http://schemas.microsoft.com/office/word/2016/wordml/cid" xmlns:w16se="http://schemas.microsoft.com/office/word/2015/wordml/symex" xmlns:wpg="http://schemas.microsoft.com/office/word/2010/wordprocessingGroup" xmlns:wpi="http://schemas.microsoft.com/office/word/2010/wordprocessingInk" xmlns:wne="http://schemas.microsoft.com/office/word/2006/wordml" xmlns:wps="http://schemas.microsoft.com/office/word/2010/wordprocessingShape" mc:Ignorable="w14 w15 w16se w16cid wp14">
-  <w:comment w:id="0" w:author="Leon-Darius König" w:date="2019-05-13T08:04:00Z" w:initials="LK">
-    <w:p>
+<file path=word/numbering.xml><?xml version="1.0" encoding="utf-8"?>
+<w:numbering xmlns:wpc="http://schemas.microsoft.com/office/word/2010/wordprocessingCanvas" xmlns:cx="http://schemas.microsoft.com/office/drawing/2014/chartex" xmlns:cx1="http://schemas.microsoft.com/office/drawing/2015/9/8/chartex" xmlns:cx2="http://schemas.microsoft.com/office/drawing/2015/10/21/chartex" xmlns:cx3="http://schemas.microsoft.com/office/drawing/2016/5/9/chartex" xmlns:cx4="http://schemas.microsoft.com/office/drawing/2016/5/10/chartex" xmlns:cx5="http://schemas.microsoft.com/office/drawing/2016/5/11/chartex" xmlns:cx6="http://schemas.microsoft.com/office/drawing/2016/5/12/chartex" xmlns:cx7="http://schemas.microsoft.com/office/drawing/2016/5/13/chartex" xmlns:cx8="http://schemas.microsoft.com/office/drawing/2016/5/14/chartex" xmlns:mc="http://schemas.openxmlformats.org/markup-compatibility/2006" xmlns:aink="http://schemas.microsoft.com/office/drawing/2016/ink" xmlns:am3d="http://schemas.microsoft.com/office/drawing/2017/model3d" xmlns:o="urn:schemas-microsoft-com:office:office" xmlns:r="http://schemas.openxmlformats.org/officeDocument/2006/relationships" xmlns:m="http://schemas.openxmlformats.org/officeDocument/2006/math" xmlns:v="urn:schemas-microsoft-com:vml" xmlns:wp14="http://schemas.microsoft.com/office/word/2010/wordprocessingDrawing" xmlns:wp="http://schemas.openxmlformats.org/drawingml/2006/wordprocessingDrawing" xmlns:w10="urn:schemas-microsoft-com:office:word" xmlns:w="http://schemas.openxmlformats.org/wordprocessingml/2006/main" xmlns:w14="http://schemas.microsoft.com/office/word/2010/wordml" xmlns:w15="http://schemas.microsoft.com/office/word/2012/wordml" xmlns:w16cid="http://schemas.microsoft.com/office/word/2016/wordml/cid" xmlns:w16se="http://schemas.microsoft.com/office/word/2015/wordml/symex" xmlns:wpg="http://schemas.microsoft.com/office/word/2010/wordprocessingGroup" xmlns:wpi="http://schemas.microsoft.com/office/word/2010/wordprocessingInk" xmlns:wne="http://schemas.microsoft.com/office/word/2006/wordml" xmlns:wps="http://schemas.microsoft.com/office/word/2010/wordprocessingShape" mc:Ignorable="w14 w15 w16se w16cid wp14">
+  <w:abstractNum w:abstractNumId="0" w15:restartNumberingAfterBreak="0">
+    <w:nsid w:val="33ED3DA1"/>
+    <w:multiLevelType w:val="hybridMultilevel"/>
+    <w:tmpl w:val="50508F00"/>
+    <w:lvl w:ilvl="0" w:tplc="67FA8038">
+      <w:numFmt w:val="bullet"/>
+      <w:lvlText w:val="-"/>
+      <w:lvlJc w:val="left"/>
       <w:pPr>
-        <w:pStyle w:val="Kommentartext"/>
-        <w:rPr>
-          <w:rFonts w:hint="eastAsia"/>
-        </w:rPr>
+        <w:ind w:left="720" w:hanging="360"/>
       </w:pPr>
-      <w:r>
-        <w:rPr>
-          <w:rStyle w:val="Kommentarzeichen"/>
-          <w:rFonts w:hint="eastAsia"/>
-        </w:rPr>
-        <w:annotationRef/>
-      </w:r>
-      <w:r>
-        <w:t xml:space="preserve">Das passiert nicht im Sprint </w:t>
-      </w:r>
-      <w:proofErr w:type="gramStart"/>
-      <w:r>
-        <w:t>Planning</w:t>
-      </w:r>
-      <w:proofErr w:type="gramEnd"/>
-      <w:r>
-        <w:t xml:space="preserve"> sondern während des Sprints</w:t>
-      </w:r>
-    </w:p>
-  </w:comment>
-  <w:comment w:id="1" w:author="Leon-Darius König" w:date="2019-05-13T08:05:00Z" w:initials="LK">
-    <w:p>
+      <w:rPr>
+        <w:rFonts w:ascii="Arial" w:eastAsia="NSimSun" w:hAnsi="Arial" w:cs="Arial" w:hint="default"/>
+      </w:rPr>
+    </w:lvl>
+    <w:lvl w:ilvl="1" w:tplc="04070003" w:tentative="1">
+      <w:start w:val="1"/>
+      <w:numFmt w:val="bullet"/>
+      <w:lvlText w:val="o"/>
+      <w:lvlJc w:val="left"/>
       <w:pPr>
-        <w:pStyle w:val="Kommentartext"/>
-        <w:rPr>
-          <w:rFonts w:hint="eastAsia"/>
-        </w:rPr>
+        <w:ind w:left="1440" w:hanging="360"/>
       </w:pPr>
-      <w:r>
-        <w:rPr>
-          <w:rStyle w:val="Kommentarzeichen"/>
-          <w:rFonts w:hint="eastAsia"/>
-        </w:rPr>
-        <w:annotationRef/>
-      </w:r>
-      <w:r>
-        <w:rPr>
-          <w:rFonts w:hint="eastAsia"/>
-        </w:rPr>
-        <w:t>G</w:t>
-      </w:r>
-      <w:r>
-        <w:t xml:space="preserve">ehört auch eher zum Sprint </w:t>
-      </w:r>
-      <w:r>
-        <w:t>direkt</w:t>
-      </w:r>
-      <w:bookmarkStart w:id="2" w:name="_GoBack"/>
-      <w:bookmarkEnd w:id="2"/>
-    </w:p>
-  </w:comment>
-</w:comments>
-</file>
-
-<file path=word/commentsExtended.xml><?xml version="1.0" encoding="utf-8"?>
-<w15:commentsEx xmlns:wpc="http://schemas.microsoft.com/office/word/2010/wordprocessingCanvas" xmlns:cx="http://schemas.microsoft.com/office/drawing/2014/chartex" xmlns:cx1="http://schemas.microsoft.com/office/drawing/2015/9/8/chartex" xmlns:cx2="http://schemas.microsoft.com/office/drawing/2015/10/21/chartex" xmlns:cx3="http://schemas.microsoft.com/office/drawing/2016/5/9/chartex" xmlns:cx4="http://schemas.microsoft.com/office/drawing/2016/5/10/chartex" xmlns:cx5="http://schemas.microsoft.com/office/drawing/2016/5/11/chartex" xmlns:cx6="http://schemas.microsoft.com/office/drawing/2016/5/12/chartex" xmlns:cx7="http://schemas.microsoft.com/office/drawing/2016/5/13/chartex" xmlns:cx8="http://schemas.microsoft.com/office/drawing/2016/5/14/chartex" xmlns:mc="http://schemas.openxmlformats.org/markup-compatibility/2006" xmlns:aink="http://schemas.microsoft.com/office/drawing/2016/ink" xmlns:am3d="http://schemas.microsoft.com/office/drawing/2017/model3d" xmlns:o="urn:schemas-microsoft-com:office:office" xmlns:r="http://schemas.openxmlformats.org/officeDocument/2006/relationships" xmlns:m="http://schemas.openxmlformats.org/officeDocument/2006/math" xmlns:v="urn:schemas-microsoft-com:vml" xmlns:wp14="http://schemas.microsoft.com/office/word/2010/wordprocessingDrawing" xmlns:wp="http://schemas.openxmlformats.org/drawingml/2006/wordprocessingDrawing" xmlns:w10="urn:schemas-microsoft-com:office:word" xmlns:w="http://schemas.openxmlformats.org/wordprocessingml/2006/main" xmlns:w14="http://schemas.microsoft.com/office/word/2010/wordml" xmlns:w15="http://schemas.microsoft.com/office/word/2012/wordml" xmlns:w16cid="http://schemas.microsoft.com/office/word/2016/wordml/cid" xmlns:w16se="http://schemas.microsoft.com/office/word/2015/wordml/symex" xmlns:wpg="http://schemas.microsoft.com/office/word/2010/wordprocessingGroup" xmlns:wpi="http://schemas.microsoft.com/office/word/2010/wordprocessingInk" xmlns:wne="http://schemas.microsoft.com/office/word/2006/wordml" xmlns:wps="http://schemas.microsoft.com/office/word/2010/wordprocessingShape" mc:Ignorable="w14 w15 w16se w16cid wp14">
-  <w15:commentEx w15:paraId="343C1DB2" w15:done="0"/>
-  <w15:commentEx w15:paraId="2549AAE4" w15:done="0"/>
-</w15:commentsEx>
-</file>
-
-<file path=word/commentsIds.xml><?xml version="1.0" encoding="utf-8"?>
-<w16cid:commentsIds xmlns:wpc="http://schemas.microsoft.com/office/word/2010/wordprocessingCanvas" xmlns:cx="http://schemas.microsoft.com/office/drawing/2014/chartex" xmlns:cx1="http://schemas.microsoft.com/office/drawing/2015/9/8/chartex" xmlns:cx2="http://schemas.microsoft.com/office/drawing/2015/10/21/chartex" xmlns:cx3="http://schemas.microsoft.com/office/drawing/2016/5/9/chartex" xmlns:cx4="http://schemas.microsoft.com/office/drawing/2016/5/10/chartex" xmlns:cx5="http://schemas.microsoft.com/office/drawing/2016/5/11/chartex" xmlns:cx6="http://schemas.microsoft.com/office/drawing/2016/5/12/chartex" xmlns:cx7="http://schemas.microsoft.com/office/drawing/2016/5/13/chartex" xmlns:cx8="http://schemas.microsoft.com/office/drawing/2016/5/14/chartex" xmlns:mc="http://schemas.openxmlformats.org/markup-compatibility/2006" xmlns:aink="http://schemas.microsoft.com/office/drawing/2016/ink" xmlns:am3d="http://schemas.microsoft.com/office/drawing/2017/model3d" xmlns:o="urn:schemas-microsoft-com:office:office" xmlns:r="http://schemas.openxmlformats.org/officeDocument/2006/relationships" xmlns:m="http://schemas.openxmlformats.org/officeDocument/2006/math" xmlns:v="urn:schemas-microsoft-com:vml" xmlns:wp14="http://schemas.microsoft.com/office/word/2010/wordprocessingDrawing" xmlns:wp="http://schemas.openxmlformats.org/drawingml/2006/wordprocessingDrawing" xmlns:w10="urn:schemas-microsoft-com:office:word" xmlns:w="http://schemas.openxmlformats.org/wordprocessingml/2006/main" xmlns:w14="http://schemas.microsoft.com/office/word/2010/wordml" xmlns:w15="http://schemas.microsoft.com/office/word/2012/wordml" xmlns:w16cid="http://schemas.microsoft.com/office/word/2016/wordml/cid" xmlns:w16se="http://schemas.microsoft.com/office/word/2015/wordml/symex" xmlns:wpg="http://schemas.microsoft.com/office/word/2010/wordprocessingGroup" xmlns:wpi="http://schemas.microsoft.com/office/word/2010/wordprocessingInk" xmlns:wne="http://schemas.microsoft.com/office/word/2006/wordml" xmlns:wps="http://schemas.microsoft.com/office/word/2010/wordprocessingShape" mc:Ignorable="w14 w15 w16se w16cid wp14">
-  <w16cid:commentId w16cid:paraId="343C1DB2" w16cid:durableId="2083A3A5"/>
-  <w16cid:commentId w16cid:paraId="2549AAE4" w16cid:durableId="2083A3D3"/>
-</w16cid:commentsIds>
-</file>
-
-<file path=word/people.xml><?xml version="1.0" encoding="utf-8"?>
-<w15:people xmlns:wpc="http://schemas.microsoft.com/office/word/2010/wordprocessingCanvas" xmlns:cx="http://schemas.microsoft.com/office/drawing/2014/chartex" xmlns:cx1="http://schemas.microsoft.com/office/drawing/2015/9/8/chartex" xmlns:cx2="http://schemas.microsoft.com/office/drawing/2015/10/21/chartex" xmlns:cx3="http://schemas.microsoft.com/office/drawing/2016/5/9/chartex" xmlns:cx4="http://schemas.microsoft.com/office/drawing/2016/5/10/chartex" xmlns:cx5="http://schemas.microsoft.com/office/drawing/2016/5/11/chartex" xmlns:cx6="http://schemas.microsoft.com/office/drawing/2016/5/12/chartex" xmlns:cx7="http://schemas.microsoft.com/office/drawing/2016/5/13/chartex" xmlns:cx8="http://schemas.microsoft.com/office/drawing/2016/5/14/chartex" xmlns:mc="http://schemas.openxmlformats.org/markup-compatibility/2006" xmlns:aink="http://schemas.microsoft.com/office/drawing/2016/ink" xmlns:am3d="http://schemas.microsoft.com/office/drawing/2017/model3d" xmlns:o="urn:schemas-microsoft-com:office:office" xmlns:r="http://schemas.openxmlformats.org/officeDocument/2006/relationships" xmlns:m="http://schemas.openxmlformats.org/officeDocument/2006/math" xmlns:v="urn:schemas-microsoft-com:vml" xmlns:wp14="http://schemas.microsoft.com/office/word/2010/wordprocessingDrawing" xmlns:wp="http://schemas.openxmlformats.org/drawingml/2006/wordprocessingDrawing" xmlns:w10="urn:schemas-microsoft-com:office:word" xmlns:w="http://schemas.openxmlformats.org/wordprocessingml/2006/main" xmlns:w14="http://schemas.microsoft.com/office/word/2010/wordml" xmlns:w15="http://schemas.microsoft.com/office/word/2012/wordml" xmlns:w16cid="http://schemas.microsoft.com/office/word/2016/wordml/cid" xmlns:w16se="http://schemas.microsoft.com/office/word/2015/wordml/symex" xmlns:wpg="http://schemas.microsoft.com/office/word/2010/wordprocessingGroup" xmlns:wpi="http://schemas.microsoft.com/office/word/2010/wordprocessingInk" xmlns:wne="http://schemas.microsoft.com/office/word/2006/wordml" xmlns:wps="http://schemas.microsoft.com/office/word/2010/wordprocessingShape" mc:Ignorable="w14 w15 w16se w16cid wp14">
-  <w15:person w15:author="Leon-Darius König">
-    <w15:presenceInfo w15:providerId="Windows Live" w15:userId="6bc13e65fba5c795"/>
-  </w15:person>
-</w15:people>
+      <w:rPr>
+        <w:rFonts w:ascii="Courier New" w:hAnsi="Courier New" w:cs="Courier New" w:hint="default"/>
+      </w:rPr>
+    </w:lvl>
+    <w:lvl w:ilvl="2" w:tplc="04070005" w:tentative="1">
+      <w:start w:val="1"/>
+      <w:numFmt w:val="bullet"/>
+      <w:lvlText w:val=""/>
+      <w:lvlJc w:val="left"/>
+      <w:pPr>
+        <w:ind w:left="2160" w:hanging="360"/>
+      </w:pPr>
+      <w:rPr>
+        <w:rFonts w:ascii="Wingdings" w:hAnsi="Wingdings" w:hint="default"/>
+      </w:rPr>
+    </w:lvl>
+    <w:lvl w:ilvl="3" w:tplc="04070001" w:tentative="1">
+      <w:start w:val="1"/>
+      <w:numFmt w:val="bullet"/>
+      <w:lvlText w:val=""/>
+      <w:lvlJc w:val="left"/>
+      <w:pPr>
+        <w:ind w:left="2880" w:hanging="360"/>
+      </w:pPr>
+      <w:rPr>
+        <w:rFonts w:ascii="Symbol" w:hAnsi="Symbol" w:hint="default"/>
+      </w:rPr>
+    </w:lvl>
+    <w:lvl w:ilvl="4" w:tplc="04070003" w:tentative="1">
+      <w:start w:val="1"/>
+      <w:numFmt w:val="bullet"/>
+      <w:lvlText w:val="o"/>
+      <w:lvlJc w:val="left"/>
+      <w:pPr>
+        <w:ind w:left="3600" w:hanging="360"/>
+      </w:pPr>
+      <w:rPr>
+        <w:rFonts w:ascii="Courier New" w:hAnsi="Courier New" w:cs="Courier New" w:hint="default"/>
+      </w:rPr>
+    </w:lvl>
+    <w:lvl w:ilvl="5" w:tplc="04070005" w:tentative="1">
+      <w:start w:val="1"/>
+      <w:numFmt w:val="bullet"/>
+      <w:lvlText w:val=""/>
+      <w:lvlJc w:val="left"/>
+      <w:pPr>
+        <w:ind w:left="4320" w:hanging="360"/>
+      </w:pPr>
+      <w:rPr>
+        <w:rFonts w:ascii="Wingdings" w:hAnsi="Wingdings" w:hint="default"/>
+      </w:rPr>
+    </w:lvl>
+    <w:lvl w:ilvl="6" w:tplc="04070001" w:tentative="1">
+      <w:start w:val="1"/>
+      <w:numFmt w:val="bullet"/>
+      <w:lvlText w:val=""/>
+      <w:lvlJc w:val="left"/>
+      <w:pPr>
+        <w:ind w:left="5040" w:hanging="360"/>
+      </w:pPr>
+      <w:rPr>
+        <w:rFonts w:ascii="Symbol" w:hAnsi="Symbol" w:hint="default"/>
+      </w:rPr>
+    </w:lvl>
+    <w:lvl w:ilvl="7" w:tplc="04070003" w:tentative="1">
+      <w:start w:val="1"/>
+      <w:numFmt w:val="bullet"/>
+      <w:lvlText w:val="o"/>
+      <w:lvlJc w:val="left"/>
+      <w:pPr>
+        <w:ind w:left="5760" w:hanging="360"/>
+      </w:pPr>
+      <w:rPr>
+        <w:rFonts w:ascii="Courier New" w:hAnsi="Courier New" w:cs="Courier New" w:hint="default"/>
+      </w:rPr>
+    </w:lvl>
+    <w:lvl w:ilvl="8" w:tplc="04070005" w:tentative="1">
+      <w:start w:val="1"/>
+      <w:numFmt w:val="bullet"/>
+      <w:lvlText w:val=""/>
+      <w:lvlJc w:val="left"/>
+      <w:pPr>
+        <w:ind w:left="6480" w:hanging="360"/>
+      </w:pPr>
+      <w:rPr>
+        <w:rFonts w:ascii="Wingdings" w:hAnsi="Wingdings" w:hint="default"/>
+      </w:rPr>
+    </w:lvl>
+  </w:abstractNum>
+  <w:abstractNum w:abstractNumId="1" w15:restartNumberingAfterBreak="0">
+    <w:nsid w:val="4B2057FB"/>
+    <w:multiLevelType w:val="hybridMultilevel"/>
+    <w:tmpl w:val="DD1AEC08"/>
+    <w:lvl w:ilvl="0" w:tplc="144CF4C8">
+      <w:numFmt w:val="bullet"/>
+      <w:lvlText w:val="-"/>
+      <w:lvlJc w:val="left"/>
+      <w:pPr>
+        <w:ind w:left="720" w:hanging="360"/>
+      </w:pPr>
+      <w:rPr>
+        <w:rFonts w:ascii="Calibri" w:eastAsiaTheme="minorHAnsi" w:hAnsi="Calibri" w:cs="Calibri" w:hint="default"/>
+      </w:rPr>
+    </w:lvl>
+    <w:lvl w:ilvl="1" w:tplc="04070003" w:tentative="1">
+      <w:start w:val="1"/>
+      <w:numFmt w:val="bullet"/>
+      <w:lvlText w:val="o"/>
+      <w:lvlJc w:val="left"/>
+      <w:pPr>
+        <w:ind w:left="1440" w:hanging="360"/>
+      </w:pPr>
+      <w:rPr>
+        <w:rFonts w:ascii="Courier New" w:hAnsi="Courier New" w:cs="Courier New" w:hint="default"/>
+      </w:rPr>
+    </w:lvl>
+    <w:lvl w:ilvl="2" w:tplc="04070005" w:tentative="1">
+      <w:start w:val="1"/>
+      <w:numFmt w:val="bullet"/>
+      <w:lvlText w:val=""/>
+      <w:lvlJc w:val="left"/>
+      <w:pPr>
+        <w:ind w:left="2160" w:hanging="360"/>
+      </w:pPr>
+      <w:rPr>
+        <w:rFonts w:ascii="Wingdings" w:hAnsi="Wingdings" w:hint="default"/>
+      </w:rPr>
+    </w:lvl>
+    <w:lvl w:ilvl="3" w:tplc="04070001" w:tentative="1">
+      <w:start w:val="1"/>
+      <w:numFmt w:val="bullet"/>
+      <w:lvlText w:val=""/>
+      <w:lvlJc w:val="left"/>
+      <w:pPr>
+        <w:ind w:left="2880" w:hanging="360"/>
+      </w:pPr>
+      <w:rPr>
+        <w:rFonts w:ascii="Symbol" w:hAnsi="Symbol" w:hint="default"/>
+      </w:rPr>
+    </w:lvl>
+    <w:lvl w:ilvl="4" w:tplc="04070003" w:tentative="1">
+      <w:start w:val="1"/>
+      <w:numFmt w:val="bullet"/>
+      <w:lvlText w:val="o"/>
+      <w:lvlJc w:val="left"/>
+      <w:pPr>
+        <w:ind w:left="3600" w:hanging="360"/>
+      </w:pPr>
+      <w:rPr>
+        <w:rFonts w:ascii="Courier New" w:hAnsi="Courier New" w:cs="Courier New" w:hint="default"/>
+      </w:rPr>
+    </w:lvl>
+    <w:lvl w:ilvl="5" w:tplc="04070005" w:tentative="1">
+      <w:start w:val="1"/>
+      <w:numFmt w:val="bullet"/>
+      <w:lvlText w:val=""/>
+      <w:lvlJc w:val="left"/>
+      <w:pPr>
+        <w:ind w:left="4320" w:hanging="360"/>
+      </w:pPr>
+      <w:rPr>
+        <w:rFonts w:ascii="Wingdings" w:hAnsi="Wingdings" w:hint="default"/>
+      </w:rPr>
+    </w:lvl>
+    <w:lvl w:ilvl="6" w:tplc="04070001" w:tentative="1">
+      <w:start w:val="1"/>
+      <w:numFmt w:val="bullet"/>
+      <w:lvlText w:val=""/>
+      <w:lvlJc w:val="left"/>
+      <w:pPr>
+        <w:ind w:left="5040" w:hanging="360"/>
+      </w:pPr>
+      <w:rPr>
+        <w:rFonts w:ascii="Symbol" w:hAnsi="Symbol" w:hint="default"/>
+      </w:rPr>
+    </w:lvl>
+    <w:lvl w:ilvl="7" w:tplc="04070003" w:tentative="1">
+      <w:start w:val="1"/>
+      <w:numFmt w:val="bullet"/>
+      <w:lvlText w:val="o"/>
+      <w:lvlJc w:val="left"/>
+      <w:pPr>
+        <w:ind w:left="5760" w:hanging="360"/>
+      </w:pPr>
+      <w:rPr>
+        <w:rFonts w:ascii="Courier New" w:hAnsi="Courier New" w:cs="Courier New" w:hint="default"/>
+      </w:rPr>
+    </w:lvl>
+    <w:lvl w:ilvl="8" w:tplc="04070005" w:tentative="1">
+      <w:start w:val="1"/>
+      <w:numFmt w:val="bullet"/>
+      <w:lvlText w:val=""/>
+      <w:lvlJc w:val="left"/>
+      <w:pPr>
+        <w:ind w:left="6480" w:hanging="360"/>
+      </w:pPr>
+      <w:rPr>
+        <w:rFonts w:ascii="Wingdings" w:hAnsi="Wingdings" w:hint="default"/>
+      </w:rPr>
+    </w:lvl>
+  </w:abstractNum>
+  <w:num w:numId="1">
+    <w:abstractNumId w:val="1"/>
+  </w:num>
+  <w:num w:numId="2">
+    <w:abstractNumId w:val="0"/>
+  </w:num>
+</w:numbering>
 </file>
 
 <file path=word/styles.xml><?xml version="1.0" encoding="utf-8"?>
@@ -3208,4 +3356,16 @@
     </a:ext>
   </a:extLst>
 </a:theme>
+</file>
+
+<file path=customXml/item1.xml><?xml version="1.0" encoding="utf-8"?>
+<b:Sources xmlns:b="http://schemas.openxmlformats.org/officeDocument/2006/bibliography" xmlns="http://schemas.openxmlformats.org/officeDocument/2006/bibliography" SelectedStyle="\APASixthEditionOfficeOnline.xsl" StyleName="APA" Version="6"/>
+</file>
+
+<file path=customXml/itemProps1.xml><?xml version="1.0" encoding="utf-8"?>
+<ds:datastoreItem xmlns:ds="http://schemas.openxmlformats.org/officeDocument/2006/customXml" ds:itemID="{D23BED7D-DE17-4A08-BA9C-F1B257C0E78F}">
+  <ds:schemaRefs>
+    <ds:schemaRef ds:uri="http://schemas.openxmlformats.org/officeDocument/2006/bibliography"/>
+  </ds:schemaRefs>
+</ds:datastoreItem>
 </file>
--- a/ergebnisse/arbeitspakete/7_Sprint-Planning_durchführen.docx
+++ b/ergebnisse/arbeitspakete/7_Sprint-Planning_durchführen.docx
@@ -273,14 +273,6 @@
                 <w:szCs w:val="22"/>
               </w:rPr>
             </w:pPr>
-            <w:r>
-              <w:rPr>
-                <w:rFonts w:ascii="Arial" w:hAnsi="Arial"/>
-                <w:sz w:val="22"/>
-                <w:szCs w:val="22"/>
-              </w:rPr>
-              <w:t>7</w:t>
-            </w:r>
           </w:p>
         </w:tc>
         <w:tc>
@@ -454,24 +446,20 @@
           <w:p>
             <w:pPr>
               <w:pStyle w:val="Tabelleninhalt"/>
-              <w:numPr>
-                <w:ilvl w:val="0"/>
-                <w:numId w:val="1"/>
-              </w:numPr>
-              <w:spacing w:line="276" w:lineRule="auto"/>
-              <w:rPr>
-                <w:rFonts w:ascii="Arial" w:hAnsi="Arial"/>
-                <w:sz w:val="22"/>
-                <w:szCs w:val="22"/>
-              </w:rPr>
-            </w:pPr>
-            <w:r>
-              <w:rPr>
-                <w:rFonts w:ascii="Arial" w:hAnsi="Arial"/>
-                <w:sz w:val="22"/>
-                <w:szCs w:val="22"/>
-              </w:rPr>
-              <w:t xml:space="preserve">Inhalt des </w:t>
+              <w:spacing w:line="276" w:lineRule="auto"/>
+              <w:rPr>
+                <w:rFonts w:ascii="Arial" w:hAnsi="Arial"/>
+                <w:sz w:val="22"/>
+                <w:szCs w:val="22"/>
+              </w:rPr>
+            </w:pPr>
+            <w:r>
+              <w:rPr>
+                <w:rFonts w:ascii="Arial" w:hAnsi="Arial"/>
+                <w:sz w:val="22"/>
+                <w:szCs w:val="22"/>
+              </w:rPr>
+              <w:t xml:space="preserve">- Inhalt des </w:t>
             </w:r>
             <w:proofErr w:type="spellStart"/>
             <w:r>
@@ -495,17 +483,22 @@
           <w:p>
             <w:pPr>
               <w:pStyle w:val="Tabelleninhalt"/>
-              <w:numPr>
-                <w:ilvl w:val="0"/>
-                <w:numId w:val="1"/>
-              </w:numPr>
-              <w:spacing w:line="276" w:lineRule="auto"/>
-              <w:rPr>
-                <w:rFonts w:ascii="Arial" w:hAnsi="Arial"/>
-                <w:sz w:val="22"/>
-                <w:szCs w:val="22"/>
-              </w:rPr>
-            </w:pPr>
+              <w:spacing w:line="276" w:lineRule="auto"/>
+              <w:rPr>
+                <w:rFonts w:ascii="Arial" w:hAnsi="Arial"/>
+                <w:sz w:val="22"/>
+                <w:szCs w:val="22"/>
+              </w:rPr>
+            </w:pPr>
+            <w:r>
+              <w:rPr>
+                <w:rFonts w:ascii="Arial" w:hAnsi="Arial"/>
+                <w:sz w:val="22"/>
+                <w:szCs w:val="22"/>
+              </w:rPr>
+              <w:t xml:space="preserve">- </w:t>
+            </w:r>
+            <w:commentRangeStart w:id="0"/>
             <w:r>
               <w:rPr>
                 <w:rFonts w:ascii="Arial" w:hAnsi="Arial"/>
@@ -523,29 +516,33 @@
               </w:rPr>
               <w:t>Produktinkrement‘s</w:t>
             </w:r>
+            <w:commentRangeEnd w:id="0"/>
             <w:proofErr w:type="spellEnd"/>
-          </w:p>
-          <w:p>
-            <w:pPr>
-              <w:pStyle w:val="Tabelleninhalt"/>
-              <w:numPr>
-                <w:ilvl w:val="0"/>
-                <w:numId w:val="1"/>
-              </w:numPr>
-              <w:spacing w:line="276" w:lineRule="auto"/>
-              <w:rPr>
-                <w:rFonts w:ascii="Arial" w:hAnsi="Arial"/>
-                <w:sz w:val="22"/>
-                <w:szCs w:val="22"/>
-              </w:rPr>
-            </w:pPr>
-            <w:r>
-              <w:rPr>
-                <w:rFonts w:ascii="Arial" w:hAnsi="Arial"/>
-                <w:sz w:val="22"/>
-                <w:szCs w:val="22"/>
-              </w:rPr>
-              <w:t>Sprint-Ziel</w:t>
+            <w:r>
+              <w:rPr>
+                <w:rStyle w:val="Kommentarzeichen"/>
+                <w:rFonts w:cs="Mangal"/>
+              </w:rPr>
+              <w:commentReference w:id="0"/>
+            </w:r>
+          </w:p>
+          <w:p>
+            <w:pPr>
+              <w:pStyle w:val="Tabelleninhalt"/>
+              <w:spacing w:line="276" w:lineRule="auto"/>
+              <w:rPr>
+                <w:rFonts w:ascii="Arial" w:hAnsi="Arial"/>
+                <w:sz w:val="22"/>
+                <w:szCs w:val="22"/>
+              </w:rPr>
+            </w:pPr>
+            <w:r>
+              <w:rPr>
+                <w:rFonts w:ascii="Arial" w:hAnsi="Arial"/>
+                <w:sz w:val="22"/>
+                <w:szCs w:val="22"/>
+              </w:rPr>
+              <w:t>- Sprint-Ziel</w:t>
             </w:r>
           </w:p>
         </w:tc>
@@ -720,30 +717,39 @@
                 <w:sz w:val="22"/>
                 <w:szCs w:val="22"/>
               </w:rPr>
-              <w:t>Auswahl der Product-Backlog-Einträge für den Sprint durch das Entwicklungsteam</w:t>
-            </w:r>
-          </w:p>
-          <w:p>
-            <w:pPr>
-              <w:pStyle w:val="Tabelleninhalt"/>
-              <w:spacing w:line="276" w:lineRule="auto"/>
-              <w:rPr>
-                <w:rFonts w:ascii="Arial" w:hAnsi="Arial"/>
-                <w:sz w:val="22"/>
-                <w:szCs w:val="22"/>
-              </w:rPr>
-            </w:pPr>
-          </w:p>
-          <w:p>
-            <w:pPr>
-              <w:pStyle w:val="Tabelleninhalt"/>
-              <w:spacing w:line="276" w:lineRule="auto"/>
-              <w:rPr>
-                <w:rFonts w:ascii="Arial" w:hAnsi="Arial"/>
-                <w:sz w:val="22"/>
-                <w:szCs w:val="22"/>
-              </w:rPr>
-            </w:pPr>
+              <w:t xml:space="preserve">Auswahl der Product-Backlog-Einträge für den Sprint durch das </w:t>
+            </w:r>
+            <w:r>
+              <w:rPr>
+                <w:rFonts w:ascii="Arial" w:hAnsi="Arial"/>
+                <w:sz w:val="22"/>
+                <w:szCs w:val="22"/>
+              </w:rPr>
+              <w:t>Entwicklungsteam</w:t>
+            </w:r>
+          </w:p>
+          <w:p>
+            <w:pPr>
+              <w:pStyle w:val="Tabelleninhalt"/>
+              <w:spacing w:line="276" w:lineRule="auto"/>
+              <w:rPr>
+                <w:rFonts w:ascii="Arial" w:hAnsi="Arial"/>
+                <w:sz w:val="22"/>
+                <w:szCs w:val="22"/>
+              </w:rPr>
+            </w:pPr>
+          </w:p>
+          <w:p>
+            <w:pPr>
+              <w:pStyle w:val="Tabelleninhalt"/>
+              <w:spacing w:line="276" w:lineRule="auto"/>
+              <w:rPr>
+                <w:rFonts w:ascii="Arial" w:hAnsi="Arial"/>
+                <w:sz w:val="22"/>
+                <w:szCs w:val="22"/>
+              </w:rPr>
+            </w:pPr>
+            <w:commentRangeStart w:id="1"/>
             <w:r>
               <w:rPr>
                 <w:rFonts w:ascii="Arial" w:hAnsi="Arial"/>
@@ -751,6 +757,14 @@
                 <w:szCs w:val="22"/>
               </w:rPr>
               <w:t>Selbstorganisation der Arbeit durch das Entwicklerteam</w:t>
+            </w:r>
+            <w:commentRangeEnd w:id="1"/>
+            <w:r>
+              <w:rPr>
+                <w:rStyle w:val="Kommentarzeichen"/>
+                <w:rFonts w:cs="Mangal"/>
+              </w:rPr>
+              <w:commentReference w:id="1"/>
             </w:r>
           </w:p>
           <w:p>
@@ -892,17 +906,7 @@
                 <w:sz w:val="22"/>
                 <w:szCs w:val="22"/>
               </w:rPr>
-              <w:t>Auswahl von zu vielen Product-Bac</w:t>
-            </w:r>
-            <w:bookmarkStart w:id="0" w:name="_GoBack"/>
-            <w:bookmarkEnd w:id="0"/>
-            <w:r>
-              <w:rPr>
-                <w:rFonts w:ascii="Arial" w:hAnsi="Arial"/>
-                <w:sz w:val="22"/>
-                <w:szCs w:val="22"/>
-              </w:rPr>
-              <w:t>klog- Einträgen</w:t>
+              <w:t>Auswahl von zu vielen Product-Backlog- Einträgen</w:t>
             </w:r>
           </w:p>
         </w:tc>
@@ -2229,9 +2233,6 @@
     <w:p>
       <w:pPr>
         <w:spacing w:line="276" w:lineRule="auto"/>
-        <w:rPr>
-          <w:rFonts w:hint="eastAsia"/>
-        </w:rPr>
       </w:pPr>
     </w:p>
     <w:sectPr>
@@ -2245,239 +2246,90 @@
 </w:document>
 </file>
 
-<file path=word/numbering.xml><?xml version="1.0" encoding="utf-8"?>
-<w:numbering xmlns:wpc="http://schemas.microsoft.com/office/word/2010/wordprocessingCanvas" xmlns:cx="http://schemas.microsoft.com/office/drawing/2014/chartex" xmlns:cx1="http://schemas.microsoft.com/office/drawing/2015/9/8/chartex" xmlns:cx2="http://schemas.microsoft.com/office/drawing/2015/10/21/chartex" xmlns:cx3="http://schemas.microsoft.com/office/drawing/2016/5/9/chartex" xmlns:cx4="http://schemas.microsoft.com/office/drawing/2016/5/10/chartex" xmlns:cx5="http://schemas.microsoft.com/office/drawing/2016/5/11/chartex" xmlns:cx6="http://schemas.microsoft.com/office/drawing/2016/5/12/chartex" xmlns:cx7="http://schemas.microsoft.com/office/drawing/2016/5/13/chartex" xmlns:cx8="http://schemas.microsoft.com/office/drawing/2016/5/14/chartex" xmlns:mc="http://schemas.openxmlformats.org/markup-compatibility/2006" xmlns:aink="http://schemas.microsoft.com/office/drawing/2016/ink" xmlns:am3d="http://schemas.microsoft.com/office/drawing/2017/model3d" xmlns:o="urn:schemas-microsoft-com:office:office" xmlns:r="http://schemas.openxmlformats.org/officeDocument/2006/relationships" xmlns:m="http://schemas.openxmlformats.org/officeDocument/2006/math" xmlns:v="urn:schemas-microsoft-com:vml" xmlns:wp14="http://schemas.microsoft.com/office/word/2010/wordprocessingDrawing" xmlns:wp="http://schemas.openxmlformats.org/drawingml/2006/wordprocessingDrawing" xmlns:w10="urn:schemas-microsoft-com:office:word" xmlns:w="http://schemas.openxmlformats.org/wordprocessingml/2006/main" xmlns:w14="http://schemas.microsoft.com/office/word/2010/wordml" xmlns:w15="http://schemas.microsoft.com/office/word/2012/wordml" xmlns:w16cid="http://schemas.microsoft.com/office/word/2016/wordml/cid" xmlns:w16se="http://schemas.microsoft.com/office/word/2015/wordml/symex" xmlns:wpg="http://schemas.microsoft.com/office/word/2010/wordprocessingGroup" xmlns:wpi="http://schemas.microsoft.com/office/word/2010/wordprocessingInk" xmlns:wne="http://schemas.microsoft.com/office/word/2006/wordml" xmlns:wps="http://schemas.microsoft.com/office/word/2010/wordprocessingShape" mc:Ignorable="w14 w15 w16se w16cid wp14">
-  <w:abstractNum w:abstractNumId="0" w15:restartNumberingAfterBreak="0">
-    <w:nsid w:val="33ED3DA1"/>
-    <w:multiLevelType w:val="hybridMultilevel"/>
-    <w:tmpl w:val="50508F00"/>
-    <w:lvl w:ilvl="0" w:tplc="67FA8038">
-      <w:numFmt w:val="bullet"/>
-      <w:lvlText w:val="-"/>
-      <w:lvlJc w:val="left"/>
+<file path=word/comments.xml><?xml version="1.0" encoding="utf-8"?>
+<w:comments xmlns:wpc="http://schemas.microsoft.com/office/word/2010/wordprocessingCanvas" xmlns:cx="http://schemas.microsoft.com/office/drawing/2014/chartex" xmlns:cx1="http://schemas.microsoft.com/office/drawing/2015/9/8/chartex" xmlns:cx2="http://schemas.microsoft.com/office/drawing/2015/10/21/chartex" xmlns:cx3="http://schemas.microsoft.com/office/drawing/2016/5/9/chartex" xmlns:cx4="http://schemas.microsoft.com/office/drawing/2016/5/10/chartex" xmlns:cx5="http://schemas.microsoft.com/office/drawing/2016/5/11/chartex" xmlns:cx6="http://schemas.microsoft.com/office/drawing/2016/5/12/chartex" xmlns:cx7="http://schemas.microsoft.com/office/drawing/2016/5/13/chartex" xmlns:cx8="http://schemas.microsoft.com/office/drawing/2016/5/14/chartex" xmlns:mc="http://schemas.openxmlformats.org/markup-compatibility/2006" xmlns:aink="http://schemas.microsoft.com/office/drawing/2016/ink" xmlns:am3d="http://schemas.microsoft.com/office/drawing/2017/model3d" xmlns:o="urn:schemas-microsoft-com:office:office" xmlns:r="http://schemas.openxmlformats.org/officeDocument/2006/relationships" xmlns:m="http://schemas.openxmlformats.org/officeDocument/2006/math" xmlns:v="urn:schemas-microsoft-com:vml" xmlns:wp14="http://schemas.microsoft.com/office/word/2010/wordprocessingDrawing" xmlns:wp="http://schemas.openxmlformats.org/drawingml/2006/wordprocessingDrawing" xmlns:w10="urn:schemas-microsoft-com:office:word" xmlns:w="http://schemas.openxmlformats.org/wordprocessingml/2006/main" xmlns:w14="http://schemas.microsoft.com/office/word/2010/wordml" xmlns:w15="http://schemas.microsoft.com/office/word/2012/wordml" xmlns:w16cid="http://schemas.microsoft.com/office/word/2016/wordml/cid" xmlns:w16se="http://schemas.microsoft.com/office/word/2015/wordml/symex" xmlns:wpg="http://schemas.microsoft.com/office/word/2010/wordprocessingGroup" xmlns:wpi="http://schemas.microsoft.com/office/word/2010/wordprocessingInk" xmlns:wne="http://schemas.microsoft.com/office/word/2006/wordml" xmlns:wps="http://schemas.microsoft.com/office/word/2010/wordprocessingShape" mc:Ignorable="w14 w15 w16se w16cid wp14">
+  <w:comment w:id="0" w:author="Leon-Darius König" w:date="2019-05-13T08:04:00Z" w:initials="LK">
+    <w:p>
       <w:pPr>
-        <w:ind w:left="720" w:hanging="360"/>
+        <w:pStyle w:val="Kommentartext"/>
+        <w:rPr>
+          <w:rFonts w:hint="eastAsia"/>
+        </w:rPr>
       </w:pPr>
-      <w:rPr>
-        <w:rFonts w:ascii="Arial" w:eastAsia="NSimSun" w:hAnsi="Arial" w:cs="Arial" w:hint="default"/>
-      </w:rPr>
-    </w:lvl>
-    <w:lvl w:ilvl="1" w:tplc="04070003" w:tentative="1">
-      <w:start w:val="1"/>
-      <w:numFmt w:val="bullet"/>
-      <w:lvlText w:val="o"/>
-      <w:lvlJc w:val="left"/>
+      <w:r>
+        <w:rPr>
+          <w:rStyle w:val="Kommentarzeichen"/>
+          <w:rFonts w:hint="eastAsia"/>
+        </w:rPr>
+        <w:annotationRef/>
+      </w:r>
+      <w:r>
+        <w:t xml:space="preserve">Das passiert nicht im Sprint </w:t>
+      </w:r>
+      <w:proofErr w:type="gramStart"/>
+      <w:r>
+        <w:t>Planning</w:t>
+      </w:r>
+      <w:proofErr w:type="gramEnd"/>
+      <w:r>
+        <w:t xml:space="preserve"> sondern während des Sprints</w:t>
+      </w:r>
+    </w:p>
+  </w:comment>
+  <w:comment w:id="1" w:author="Leon-Darius König" w:date="2019-05-13T08:05:00Z" w:initials="LK">
+    <w:p>
       <w:pPr>
-        <w:ind w:left="1440" w:hanging="360"/>
+        <w:pStyle w:val="Kommentartext"/>
+        <w:rPr>
+          <w:rFonts w:hint="eastAsia"/>
+        </w:rPr>
       </w:pPr>
-      <w:rPr>
-        <w:rFonts w:ascii="Courier New" w:hAnsi="Courier New" w:cs="Courier New" w:hint="default"/>
-      </w:rPr>
-    </w:lvl>
-    <w:lvl w:ilvl="2" w:tplc="04070005" w:tentative="1">
-      <w:start w:val="1"/>
-      <w:numFmt w:val="bullet"/>
-      <w:lvlText w:val=""/>
-      <w:lvlJc w:val="left"/>
-      <w:pPr>
-        <w:ind w:left="2160" w:hanging="360"/>
-      </w:pPr>
-      <w:rPr>
-        <w:rFonts w:ascii="Wingdings" w:hAnsi="Wingdings" w:hint="default"/>
-      </w:rPr>
-    </w:lvl>
-    <w:lvl w:ilvl="3" w:tplc="04070001" w:tentative="1">
-      <w:start w:val="1"/>
-      <w:numFmt w:val="bullet"/>
-      <w:lvlText w:val=""/>
-      <w:lvlJc w:val="left"/>
-      <w:pPr>
-        <w:ind w:left="2880" w:hanging="360"/>
-      </w:pPr>
-      <w:rPr>
-        <w:rFonts w:ascii="Symbol" w:hAnsi="Symbol" w:hint="default"/>
-      </w:rPr>
-    </w:lvl>
-    <w:lvl w:ilvl="4" w:tplc="04070003" w:tentative="1">
-      <w:start w:val="1"/>
-      <w:numFmt w:val="bullet"/>
-      <w:lvlText w:val="o"/>
-      <w:lvlJc w:val="left"/>
-      <w:pPr>
-        <w:ind w:left="3600" w:hanging="360"/>
-      </w:pPr>
-      <w:rPr>
-        <w:rFonts w:ascii="Courier New" w:hAnsi="Courier New" w:cs="Courier New" w:hint="default"/>
-      </w:rPr>
-    </w:lvl>
-    <w:lvl w:ilvl="5" w:tplc="04070005" w:tentative="1">
-      <w:start w:val="1"/>
-      <w:numFmt w:val="bullet"/>
-      <w:lvlText w:val=""/>
-      <w:lvlJc w:val="left"/>
-      <w:pPr>
-        <w:ind w:left="4320" w:hanging="360"/>
-      </w:pPr>
-      <w:rPr>
-        <w:rFonts w:ascii="Wingdings" w:hAnsi="Wingdings" w:hint="default"/>
-      </w:rPr>
-    </w:lvl>
-    <w:lvl w:ilvl="6" w:tplc="04070001" w:tentative="1">
-      <w:start w:val="1"/>
-      <w:numFmt w:val="bullet"/>
-      <w:lvlText w:val=""/>
-      <w:lvlJc w:val="left"/>
-      <w:pPr>
-        <w:ind w:left="5040" w:hanging="360"/>
-      </w:pPr>
-      <w:rPr>
-        <w:rFonts w:ascii="Symbol" w:hAnsi="Symbol" w:hint="default"/>
-      </w:rPr>
-    </w:lvl>
-    <w:lvl w:ilvl="7" w:tplc="04070003" w:tentative="1">
-      <w:start w:val="1"/>
-      <w:numFmt w:val="bullet"/>
-      <w:lvlText w:val="o"/>
-      <w:lvlJc w:val="left"/>
-      <w:pPr>
-        <w:ind w:left="5760" w:hanging="360"/>
-      </w:pPr>
-      <w:rPr>
-        <w:rFonts w:ascii="Courier New" w:hAnsi="Courier New" w:cs="Courier New" w:hint="default"/>
-      </w:rPr>
-    </w:lvl>
-    <w:lvl w:ilvl="8" w:tplc="04070005" w:tentative="1">
-      <w:start w:val="1"/>
-      <w:numFmt w:val="bullet"/>
-      <w:lvlText w:val=""/>
-      <w:lvlJc w:val="left"/>
-      <w:pPr>
-        <w:ind w:left="6480" w:hanging="360"/>
-      </w:pPr>
-      <w:rPr>
-        <w:rFonts w:ascii="Wingdings" w:hAnsi="Wingdings" w:hint="default"/>
-      </w:rPr>
-    </w:lvl>
-  </w:abstractNum>
-  <w:abstractNum w:abstractNumId="1" w15:restartNumberingAfterBreak="0">
-    <w:nsid w:val="4B2057FB"/>
-    <w:multiLevelType w:val="hybridMultilevel"/>
-    <w:tmpl w:val="DD1AEC08"/>
-    <w:lvl w:ilvl="0" w:tplc="144CF4C8">
-      <w:numFmt w:val="bullet"/>
-      <w:lvlText w:val="-"/>
-      <w:lvlJc w:val="left"/>
-      <w:pPr>
-        <w:ind w:left="720" w:hanging="360"/>
-      </w:pPr>
-      <w:rPr>
-        <w:rFonts w:ascii="Calibri" w:eastAsiaTheme="minorHAnsi" w:hAnsi="Calibri" w:cs="Calibri" w:hint="default"/>
-      </w:rPr>
-    </w:lvl>
-    <w:lvl w:ilvl="1" w:tplc="04070003" w:tentative="1">
-      <w:start w:val="1"/>
-      <w:numFmt w:val="bullet"/>
-      <w:lvlText w:val="o"/>
-      <w:lvlJc w:val="left"/>
-      <w:pPr>
-        <w:ind w:left="1440" w:hanging="360"/>
-      </w:pPr>
-      <w:rPr>
-        <w:rFonts w:ascii="Courier New" w:hAnsi="Courier New" w:cs="Courier New" w:hint="default"/>
-      </w:rPr>
-    </w:lvl>
-    <w:lvl w:ilvl="2" w:tplc="04070005" w:tentative="1">
-      <w:start w:val="1"/>
-      <w:numFmt w:val="bullet"/>
-      <w:lvlText w:val=""/>
-      <w:lvlJc w:val="left"/>
-      <w:pPr>
-        <w:ind w:left="2160" w:hanging="360"/>
-      </w:pPr>
-      <w:rPr>
-        <w:rFonts w:ascii="Wingdings" w:hAnsi="Wingdings" w:hint="default"/>
-      </w:rPr>
-    </w:lvl>
-    <w:lvl w:ilvl="3" w:tplc="04070001" w:tentative="1">
-      <w:start w:val="1"/>
-      <w:numFmt w:val="bullet"/>
-      <w:lvlText w:val=""/>
-      <w:lvlJc w:val="left"/>
-      <w:pPr>
-        <w:ind w:left="2880" w:hanging="360"/>
-      </w:pPr>
-      <w:rPr>
-        <w:rFonts w:ascii="Symbol" w:hAnsi="Symbol" w:hint="default"/>
-      </w:rPr>
-    </w:lvl>
-    <w:lvl w:ilvl="4" w:tplc="04070003" w:tentative="1">
-      <w:start w:val="1"/>
-      <w:numFmt w:val="bullet"/>
-      <w:lvlText w:val="o"/>
-      <w:lvlJc w:val="left"/>
-      <w:pPr>
-        <w:ind w:left="3600" w:hanging="360"/>
-      </w:pPr>
-      <w:rPr>
-        <w:rFonts w:ascii="Courier New" w:hAnsi="Courier New" w:cs="Courier New" w:hint="default"/>
-      </w:rPr>
-    </w:lvl>
-    <w:lvl w:ilvl="5" w:tplc="04070005" w:tentative="1">
-      <w:start w:val="1"/>
-      <w:numFmt w:val="bullet"/>
-      <w:lvlText w:val=""/>
-      <w:lvlJc w:val="left"/>
-      <w:pPr>
-        <w:ind w:left="4320" w:hanging="360"/>
-      </w:pPr>
-      <w:rPr>
-        <w:rFonts w:ascii="Wingdings" w:hAnsi="Wingdings" w:hint="default"/>
-      </w:rPr>
-    </w:lvl>
-    <w:lvl w:ilvl="6" w:tplc="04070001" w:tentative="1">
-      <w:start w:val="1"/>
-      <w:numFmt w:val="bullet"/>
-      <w:lvlText w:val=""/>
-      <w:lvlJc w:val="left"/>
-      <w:pPr>
-        <w:ind w:left="5040" w:hanging="360"/>
-      </w:pPr>
-      <w:rPr>
-        <w:rFonts w:ascii="Symbol" w:hAnsi="Symbol" w:hint="default"/>
-      </w:rPr>
-    </w:lvl>
-    <w:lvl w:ilvl="7" w:tplc="04070003" w:tentative="1">
-      <w:start w:val="1"/>
-      <w:numFmt w:val="bullet"/>
-      <w:lvlText w:val="o"/>
-      <w:lvlJc w:val="left"/>
-      <w:pPr>
-        <w:ind w:left="5760" w:hanging="360"/>
-      </w:pPr>
-      <w:rPr>
-        <w:rFonts w:ascii="Courier New" w:hAnsi="Courier New" w:cs="Courier New" w:hint="default"/>
-      </w:rPr>
-    </w:lvl>
-    <w:lvl w:ilvl="8" w:tplc="04070005" w:tentative="1">
-      <w:start w:val="1"/>
-      <w:numFmt w:val="bullet"/>
-      <w:lvlText w:val=""/>
-      <w:lvlJc w:val="left"/>
-      <w:pPr>
-        <w:ind w:left="6480" w:hanging="360"/>
-      </w:pPr>
-      <w:rPr>
-        <w:rFonts w:ascii="Wingdings" w:hAnsi="Wingdings" w:hint="default"/>
-      </w:rPr>
-    </w:lvl>
-  </w:abstractNum>
-  <w:num w:numId="1">
-    <w:abstractNumId w:val="1"/>
-  </w:num>
-  <w:num w:numId="2">
-    <w:abstractNumId w:val="0"/>
-  </w:num>
-</w:numbering>
+      <w:r>
+        <w:rPr>
+          <w:rStyle w:val="Kommentarzeichen"/>
+          <w:rFonts w:hint="eastAsia"/>
+        </w:rPr>
+        <w:annotationRef/>
+      </w:r>
+      <w:r>
+        <w:rPr>
+          <w:rFonts w:hint="eastAsia"/>
+        </w:rPr>
+        <w:t>G</w:t>
+      </w:r>
+      <w:r>
+        <w:t xml:space="preserve">ehört auch eher zum Sprint </w:t>
+      </w:r>
+      <w:r>
+        <w:t>direkt</w:t>
+      </w:r>
+      <w:bookmarkStart w:id="2" w:name="_GoBack"/>
+      <w:bookmarkEnd w:id="2"/>
+    </w:p>
+  </w:comment>
+</w:comments>
+</file>
+
+<file path=word/commentsExtended.xml><?xml version="1.0" encoding="utf-8"?>
+<w15:commentsEx xmlns:wpc="http://schemas.microsoft.com/office/word/2010/wordprocessingCanvas" xmlns:cx="http://schemas.microsoft.com/office/drawing/2014/chartex" xmlns:cx1="http://schemas.microsoft.com/office/drawing/2015/9/8/chartex" xmlns:cx2="http://schemas.microsoft.com/office/drawing/2015/10/21/chartex" xmlns:cx3="http://schemas.microsoft.com/office/drawing/2016/5/9/chartex" xmlns:cx4="http://schemas.microsoft.com/office/drawing/2016/5/10/chartex" xmlns:cx5="http://schemas.microsoft.com/office/drawing/2016/5/11/chartex" xmlns:cx6="http://schemas.microsoft.com/office/drawing/2016/5/12/chartex" xmlns:cx7="http://schemas.microsoft.com/office/drawing/2016/5/13/chartex" xmlns:cx8="http://schemas.microsoft.com/office/drawing/2016/5/14/chartex" xmlns:mc="http://schemas.openxmlformats.org/markup-compatibility/2006" xmlns:aink="http://schemas.microsoft.com/office/drawing/2016/ink" xmlns:am3d="http://schemas.microsoft.com/office/drawing/2017/model3d" xmlns:o="urn:schemas-microsoft-com:office:office" xmlns:r="http://schemas.openxmlformats.org/officeDocument/2006/relationships" xmlns:m="http://schemas.openxmlformats.org/officeDocument/2006/math" xmlns:v="urn:schemas-microsoft-com:vml" xmlns:wp14="http://schemas.microsoft.com/office/word/2010/wordprocessingDrawing" xmlns:wp="http://schemas.openxmlformats.org/drawingml/2006/wordprocessingDrawing" xmlns:w10="urn:schemas-microsoft-com:office:word" xmlns:w="http://schemas.openxmlformats.org/wordprocessingml/2006/main" xmlns:w14="http://schemas.microsoft.com/office/word/2010/wordml" xmlns:w15="http://schemas.microsoft.com/office/word/2012/wordml" xmlns:w16cid="http://schemas.microsoft.com/office/word/2016/wordml/cid" xmlns:w16se="http://schemas.microsoft.com/office/word/2015/wordml/symex" xmlns:wpg="http://schemas.microsoft.com/office/word/2010/wordprocessingGroup" xmlns:wpi="http://schemas.microsoft.com/office/word/2010/wordprocessingInk" xmlns:wne="http://schemas.microsoft.com/office/word/2006/wordml" xmlns:wps="http://schemas.microsoft.com/office/word/2010/wordprocessingShape" mc:Ignorable="w14 w15 w16se w16cid wp14">
+  <w15:commentEx w15:paraId="343C1DB2" w15:done="0"/>
+  <w15:commentEx w15:paraId="2549AAE4" w15:done="0"/>
+</w15:commentsEx>
+</file>
+
+<file path=word/commentsIds.xml><?xml version="1.0" encoding="utf-8"?>
+<w16cid:commentsIds xmlns:wpc="http://schemas.microsoft.com/office/word/2010/wordprocessingCanvas" xmlns:cx="http://schemas.microsoft.com/office/drawing/2014/chartex" xmlns:cx1="http://schemas.microsoft.com/office/drawing/2015/9/8/chartex" xmlns:cx2="http://schemas.microsoft.com/office/drawing/2015/10/21/chartex" xmlns:cx3="http://schemas.microsoft.com/office/drawing/2016/5/9/chartex" xmlns:cx4="http://schemas.microsoft.com/office/drawing/2016/5/10/chartex" xmlns:cx5="http://schemas.microsoft.com/office/drawing/2016/5/11/chartex" xmlns:cx6="http://schemas.microsoft.com/office/drawing/2016/5/12/chartex" xmlns:cx7="http://schemas.microsoft.com/office/drawing/2016/5/13/chartex" xmlns:cx8="http://schemas.microsoft.com/office/drawing/2016/5/14/chartex" xmlns:mc="http://schemas.openxmlformats.org/markup-compatibility/2006" xmlns:aink="http://schemas.microsoft.com/office/drawing/2016/ink" xmlns:am3d="http://schemas.microsoft.com/office/drawing/2017/model3d" xmlns:o="urn:schemas-microsoft-com:office:office" xmlns:r="http://schemas.openxmlformats.org/officeDocument/2006/relationships" xmlns:m="http://schemas.openxmlformats.org/officeDocument/2006/math" xmlns:v="urn:schemas-microsoft-com:vml" xmlns:wp14="http://schemas.microsoft.com/office/word/2010/wordprocessingDrawing" xmlns:wp="http://schemas.openxmlformats.org/drawingml/2006/wordprocessingDrawing" xmlns:w10="urn:schemas-microsoft-com:office:word" xmlns:w="http://schemas.openxmlformats.org/wordprocessingml/2006/main" xmlns:w14="http://schemas.microsoft.com/office/word/2010/wordml" xmlns:w15="http://schemas.microsoft.com/office/word/2012/wordml" xmlns:w16cid="http://schemas.microsoft.com/office/word/2016/wordml/cid" xmlns:w16se="http://schemas.microsoft.com/office/word/2015/wordml/symex" xmlns:wpg="http://schemas.microsoft.com/office/word/2010/wordprocessingGroup" xmlns:wpi="http://schemas.microsoft.com/office/word/2010/wordprocessingInk" xmlns:wne="http://schemas.microsoft.com/office/word/2006/wordml" xmlns:wps="http://schemas.microsoft.com/office/word/2010/wordprocessingShape" mc:Ignorable="w14 w15 w16se w16cid wp14">
+  <w16cid:commentId w16cid:paraId="343C1DB2" w16cid:durableId="2083A3A5"/>
+  <w16cid:commentId w16cid:paraId="2549AAE4" w16cid:durableId="2083A3D3"/>
+</w16cid:commentsIds>
+</file>
+
+<file path=word/people.xml><?xml version="1.0" encoding="utf-8"?>
+<w15:people xmlns:wpc="http://schemas.microsoft.com/office/word/2010/wordprocessingCanvas" xmlns:cx="http://schemas.microsoft.com/office/drawing/2014/chartex" xmlns:cx1="http://schemas.microsoft.com/office/drawing/2015/9/8/chartex" xmlns:cx2="http://schemas.microsoft.com/office/drawing/2015/10/21/chartex" xmlns:cx3="http://schemas.microsoft.com/office/drawing/2016/5/9/chartex" xmlns:cx4="http://schemas.microsoft.com/office/drawing/2016/5/10/chartex" xmlns:cx5="http://schemas.microsoft.com/office/drawing/2016/5/11/chartex" xmlns:cx6="http://schemas.microsoft.com/office/drawing/2016/5/12/chartex" xmlns:cx7="http://schemas.microsoft.com/office/drawing/2016/5/13/chartex" xmlns:cx8="http://schemas.microsoft.com/office/drawing/2016/5/14/chartex" xmlns:mc="http://schemas.openxmlformats.org/markup-compatibility/2006" xmlns:aink="http://schemas.microsoft.com/office/drawing/2016/ink" xmlns:am3d="http://schemas.microsoft.com/office/drawing/2017/model3d" xmlns:o="urn:schemas-microsoft-com:office:office" xmlns:r="http://schemas.openxmlformats.org/officeDocument/2006/relationships" xmlns:m="http://schemas.openxmlformats.org/officeDocument/2006/math" xmlns:v="urn:schemas-microsoft-com:vml" xmlns:wp14="http://schemas.microsoft.com/office/word/2010/wordprocessingDrawing" xmlns:wp="http://schemas.openxmlformats.org/drawingml/2006/wordprocessingDrawing" xmlns:w10="urn:schemas-microsoft-com:office:word" xmlns:w="http://schemas.openxmlformats.org/wordprocessingml/2006/main" xmlns:w14="http://schemas.microsoft.com/office/word/2010/wordml" xmlns:w15="http://schemas.microsoft.com/office/word/2012/wordml" xmlns:w16cid="http://schemas.microsoft.com/office/word/2016/wordml/cid" xmlns:w16se="http://schemas.microsoft.com/office/word/2015/wordml/symex" xmlns:wpg="http://schemas.microsoft.com/office/word/2010/wordprocessingGroup" xmlns:wpi="http://schemas.microsoft.com/office/word/2010/wordprocessingInk" xmlns:wne="http://schemas.microsoft.com/office/word/2006/wordml" xmlns:wps="http://schemas.microsoft.com/office/word/2010/wordprocessingShape" mc:Ignorable="w14 w15 w16se w16cid wp14">
+  <w15:person w15:author="Leon-Darius König">
+    <w15:presenceInfo w15:providerId="Windows Live" w15:userId="6bc13e65fba5c795"/>
+  </w15:person>
+</w15:people>
 </file>
 
 <file path=word/styles.xml><?xml version="1.0" encoding="utf-8"?>
@@ -3356,16 +3208,4 @@
     </a:ext>
   </a:extLst>
 </a:theme>
-</file>
-
-<file path=customXml/item1.xml><?xml version="1.0" encoding="utf-8"?>
-<b:Sources xmlns:b="http://schemas.openxmlformats.org/officeDocument/2006/bibliography" xmlns="http://schemas.openxmlformats.org/officeDocument/2006/bibliography" SelectedStyle="\APASixthEditionOfficeOnline.xsl" StyleName="APA" Version="6"/>
-</file>
-
-<file path=customXml/itemProps1.xml><?xml version="1.0" encoding="utf-8"?>
-<ds:datastoreItem xmlns:ds="http://schemas.openxmlformats.org/officeDocument/2006/customXml" ds:itemID="{D23BED7D-DE17-4A08-BA9C-F1B257C0E78F}">
-  <ds:schemaRefs>
-    <ds:schemaRef ds:uri="http://schemas.openxmlformats.org/officeDocument/2006/bibliography"/>
-  </ds:schemaRefs>
-</ds:datastoreItem>
 </file>
--- a/ergebnisse/arbeitspakete/7_Sprint-Planning_durchführen.docx
+++ b/ergebnisse/arbeitspakete/7_Sprint-Planning_durchführen.docx
@@ -1,17 +1,25 @@
 
 <file path=word/document.xml><?xml version="1.0" encoding="utf-8"?>
-<w:document xmlns:wpc="http://schemas.microsoft.com/office/word/2010/wordprocessingCanvas" xmlns:cx="http://schemas.microsoft.com/office/drawing/2014/chartex" xmlns:cx1="http://schemas.microsoft.com/office/drawing/2015/9/8/chartex" xmlns:cx2="http://schemas.microsoft.com/office/drawing/2015/10/21/chartex" xmlns:cx3="http://schemas.microsoft.com/office/drawing/2016/5/9/chartex" xmlns:cx4="http://schemas.microsoft.com/office/drawing/2016/5/10/chartex" xmlns:cx5="http://schemas.microsoft.com/office/drawing/2016/5/11/chartex" xmlns:cx6="http://schemas.microsoft.com/office/drawing/2016/5/12/chartex" xmlns:cx7="http://schemas.microsoft.com/office/drawing/2016/5/13/chartex" xmlns:cx8="http://schemas.microsoft.com/office/drawing/2016/5/14/chartex" xmlns:mc="http://schemas.openxmlformats.org/markup-compatibility/2006" xmlns:aink="http://schemas.microsoft.com/office/drawing/2016/ink" xmlns:am3d="http://schemas.microsoft.com/office/drawing/2017/model3d" xmlns:o="urn:schemas-microsoft-com:office:office" xmlns:r="http://schemas.openxmlformats.org/officeDocument/2006/relationships" xmlns:m="http://schemas.openxmlformats.org/officeDocument/2006/math" xmlns:v="urn:schemas-microsoft-com:vml" xmlns:wp14="http://schemas.microsoft.com/office/word/2010/wordprocessingDrawing" xmlns:wp="http://schemas.openxmlformats.org/drawingml/2006/wordprocessingDrawing" xmlns:w10="urn:schemas-microsoft-com:office:word" xmlns:w="http://schemas.openxmlformats.org/wordprocessingml/2006/main" xmlns:w14="http://schemas.microsoft.com/office/word/2010/wordml" xmlns:w15="http://schemas.microsoft.com/office/word/2012/wordml" xmlns:w16cid="http://schemas.microsoft.com/office/word/2016/wordml/cid" xmlns:w16se="http://schemas.microsoft.com/office/word/2015/wordml/symex" xmlns:wpg="http://schemas.microsoft.com/office/word/2010/wordprocessingGroup" xmlns:wpi="http://schemas.microsoft.com/office/word/2010/wordprocessingInk" xmlns:wne="http://schemas.microsoft.com/office/word/2006/wordml" xmlns:wps="http://schemas.microsoft.com/office/word/2010/wordprocessingShape" mc:Ignorable="w14 w15 w16se w16cid wp14">
+<w:document xmlns:o="urn:schemas-microsoft-com:office:office" xmlns:r="http://schemas.openxmlformats.org/officeDocument/2006/relationships" xmlns:v="urn:schemas-microsoft-com:vml" xmlns:w="http://schemas.openxmlformats.org/wordprocessingml/2006/main" xmlns:w10="urn:schemas-microsoft-com:office:word" xmlns:wp="http://schemas.openxmlformats.org/drawingml/2006/wordprocessingDrawing" xmlns:wps="http://schemas.microsoft.com/office/word/2010/wordprocessingShape" xmlns:wpg="http://schemas.microsoft.com/office/word/2010/wordprocessingGroup" xmlns:mc="http://schemas.openxmlformats.org/markup-compatibility/2006" xmlns:wp14="http://schemas.microsoft.com/office/word/2010/wordprocessingDrawing" xmlns:w14="http://schemas.microsoft.com/office/word/2010/wordml" mc:Ignorable="w14 wp14">
   <w:body>
     <w:tbl>
       <w:tblPr>
         <w:tblW w:w="9638" w:type="dxa"/>
+        <w:jc w:val="left"/>
+        <w:tblInd w:w="0" w:type="dxa"/>
+        <w:tblBorders>
+          <w:top w:val="single" w:sz="2" w:space="0" w:color="000000"/>
+          <w:left w:val="single" w:sz="2" w:space="0" w:color="000000"/>
+          <w:bottom w:val="single" w:sz="2" w:space="0" w:color="000000"/>
+          <w:insideH w:val="single" w:sz="2" w:space="0" w:color="000000"/>
+        </w:tblBorders>
         <w:tblCellMar>
           <w:top w:w="55" w:type="dxa"/>
-          <w:left w:w="55" w:type="dxa"/>
+          <w:left w:w="51" w:type="dxa"/>
           <w:bottom w:w="55" w:type="dxa"/>
           <w:right w:w="55" w:type="dxa"/>
         </w:tblCellMar>
-        <w:tblLook w:val="04A0" w:firstRow="1" w:lastRow="0" w:firstColumn="1" w:lastColumn="0" w:noHBand="0" w:noVBand="1"/>
+        <w:tblLook w:firstRow="1" w:noVBand="1" w:lastRow="0" w:firstColumn="1" w:lastColumn="0" w:noHBand="0" w:val="04a0"/>
       </w:tblPr>
       <w:tblGrid>
         <w:gridCol w:w="1192"/>
@@ -19,27 +27,30 @@
         <w:gridCol w:w="1190"/>
         <w:gridCol w:w="1589"/>
         <w:gridCol w:w="571"/>
-        <w:gridCol w:w="1070"/>
-        <w:gridCol w:w="850"/>
-        <w:gridCol w:w="2326"/>
+        <w:gridCol w:w="1071"/>
+        <w:gridCol w:w="849"/>
+        <w:gridCol w:w="2325"/>
       </w:tblGrid>
       <w:tr>
-        <w:tc>
-          <w:tcPr>
-            <w:tcW w:w="1191" w:type="dxa"/>
-            <w:tcBorders>
-              <w:top w:val="single" w:sz="2" w:space="0" w:color="000000"/>
-              <w:left w:val="single" w:sz="2" w:space="0" w:color="000000"/>
-              <w:bottom w:val="single" w:sz="2" w:space="0" w:color="000000"/>
-            </w:tcBorders>
-            <w:shd w:val="clear" w:color="auto" w:fill="auto"/>
-          </w:tcPr>
-          <w:p>
-            <w:pPr>
-              <w:pStyle w:val="Tabelleninhalt"/>
-              <w:spacing w:line="276" w:lineRule="auto"/>
-              <w:rPr>
-                <w:rFonts w:ascii="Arial" w:hAnsi="Arial"/>
+        <w:trPr/>
+        <w:tc>
+          <w:tcPr>
+            <w:tcW w:w="1192" w:type="dxa"/>
+            <w:tcBorders>
+              <w:top w:val="single" w:sz="2" w:space="0" w:color="000000"/>
+              <w:left w:val="single" w:sz="2" w:space="0" w:color="000000"/>
+              <w:bottom w:val="single" w:sz="2" w:space="0" w:color="000000"/>
+              <w:insideH w:val="single" w:sz="2" w:space="0" w:color="000000"/>
+            </w:tcBorders>
+            <w:shd w:fill="auto" w:val="clear"/>
+          </w:tcPr>
+          <w:p>
+            <w:pPr>
+              <w:pStyle w:val="Tabelleninhalt"/>
+              <w:spacing w:lineRule="auto" w:line="276"/>
+              <w:rPr>
+                <w:rFonts w:ascii="Arial" w:hAnsi="Arial"/>
+                <w:b/>
                 <w:b/>
                 <w:bCs/>
                 <w:sz w:val="22"/>
@@ -65,13 +76,14 @@
               <w:top w:val="single" w:sz="2" w:space="0" w:color="000000"/>
               <w:left w:val="single" w:sz="2" w:space="0" w:color="000000"/>
               <w:bottom w:val="single" w:sz="2" w:space="0" w:color="000000"/>
-            </w:tcBorders>
-            <w:shd w:val="clear" w:color="auto" w:fill="auto"/>
-          </w:tcPr>
-          <w:p>
-            <w:pPr>
-              <w:pStyle w:val="Tabelleninhalt"/>
-              <w:spacing w:line="276" w:lineRule="auto"/>
+              <w:insideH w:val="single" w:sz="2" w:space="0" w:color="000000"/>
+            </w:tcBorders>
+            <w:shd w:fill="auto" w:val="clear"/>
+          </w:tcPr>
+          <w:p>
+            <w:pPr>
+              <w:pStyle w:val="Tabelleninhalt"/>
+              <w:spacing w:lineRule="auto" w:line="276"/>
               <w:rPr>
                 <w:rFonts w:ascii="Arial" w:hAnsi="Arial"/>
                 <w:sz w:val="22"/>
@@ -95,15 +107,17 @@
               <w:top w:val="single" w:sz="2" w:space="0" w:color="000000"/>
               <w:left w:val="single" w:sz="2" w:space="0" w:color="000000"/>
               <w:bottom w:val="single" w:sz="2" w:space="0" w:color="000000"/>
-            </w:tcBorders>
-            <w:shd w:val="clear" w:color="auto" w:fill="auto"/>
-          </w:tcPr>
-          <w:p>
-            <w:pPr>
-              <w:pStyle w:val="Tabelleninhalt"/>
-              <w:spacing w:line="276" w:lineRule="auto"/>
-              <w:rPr>
-                <w:rFonts w:ascii="Arial" w:hAnsi="Arial"/>
+              <w:insideH w:val="single" w:sz="2" w:space="0" w:color="000000"/>
+            </w:tcBorders>
+            <w:shd w:fill="auto" w:val="clear"/>
+          </w:tcPr>
+          <w:p>
+            <w:pPr>
+              <w:pStyle w:val="Tabelleninhalt"/>
+              <w:spacing w:lineRule="auto" w:line="276"/>
+              <w:rPr>
+                <w:rFonts w:ascii="Arial" w:hAnsi="Arial"/>
+                <w:b/>
                 <w:b/>
                 <w:bCs/>
                 <w:sz w:val="22"/>
@@ -130,13 +144,14 @@
               <w:top w:val="single" w:sz="2" w:space="0" w:color="000000"/>
               <w:left w:val="single" w:sz="2" w:space="0" w:color="000000"/>
               <w:bottom w:val="single" w:sz="2" w:space="0" w:color="000000"/>
-            </w:tcBorders>
-            <w:shd w:val="clear" w:color="auto" w:fill="auto"/>
-          </w:tcPr>
-          <w:p>
-            <w:pPr>
-              <w:pStyle w:val="Tabelleninhalt"/>
-              <w:spacing w:line="276" w:lineRule="auto"/>
+              <w:insideH w:val="single" w:sz="2" w:space="0" w:color="000000"/>
+            </w:tcBorders>
+            <w:shd w:fill="auto" w:val="clear"/>
+          </w:tcPr>
+          <w:p>
+            <w:pPr>
+              <w:pStyle w:val="Tabelleninhalt"/>
+              <w:spacing w:lineRule="auto" w:line="276"/>
               <w:rPr>
                 <w:rFonts w:ascii="Arial" w:hAnsi="Arial"/>
                 <w:sz w:val="22"/>
@@ -161,15 +176,17 @@
               <w:top w:val="single" w:sz="2" w:space="0" w:color="000000"/>
               <w:left w:val="single" w:sz="2" w:space="0" w:color="000000"/>
               <w:bottom w:val="single" w:sz="2" w:space="0" w:color="000000"/>
-            </w:tcBorders>
-            <w:shd w:val="clear" w:color="auto" w:fill="auto"/>
-          </w:tcPr>
-          <w:p>
-            <w:pPr>
-              <w:pStyle w:val="Tabelleninhalt"/>
-              <w:spacing w:line="276" w:lineRule="auto"/>
-              <w:rPr>
-                <w:rFonts w:ascii="Arial" w:hAnsi="Arial"/>
+              <w:insideH w:val="single" w:sz="2" w:space="0" w:color="000000"/>
+            </w:tcBorders>
+            <w:shd w:fill="auto" w:val="clear"/>
+          </w:tcPr>
+          <w:p>
+            <w:pPr>
+              <w:pStyle w:val="Tabelleninhalt"/>
+              <w:spacing w:lineRule="auto" w:line="276"/>
+              <w:rPr>
+                <w:rFonts w:ascii="Arial" w:hAnsi="Arial"/>
+                <w:b/>
                 <w:b/>
                 <w:bCs/>
                 <w:sz w:val="22"/>
@@ -190,19 +207,21 @@
         </w:tc>
         <w:tc>
           <w:tcPr>
-            <w:tcW w:w="2326" w:type="dxa"/>
+            <w:tcW w:w="2325" w:type="dxa"/>
             <w:tcBorders>
               <w:top w:val="single" w:sz="2" w:space="0" w:color="000000"/>
               <w:left w:val="single" w:sz="2" w:space="0" w:color="000000"/>
               <w:bottom w:val="single" w:sz="2" w:space="0" w:color="000000"/>
               <w:right w:val="single" w:sz="2" w:space="0" w:color="000000"/>
-            </w:tcBorders>
-            <w:shd w:val="clear" w:color="auto" w:fill="auto"/>
-          </w:tcPr>
-          <w:p>
-            <w:pPr>
-              <w:pStyle w:val="Tabelleninhalt"/>
-              <w:spacing w:line="276" w:lineRule="auto"/>
+              <w:insideH w:val="single" w:sz="2" w:space="0" w:color="000000"/>
+              <w:insideV w:val="single" w:sz="2" w:space="0" w:color="000000"/>
+            </w:tcBorders>
+            <w:shd w:fill="auto" w:val="clear"/>
+          </w:tcPr>
+          <w:p>
+            <w:pPr>
+              <w:pStyle w:val="Tabelleninhalt"/>
+              <w:spacing w:lineRule="auto" w:line="276"/>
               <w:rPr>
                 <w:rFonts w:ascii="Arial" w:hAnsi="Arial"/>
                 <w:sz w:val="22"/>
@@ -221,21 +240,25 @@
         </w:tc>
       </w:tr>
       <w:tr>
-        <w:tc>
-          <w:tcPr>
-            <w:tcW w:w="1191" w:type="dxa"/>
-            <w:tcBorders>
-              <w:left w:val="single" w:sz="2" w:space="0" w:color="000000"/>
-              <w:bottom w:val="single" w:sz="2" w:space="0" w:color="000000"/>
-            </w:tcBorders>
-            <w:shd w:val="clear" w:color="auto" w:fill="auto"/>
-          </w:tcPr>
-          <w:p>
-            <w:pPr>
-              <w:pStyle w:val="Tabelleninhalt"/>
-              <w:spacing w:line="276" w:lineRule="auto"/>
-              <w:rPr>
-                <w:rFonts w:ascii="Arial" w:hAnsi="Arial"/>
+        <w:trPr/>
+        <w:tc>
+          <w:tcPr>
+            <w:tcW w:w="1192" w:type="dxa"/>
+            <w:tcBorders>
+              <w:top w:val="single" w:sz="2" w:space="0" w:color="000000"/>
+              <w:left w:val="single" w:sz="2" w:space="0" w:color="000000"/>
+              <w:bottom w:val="single" w:sz="2" w:space="0" w:color="000000"/>
+              <w:insideH w:val="single" w:sz="2" w:space="0" w:color="000000"/>
+            </w:tcBorders>
+            <w:shd w:fill="auto" w:val="clear"/>
+          </w:tcPr>
+          <w:p>
+            <w:pPr>
+              <w:pStyle w:val="Tabelleninhalt"/>
+              <w:spacing w:lineRule="auto" w:line="276"/>
+              <w:rPr>
+                <w:rFonts w:ascii="Arial" w:hAnsi="Arial"/>
+                <w:b/>
                 <w:b/>
                 <w:bCs/>
                 <w:sz w:val="22"/>
@@ -258,15 +281,17 @@
           <w:tcPr>
             <w:tcW w:w="850" w:type="dxa"/>
             <w:tcBorders>
-              <w:left w:val="single" w:sz="2" w:space="0" w:color="000000"/>
-              <w:bottom w:val="single" w:sz="2" w:space="0" w:color="000000"/>
-            </w:tcBorders>
-            <w:shd w:val="clear" w:color="auto" w:fill="auto"/>
-          </w:tcPr>
-          <w:p>
-            <w:pPr>
-              <w:pStyle w:val="Tabelleninhalt"/>
-              <w:spacing w:line="276" w:lineRule="auto"/>
+              <w:top w:val="single" w:sz="2" w:space="0" w:color="000000"/>
+              <w:left w:val="single" w:sz="2" w:space="0" w:color="000000"/>
+              <w:bottom w:val="single" w:sz="2" w:space="0" w:color="000000"/>
+              <w:insideH w:val="single" w:sz="2" w:space="0" w:color="000000"/>
+            </w:tcBorders>
+            <w:shd w:fill="auto" w:val="clear"/>
+          </w:tcPr>
+          <w:p>
+            <w:pPr>
+              <w:pStyle w:val="Tabelleninhalt"/>
+              <w:spacing w:lineRule="auto" w:line="276"/>
               <w:rPr>
                 <w:rFonts w:ascii="Arial" w:hAnsi="Arial"/>
                 <w:sz w:val="22"/>
@@ -287,17 +312,20 @@
           <w:tcPr>
             <w:tcW w:w="1190" w:type="dxa"/>
             <w:tcBorders>
-              <w:left w:val="single" w:sz="2" w:space="0" w:color="000000"/>
-              <w:bottom w:val="single" w:sz="2" w:space="0" w:color="000000"/>
-            </w:tcBorders>
-            <w:shd w:val="clear" w:color="auto" w:fill="auto"/>
-          </w:tcPr>
-          <w:p>
-            <w:pPr>
-              <w:pStyle w:val="Tabelleninhalt"/>
-              <w:spacing w:line="276" w:lineRule="auto"/>
-              <w:rPr>
-                <w:rFonts w:ascii="Arial" w:hAnsi="Arial"/>
+              <w:top w:val="single" w:sz="2" w:space="0" w:color="000000"/>
+              <w:left w:val="single" w:sz="2" w:space="0" w:color="000000"/>
+              <w:bottom w:val="single" w:sz="2" w:space="0" w:color="000000"/>
+              <w:insideH w:val="single" w:sz="2" w:space="0" w:color="000000"/>
+            </w:tcBorders>
+            <w:shd w:fill="auto" w:val="clear"/>
+          </w:tcPr>
+          <w:p>
+            <w:pPr>
+              <w:pStyle w:val="Tabelleninhalt"/>
+              <w:spacing w:lineRule="auto" w:line="276"/>
+              <w:rPr>
+                <w:rFonts w:ascii="Arial" w:hAnsi="Arial"/>
+                <w:b/>
                 <w:b/>
                 <w:bCs/>
                 <w:sz w:val="22"/>
@@ -321,15 +349,17 @@
             <w:tcW w:w="2160" w:type="dxa"/>
             <w:gridSpan w:val="2"/>
             <w:tcBorders>
-              <w:left w:val="single" w:sz="2" w:space="0" w:color="000000"/>
-              <w:bottom w:val="single" w:sz="2" w:space="0" w:color="000000"/>
-            </w:tcBorders>
-            <w:shd w:val="clear" w:color="auto" w:fill="auto"/>
-          </w:tcPr>
-          <w:p>
-            <w:pPr>
-              <w:pStyle w:val="Tabelleninhalt"/>
-              <w:spacing w:line="276" w:lineRule="auto"/>
+              <w:top w:val="single" w:sz="2" w:space="0" w:color="000000"/>
+              <w:left w:val="single" w:sz="2" w:space="0" w:color="000000"/>
+              <w:bottom w:val="single" w:sz="2" w:space="0" w:color="000000"/>
+              <w:insideH w:val="single" w:sz="2" w:space="0" w:color="000000"/>
+            </w:tcBorders>
+            <w:shd w:fill="auto" w:val="clear"/>
+          </w:tcPr>
+          <w:p>
+            <w:pPr>
+              <w:pStyle w:val="Tabelleninhalt"/>
+              <w:spacing w:lineRule="auto" w:line="276"/>
               <w:rPr>
                 <w:rFonts w:ascii="Arial" w:hAnsi="Arial"/>
                 <w:sz w:val="22"/>
@@ -351,17 +381,20 @@
             <w:tcW w:w="1920" w:type="dxa"/>
             <w:gridSpan w:val="2"/>
             <w:tcBorders>
-              <w:left w:val="single" w:sz="2" w:space="0" w:color="000000"/>
-              <w:bottom w:val="single" w:sz="2" w:space="0" w:color="000000"/>
-            </w:tcBorders>
-            <w:shd w:val="clear" w:color="auto" w:fill="auto"/>
-          </w:tcPr>
-          <w:p>
-            <w:pPr>
-              <w:pStyle w:val="Tabelleninhalt"/>
-              <w:spacing w:line="276" w:lineRule="auto"/>
-              <w:rPr>
-                <w:rFonts w:ascii="Arial" w:hAnsi="Arial"/>
+              <w:top w:val="single" w:sz="2" w:space="0" w:color="000000"/>
+              <w:left w:val="single" w:sz="2" w:space="0" w:color="000000"/>
+              <w:bottom w:val="single" w:sz="2" w:space="0" w:color="000000"/>
+              <w:insideH w:val="single" w:sz="2" w:space="0" w:color="000000"/>
+            </w:tcBorders>
+            <w:shd w:fill="auto" w:val="clear"/>
+          </w:tcPr>
+          <w:p>
+            <w:pPr>
+              <w:pStyle w:val="Tabelleninhalt"/>
+              <w:spacing w:lineRule="auto" w:line="276"/>
+              <w:rPr>
+                <w:rFonts w:ascii="Arial" w:hAnsi="Arial"/>
+                <w:b/>
                 <w:b/>
                 <w:bCs/>
                 <w:sz w:val="22"/>
@@ -382,45 +415,59 @@
         </w:tc>
         <w:tc>
           <w:tcPr>
-            <w:tcW w:w="2326" w:type="dxa"/>
-            <w:tcBorders>
+            <w:tcW w:w="2325" w:type="dxa"/>
+            <w:tcBorders>
+              <w:top w:val="single" w:sz="2" w:space="0" w:color="000000"/>
               <w:left w:val="single" w:sz="2" w:space="0" w:color="000000"/>
               <w:bottom w:val="single" w:sz="2" w:space="0" w:color="000000"/>
               <w:right w:val="single" w:sz="2" w:space="0" w:color="000000"/>
-            </w:tcBorders>
-            <w:shd w:val="clear" w:color="auto" w:fill="auto"/>
-          </w:tcPr>
-          <w:p>
-            <w:pPr>
-              <w:pStyle w:val="Tabelleninhalt"/>
-              <w:spacing w:line="276" w:lineRule="auto"/>
-              <w:rPr>
-                <w:rFonts w:ascii="Arial" w:hAnsi="Arial"/>
-                <w:sz w:val="22"/>
-                <w:szCs w:val="22"/>
-              </w:rPr>
-            </w:pPr>
+              <w:insideH w:val="single" w:sz="2" w:space="0" w:color="000000"/>
+              <w:insideV w:val="single" w:sz="2" w:space="0" w:color="000000"/>
+            </w:tcBorders>
+            <w:shd w:fill="auto" w:val="clear"/>
+          </w:tcPr>
+          <w:p>
+            <w:pPr>
+              <w:pStyle w:val="Tabelleninhalt"/>
+              <w:spacing w:lineRule="auto" w:line="276"/>
+              <w:rPr>
+                <w:rFonts w:ascii="Arial" w:hAnsi="Arial"/>
+                <w:sz w:val="22"/>
+                <w:szCs w:val="22"/>
+              </w:rPr>
+            </w:pPr>
+            <w:r>
+              <w:rPr>
+                <w:rFonts w:ascii="Arial" w:hAnsi="Arial"/>
+                <w:sz w:val="22"/>
+                <w:szCs w:val="22"/>
+              </w:rPr>
+              <w:t>Luca Siekmann</w:t>
+            </w:r>
           </w:p>
         </w:tc>
       </w:tr>
       <w:tr>
-        <w:tc>
-          <w:tcPr>
-            <w:tcW w:w="2041" w:type="dxa"/>
+        <w:trPr/>
+        <w:tc>
+          <w:tcPr>
+            <w:tcW w:w="2042" w:type="dxa"/>
             <w:gridSpan w:val="2"/>
             <w:tcBorders>
               <w:top w:val="single" w:sz="2" w:space="0" w:color="000000"/>
               <w:left w:val="single" w:sz="2" w:space="0" w:color="000000"/>
               <w:bottom w:val="single" w:sz="2" w:space="0" w:color="000000"/>
-            </w:tcBorders>
-            <w:shd w:val="clear" w:color="auto" w:fill="auto"/>
-          </w:tcPr>
-          <w:p>
-            <w:pPr>
-              <w:pStyle w:val="Tabelleninhalt"/>
-              <w:spacing w:line="276" w:lineRule="auto"/>
-              <w:rPr>
-                <w:rFonts w:ascii="Arial" w:hAnsi="Arial"/>
+              <w:insideH w:val="single" w:sz="2" w:space="0" w:color="000000"/>
+            </w:tcBorders>
+            <w:shd w:fill="auto" w:val="clear"/>
+          </w:tcPr>
+          <w:p>
+            <w:pPr>
+              <w:pStyle w:val="Tabelleninhalt"/>
+              <w:spacing w:lineRule="auto" w:line="276"/>
+              <w:rPr>
+                <w:rFonts w:ascii="Arial" w:hAnsi="Arial"/>
+                <w:b/>
                 <w:b/>
                 <w:bCs/>
                 <w:sz w:val="22"/>
@@ -441,24 +488,26 @@
         </w:tc>
         <w:tc>
           <w:tcPr>
-            <w:tcW w:w="7596" w:type="dxa"/>
+            <w:tcW w:w="7595" w:type="dxa"/>
             <w:gridSpan w:val="6"/>
             <w:tcBorders>
               <w:top w:val="single" w:sz="2" w:space="0" w:color="000000"/>
               <w:left w:val="single" w:sz="2" w:space="0" w:color="000000"/>
               <w:bottom w:val="single" w:sz="2" w:space="0" w:color="000000"/>
               <w:right w:val="single" w:sz="2" w:space="0" w:color="000000"/>
-            </w:tcBorders>
-            <w:shd w:val="clear" w:color="auto" w:fill="auto"/>
+              <w:insideH w:val="single" w:sz="2" w:space="0" w:color="000000"/>
+              <w:insideV w:val="single" w:sz="2" w:space="0" w:color="000000"/>
+            </w:tcBorders>
+            <w:shd w:fill="auto" w:val="clear"/>
           </w:tcPr>
           <w:p>
             <w:pPr>
               <w:pStyle w:val="Tabelleninhalt"/>
               <w:numPr>
                 <w:ilvl w:val="0"/>
-                <w:numId w:val="2"/>
+                <w:numId w:val="1"/>
               </w:numPr>
-              <w:spacing w:line="276" w:lineRule="auto"/>
+              <w:spacing w:lineRule="auto" w:line="276"/>
               <w:rPr>
                 <w:rFonts w:ascii="Arial" w:hAnsi="Arial"/>
                 <w:sz w:val="22"/>
@@ -479,9 +528,9 @@
               <w:pStyle w:val="Tabelleninhalt"/>
               <w:numPr>
                 <w:ilvl w:val="0"/>
-                <w:numId w:val="2"/>
+                <w:numId w:val="1"/>
               </w:numPr>
-              <w:spacing w:line="276" w:lineRule="auto"/>
+              <w:spacing w:lineRule="auto" w:line="276"/>
               <w:rPr>
                 <w:rFonts w:ascii="Arial" w:hAnsi="Arial"/>
                 <w:sz w:val="22"/>
@@ -502,9 +551,9 @@
               <w:pStyle w:val="Tabelleninhalt"/>
               <w:numPr>
                 <w:ilvl w:val="0"/>
-                <w:numId w:val="2"/>
+                <w:numId w:val="1"/>
               </w:numPr>
-              <w:spacing w:line="276" w:lineRule="auto"/>
+              <w:spacing w:lineRule="auto" w:line="276"/>
               <w:rPr>
                 <w:rFonts w:ascii="Arial" w:hAnsi="Arial"/>
                 <w:sz w:val="22"/>
@@ -523,23 +572,26 @@
         </w:tc>
       </w:tr>
       <w:tr>
-        <w:tc>
-          <w:tcPr>
-            <w:tcW w:w="2041" w:type="dxa"/>
+        <w:trPr/>
+        <w:tc>
+          <w:tcPr>
+            <w:tcW w:w="2042" w:type="dxa"/>
             <w:gridSpan w:val="2"/>
             <w:tcBorders>
               <w:top w:val="single" w:sz="2" w:space="0" w:color="000000"/>
               <w:left w:val="single" w:sz="2" w:space="0" w:color="000000"/>
               <w:bottom w:val="single" w:sz="2" w:space="0" w:color="000000"/>
-            </w:tcBorders>
-            <w:shd w:val="clear" w:color="auto" w:fill="auto"/>
-          </w:tcPr>
-          <w:p>
-            <w:pPr>
-              <w:pStyle w:val="Tabelleninhalt"/>
-              <w:spacing w:line="276" w:lineRule="auto"/>
-              <w:rPr>
-                <w:rFonts w:ascii="Arial" w:hAnsi="Arial"/>
+              <w:insideH w:val="single" w:sz="2" w:space="0" w:color="000000"/>
+            </w:tcBorders>
+            <w:shd w:fill="auto" w:val="clear"/>
+          </w:tcPr>
+          <w:p>
+            <w:pPr>
+              <w:pStyle w:val="Tabelleninhalt"/>
+              <w:spacing w:lineRule="auto" w:line="276"/>
+              <w:rPr>
+                <w:rFonts w:ascii="Arial" w:hAnsi="Arial"/>
+                <w:b/>
                 <w:b/>
                 <w:bCs/>
                 <w:sz w:val="22"/>
@@ -566,13 +618,14 @@
               <w:top w:val="single" w:sz="2" w:space="0" w:color="000000"/>
               <w:left w:val="single" w:sz="2" w:space="0" w:color="000000"/>
               <w:bottom w:val="single" w:sz="2" w:space="0" w:color="000000"/>
-            </w:tcBorders>
-            <w:shd w:val="clear" w:color="auto" w:fill="auto"/>
-          </w:tcPr>
-          <w:p>
-            <w:pPr>
-              <w:pStyle w:val="Tabelleninhalt"/>
-              <w:spacing w:line="276" w:lineRule="auto"/>
+              <w:insideH w:val="single" w:sz="2" w:space="0" w:color="000000"/>
+            </w:tcBorders>
+            <w:shd w:fill="auto" w:val="clear"/>
+          </w:tcPr>
+          <w:p>
+            <w:pPr>
+              <w:pStyle w:val="Tabelleninhalt"/>
+              <w:spacing w:lineRule="auto" w:line="276"/>
               <w:rPr>
                 <w:rFonts w:ascii="Arial" w:hAnsi="Arial"/>
                 <w:sz w:val="22"/>
@@ -591,26 +644,26 @@
         </w:tc>
         <w:tc>
           <w:tcPr>
-            <w:tcW w:w="1641" w:type="dxa"/>
+            <w:tcW w:w="1642" w:type="dxa"/>
             <w:gridSpan w:val="2"/>
             <w:tcBorders>
               <w:top w:val="single" w:sz="2" w:space="0" w:color="000000"/>
               <w:left w:val="single" w:sz="2" w:space="0" w:color="000000"/>
               <w:bottom w:val="single" w:sz="2" w:space="0" w:color="000000"/>
-            </w:tcBorders>
-            <w:shd w:val="clear" w:color="auto" w:fill="auto"/>
-          </w:tcPr>
-          <w:p>
-            <w:pPr>
-              <w:pStyle w:val="Tabelleninhalt"/>
-              <w:spacing w:line="276" w:lineRule="auto"/>
-              <w:rPr>
-                <w:rFonts w:ascii="Arial" w:hAnsi="Arial"/>
-                <w:sz w:val="22"/>
-                <w:szCs w:val="22"/>
-              </w:rPr>
-            </w:pPr>
-            <w:proofErr w:type="spellStart"/>
+              <w:insideH w:val="single" w:sz="2" w:space="0" w:color="000000"/>
+            </w:tcBorders>
+            <w:shd w:fill="auto" w:val="clear"/>
+          </w:tcPr>
+          <w:p>
+            <w:pPr>
+              <w:pStyle w:val="Tabelleninhalt"/>
+              <w:spacing w:lineRule="auto" w:line="276"/>
+              <w:rPr>
+                <w:rFonts w:ascii="Arial" w:hAnsi="Arial"/>
+                <w:sz w:val="22"/>
+                <w:szCs w:val="22"/>
+              </w:rPr>
+            </w:pPr>
             <w:r>
               <w:rPr>
                 <w:rFonts w:ascii="Arial" w:hAnsi="Arial"/>
@@ -631,40 +684,7 @@
                 <w:sz w:val="22"/>
                 <w:szCs w:val="22"/>
               </w:rPr>
-              <w:t>hzufüh-</w:t>
-            </w:r>
-            <w:proofErr w:type="gramStart"/>
-            <w:r>
-              <w:rPr>
-                <w:rFonts w:ascii="Arial" w:hAnsi="Arial"/>
-                <w:b/>
-                <w:bCs/>
-                <w:sz w:val="22"/>
-                <w:szCs w:val="22"/>
-              </w:rPr>
-              <w:t>rende</w:t>
-            </w:r>
-            <w:proofErr w:type="spellEnd"/>
-            <w:r>
-              <w:rPr>
-                <w:rFonts w:ascii="Arial" w:hAnsi="Arial"/>
-                <w:b/>
-                <w:bCs/>
-                <w:sz w:val="22"/>
-                <w:szCs w:val="22"/>
-              </w:rPr>
-              <w:t xml:space="preserve">  Aktivitäten</w:t>
-            </w:r>
-            <w:proofErr w:type="gramEnd"/>
-            <w:r>
-              <w:rPr>
-                <w:rFonts w:ascii="Arial" w:hAnsi="Arial"/>
-                <w:b/>
-                <w:bCs/>
-                <w:sz w:val="22"/>
-                <w:szCs w:val="22"/>
-              </w:rPr>
-              <w:t>:</w:t>
+              <w:t>hzufüh-rende  Aktivitäten:</w:t>
             </w:r>
             <w:r>
               <w:rPr>
@@ -678,20 +698,22 @@
         </w:tc>
         <w:tc>
           <w:tcPr>
-            <w:tcW w:w="3176" w:type="dxa"/>
+            <w:tcW w:w="3174" w:type="dxa"/>
             <w:gridSpan w:val="2"/>
             <w:tcBorders>
               <w:top w:val="single" w:sz="2" w:space="0" w:color="000000"/>
               <w:left w:val="single" w:sz="2" w:space="0" w:color="000000"/>
               <w:bottom w:val="single" w:sz="2" w:space="0" w:color="000000"/>
               <w:right w:val="single" w:sz="2" w:space="0" w:color="000000"/>
-            </w:tcBorders>
-            <w:shd w:val="clear" w:color="auto" w:fill="auto"/>
-          </w:tcPr>
-          <w:p>
-            <w:pPr>
-              <w:pStyle w:val="Tabelleninhalt"/>
-              <w:spacing w:line="276" w:lineRule="auto"/>
+              <w:insideH w:val="single" w:sz="2" w:space="0" w:color="000000"/>
+              <w:insideV w:val="single" w:sz="2" w:space="0" w:color="000000"/>
+            </w:tcBorders>
+            <w:shd w:fill="auto" w:val="clear"/>
+          </w:tcPr>
+          <w:p>
+            <w:pPr>
+              <w:pStyle w:val="Tabelleninhalt"/>
+              <w:spacing w:lineRule="auto" w:line="276"/>
               <w:rPr>
                 <w:rFonts w:ascii="Arial" w:hAnsi="Arial"/>
                 <w:sz w:val="22"/>
@@ -710,18 +732,25 @@
           <w:p>
             <w:pPr>
               <w:pStyle w:val="Tabelleninhalt"/>
-              <w:spacing w:line="276" w:lineRule="auto"/>
-              <w:rPr>
-                <w:rFonts w:ascii="Arial" w:hAnsi="Arial"/>
-                <w:sz w:val="22"/>
-                <w:szCs w:val="22"/>
-              </w:rPr>
-            </w:pPr>
-          </w:p>
-          <w:p>
-            <w:pPr>
-              <w:pStyle w:val="Tabelleninhalt"/>
-              <w:spacing w:line="276" w:lineRule="auto"/>
+              <w:spacing w:lineRule="auto" w:line="276"/>
+              <w:rPr>
+                <w:rFonts w:ascii="Arial" w:hAnsi="Arial"/>
+                <w:sz w:val="22"/>
+                <w:szCs w:val="22"/>
+              </w:rPr>
+            </w:pPr>
+            <w:r>
+              <w:rPr>
+                <w:rFonts w:ascii="Arial" w:hAnsi="Arial"/>
+                <w:sz w:val="22"/>
+                <w:szCs w:val="22"/>
+              </w:rPr>
+            </w:r>
+          </w:p>
+          <w:p>
+            <w:pPr>
+              <w:pStyle w:val="Tabelleninhalt"/>
+              <w:spacing w:lineRule="auto" w:line="276"/>
               <w:rPr>
                 <w:rFonts w:ascii="Arial" w:hAnsi="Arial"/>
                 <w:sz w:val="22"/>
@@ -740,33 +769,44 @@
           <w:p>
             <w:pPr>
               <w:pStyle w:val="Tabelleninhalt"/>
-              <w:spacing w:line="276" w:lineRule="auto"/>
-              <w:rPr>
-                <w:rFonts w:ascii="Arial" w:hAnsi="Arial"/>
-                <w:sz w:val="22"/>
-                <w:szCs w:val="22"/>
-              </w:rPr>
-            </w:pPr>
+              <w:spacing w:lineRule="auto" w:line="276"/>
+              <w:rPr>
+                <w:rFonts w:ascii="Arial" w:hAnsi="Arial"/>
+                <w:sz w:val="22"/>
+                <w:szCs w:val="22"/>
+              </w:rPr>
+            </w:pPr>
+            <w:r>
+              <w:rPr>
+                <w:rFonts w:ascii="Arial" w:hAnsi="Arial"/>
+                <w:sz w:val="22"/>
+                <w:szCs w:val="22"/>
+              </w:rPr>
+            </w:r>
           </w:p>
         </w:tc>
       </w:tr>
       <w:tr>
-        <w:tc>
-          <w:tcPr>
-            <w:tcW w:w="2041" w:type="dxa"/>
+        <w:trPr/>
+        <w:tc>
+          <w:tcPr>
+            <w:tcW w:w="2042" w:type="dxa"/>
             <w:gridSpan w:val="2"/>
             <w:tcBorders>
-              <w:left w:val="single" w:sz="2" w:space="0" w:color="000000"/>
-              <w:bottom w:val="single" w:sz="2" w:space="0" w:color="000000"/>
-            </w:tcBorders>
-            <w:shd w:val="clear" w:color="auto" w:fill="auto"/>
-          </w:tcPr>
-          <w:p>
-            <w:pPr>
-              <w:pStyle w:val="Tabelleninhalt"/>
-              <w:spacing w:line="276" w:lineRule="auto"/>
-              <w:rPr>
-                <w:rFonts w:ascii="Arial" w:hAnsi="Arial"/>
+              <w:top w:val="single" w:sz="2" w:space="0" w:color="000000"/>
+              <w:left w:val="single" w:sz="2" w:space="0" w:color="000000"/>
+              <w:bottom w:val="single" w:sz="2" w:space="0" w:color="000000"/>
+              <w:insideH w:val="single" w:sz="2" w:space="0" w:color="000000"/>
+            </w:tcBorders>
+            <w:shd w:fill="auto" w:val="clear"/>
+          </w:tcPr>
+          <w:p>
+            <w:pPr>
+              <w:pStyle w:val="Tabelleninhalt"/>
+              <w:spacing w:lineRule="auto" w:line="276"/>
+              <w:rPr>
+                <w:rFonts w:ascii="Arial" w:hAnsi="Arial"/>
+                <w:b/>
                 <w:b/>
                 <w:bCs/>
                 <w:sz w:val="22"/>
@@ -790,15 +830,17 @@
             <w:tcW w:w="2779" w:type="dxa"/>
             <w:gridSpan w:val="2"/>
             <w:tcBorders>
-              <w:left w:val="single" w:sz="2" w:space="0" w:color="000000"/>
-              <w:bottom w:val="single" w:sz="2" w:space="0" w:color="000000"/>
-            </w:tcBorders>
-            <w:shd w:val="clear" w:color="auto" w:fill="auto"/>
-          </w:tcPr>
-          <w:p>
-            <w:pPr>
-              <w:pStyle w:val="Tabelleninhalt"/>
-              <w:spacing w:line="276" w:lineRule="auto"/>
+              <w:top w:val="single" w:sz="2" w:space="0" w:color="000000"/>
+              <w:left w:val="single" w:sz="2" w:space="0" w:color="000000"/>
+              <w:bottom w:val="single" w:sz="2" w:space="0" w:color="000000"/>
+              <w:insideH w:val="single" w:sz="2" w:space="0" w:color="000000"/>
+            </w:tcBorders>
+            <w:shd w:fill="auto" w:val="clear"/>
+          </w:tcPr>
+          <w:p>
+            <w:pPr>
+              <w:pStyle w:val="Tabelleninhalt"/>
+              <w:spacing w:lineRule="auto" w:line="276"/>
               <w:rPr>
                 <w:rFonts w:ascii="Arial" w:hAnsi="Arial"/>
                 <w:sz w:val="22"/>
@@ -817,20 +859,23 @@
         </w:tc>
         <w:tc>
           <w:tcPr>
-            <w:tcW w:w="1641" w:type="dxa"/>
+            <w:tcW w:w="1642" w:type="dxa"/>
             <w:gridSpan w:val="2"/>
             <w:tcBorders>
-              <w:left w:val="single" w:sz="2" w:space="0" w:color="000000"/>
-              <w:bottom w:val="single" w:sz="2" w:space="0" w:color="000000"/>
-            </w:tcBorders>
-            <w:shd w:val="clear" w:color="auto" w:fill="auto"/>
-          </w:tcPr>
-          <w:p>
-            <w:pPr>
-              <w:pStyle w:val="Tabelleninhalt"/>
-              <w:spacing w:line="276" w:lineRule="auto"/>
-              <w:rPr>
-                <w:rFonts w:ascii="Arial" w:hAnsi="Arial"/>
+              <w:top w:val="single" w:sz="2" w:space="0" w:color="000000"/>
+              <w:left w:val="single" w:sz="2" w:space="0" w:color="000000"/>
+              <w:bottom w:val="single" w:sz="2" w:space="0" w:color="000000"/>
+              <w:insideH w:val="single" w:sz="2" w:space="0" w:color="000000"/>
+            </w:tcBorders>
+            <w:shd w:fill="auto" w:val="clear"/>
+          </w:tcPr>
+          <w:p>
+            <w:pPr>
+              <w:pStyle w:val="Tabelleninhalt"/>
+              <w:spacing w:lineRule="auto" w:line="276"/>
+              <w:rPr>
+                <w:rFonts w:ascii="Arial" w:hAnsi="Arial"/>
+                <w:b/>
                 <w:b/>
                 <w:bCs/>
                 <w:sz w:val="22"/>
@@ -851,19 +896,22 @@
         </w:tc>
         <w:tc>
           <w:tcPr>
-            <w:tcW w:w="3176" w:type="dxa"/>
+            <w:tcW w:w="3174" w:type="dxa"/>
             <w:gridSpan w:val="2"/>
             <w:tcBorders>
+              <w:top w:val="single" w:sz="2" w:space="0" w:color="000000"/>
               <w:left w:val="single" w:sz="2" w:space="0" w:color="000000"/>
               <w:bottom w:val="single" w:sz="2" w:space="0" w:color="000000"/>
               <w:right w:val="single" w:sz="2" w:space="0" w:color="000000"/>
-            </w:tcBorders>
-            <w:shd w:val="clear" w:color="auto" w:fill="auto"/>
-          </w:tcPr>
-          <w:p>
-            <w:pPr>
-              <w:pStyle w:val="Tabelleninhalt"/>
-              <w:spacing w:line="276" w:lineRule="auto"/>
+              <w:insideH w:val="single" w:sz="2" w:space="0" w:color="000000"/>
+              <w:insideV w:val="single" w:sz="2" w:space="0" w:color="000000"/>
+            </w:tcBorders>
+            <w:shd w:fill="auto" w:val="clear"/>
+          </w:tcPr>
+          <w:p>
+            <w:pPr>
+              <w:pStyle w:val="Tabelleninhalt"/>
+              <w:spacing w:lineRule="auto" w:line="276"/>
               <w:rPr>
                 <w:rFonts w:ascii="Arial" w:hAnsi="Arial"/>
                 <w:sz w:val="22"/>
@@ -882,20 +930,23 @@
         </w:tc>
       </w:tr>
       <w:tr>
-        <w:tc>
-          <w:tcPr>
-            <w:tcW w:w="2041" w:type="dxa"/>
+        <w:trPr/>
+        <w:tc>
+          <w:tcPr>
+            <w:tcW w:w="2042" w:type="dxa"/>
             <w:gridSpan w:val="2"/>
             <w:tcBorders>
-              <w:left w:val="single" w:sz="2" w:space="0" w:color="000000"/>
-              <w:bottom w:val="single" w:sz="2" w:space="0" w:color="000000"/>
-            </w:tcBorders>
-            <w:shd w:val="clear" w:color="auto" w:fill="auto"/>
-          </w:tcPr>
-          <w:p>
-            <w:pPr>
-              <w:pStyle w:val="Tabelleninhalt"/>
-              <w:spacing w:line="276" w:lineRule="auto"/>
+              <w:top w:val="single" w:sz="2" w:space="0" w:color="000000"/>
+              <w:left w:val="single" w:sz="2" w:space="0" w:color="000000"/>
+              <w:bottom w:val="single" w:sz="2" w:space="0" w:color="000000"/>
+              <w:insideH w:val="single" w:sz="2" w:space="0" w:color="000000"/>
+            </w:tcBorders>
+            <w:shd w:fill="auto" w:val="clear"/>
+          </w:tcPr>
+          <w:p>
+            <w:pPr>
+              <w:pStyle w:val="Tabelleninhalt"/>
+              <w:spacing w:lineRule="auto" w:line="276"/>
               <w:rPr>
                 <w:rFonts w:ascii="Arial" w:hAnsi="Arial"/>
                 <w:sz w:val="22"/>
@@ -919,37 +970,48 @@
             <w:tcW w:w="2779" w:type="dxa"/>
             <w:gridSpan w:val="2"/>
             <w:tcBorders>
-              <w:left w:val="single" w:sz="2" w:space="0" w:color="000000"/>
-              <w:bottom w:val="single" w:sz="2" w:space="0" w:color="000000"/>
-            </w:tcBorders>
-            <w:shd w:val="clear" w:color="auto" w:fill="auto"/>
-          </w:tcPr>
-          <w:p>
-            <w:pPr>
-              <w:pStyle w:val="Tabelleninhalt"/>
-              <w:spacing w:line="276" w:lineRule="auto"/>
-              <w:rPr>
-                <w:rFonts w:ascii="Arial" w:hAnsi="Arial"/>
-                <w:sz w:val="22"/>
-                <w:szCs w:val="22"/>
-              </w:rPr>
-            </w:pPr>
-          </w:p>
-        </w:tc>
-        <w:tc>
-          <w:tcPr>
-            <w:tcW w:w="1641" w:type="dxa"/>
+              <w:top w:val="single" w:sz="2" w:space="0" w:color="000000"/>
+              <w:left w:val="single" w:sz="2" w:space="0" w:color="000000"/>
+              <w:bottom w:val="single" w:sz="2" w:space="0" w:color="000000"/>
+              <w:insideH w:val="single" w:sz="2" w:space="0" w:color="000000"/>
+            </w:tcBorders>
+            <w:shd w:fill="auto" w:val="clear"/>
+          </w:tcPr>
+          <w:p>
+            <w:pPr>
+              <w:pStyle w:val="Tabelleninhalt"/>
+              <w:spacing w:lineRule="auto" w:line="276"/>
+              <w:rPr>
+                <w:rFonts w:ascii="Arial" w:hAnsi="Arial"/>
+                <w:sz w:val="22"/>
+                <w:szCs w:val="22"/>
+              </w:rPr>
+            </w:pPr>
+            <w:r>
+              <w:rPr>
+                <w:rFonts w:ascii="Arial" w:hAnsi="Arial"/>
+                <w:sz w:val="22"/>
+                <w:szCs w:val="22"/>
+              </w:rPr>
+            </w:r>
+          </w:p>
+        </w:tc>
+        <w:tc>
+          <w:tcPr>
+            <w:tcW w:w="1642" w:type="dxa"/>
             <w:gridSpan w:val="2"/>
             <w:tcBorders>
-              <w:left w:val="single" w:sz="2" w:space="0" w:color="000000"/>
-              <w:bottom w:val="single" w:sz="2" w:space="0" w:color="000000"/>
-            </w:tcBorders>
-            <w:shd w:val="clear" w:color="auto" w:fill="auto"/>
-          </w:tcPr>
-          <w:p>
-            <w:pPr>
-              <w:pStyle w:val="Tabelleninhalt"/>
-              <w:spacing w:line="276" w:lineRule="auto"/>
+              <w:top w:val="single" w:sz="2" w:space="0" w:color="000000"/>
+              <w:left w:val="single" w:sz="2" w:space="0" w:color="000000"/>
+              <w:bottom w:val="single" w:sz="2" w:space="0" w:color="000000"/>
+              <w:insideH w:val="single" w:sz="2" w:space="0" w:color="000000"/>
+            </w:tcBorders>
+            <w:shd w:fill="auto" w:val="clear"/>
+          </w:tcPr>
+          <w:p>
+            <w:pPr>
+              <w:pStyle w:val="Tabelleninhalt"/>
+              <w:spacing w:lineRule="auto" w:line="276"/>
               <w:rPr>
                 <w:rFonts w:ascii="Arial" w:hAnsi="Arial"/>
                 <w:sz w:val="22"/>
@@ -970,75 +1032,104 @@
         </w:tc>
         <w:tc>
           <w:tcPr>
-            <w:tcW w:w="3176" w:type="dxa"/>
+            <w:tcW w:w="3174" w:type="dxa"/>
             <w:gridSpan w:val="2"/>
             <w:tcBorders>
+              <w:top w:val="single" w:sz="2" w:space="0" w:color="000000"/>
               <w:left w:val="single" w:sz="2" w:space="0" w:color="000000"/>
               <w:bottom w:val="single" w:sz="2" w:space="0" w:color="000000"/>
               <w:right w:val="single" w:sz="2" w:space="0" w:color="000000"/>
-            </w:tcBorders>
-            <w:shd w:val="clear" w:color="auto" w:fill="auto"/>
-          </w:tcPr>
-          <w:p>
-            <w:pPr>
-              <w:pStyle w:val="Tabelleninhalt"/>
-              <w:spacing w:line="276" w:lineRule="auto"/>
-              <w:rPr>
-                <w:rFonts w:ascii="Arial" w:hAnsi="Arial"/>
-                <w:sz w:val="22"/>
-                <w:szCs w:val="22"/>
-              </w:rPr>
-            </w:pPr>
+              <w:insideH w:val="single" w:sz="2" w:space="0" w:color="000000"/>
+              <w:insideV w:val="single" w:sz="2" w:space="0" w:color="000000"/>
+            </w:tcBorders>
+            <w:shd w:fill="auto" w:val="clear"/>
+          </w:tcPr>
+          <w:p>
+            <w:pPr>
+              <w:pStyle w:val="Tabelleninhalt"/>
+              <w:spacing w:lineRule="auto" w:line="276"/>
+              <w:rPr>
+                <w:rFonts w:ascii="Arial" w:hAnsi="Arial"/>
+                <w:sz w:val="22"/>
+                <w:szCs w:val="22"/>
+              </w:rPr>
+            </w:pPr>
+            <w:r>
+              <w:rPr>
+                <w:rFonts w:ascii="Arial" w:hAnsi="Arial"/>
+                <w:sz w:val="22"/>
+                <w:szCs w:val="22"/>
+              </w:rPr>
+            </w:r>
           </w:p>
         </w:tc>
       </w:tr>
     </w:tbl>
     <w:p>
       <w:pPr>
-        <w:spacing w:line="276" w:lineRule="auto"/>
+        <w:pStyle w:val="Normal"/>
+        <w:spacing w:lineRule="auto" w:line="276"/>
         <w:rPr>
           <w:rFonts w:ascii="Arial" w:hAnsi="Arial"/>
           <w:sz w:val="22"/>
           <w:szCs w:val="22"/>
         </w:rPr>
       </w:pPr>
+      <w:r>
+        <w:rPr>
+          <w:rFonts w:ascii="Arial" w:hAnsi="Arial"/>
+          <w:sz w:val="22"/>
+          <w:szCs w:val="22"/>
+        </w:rPr>
+      </w:r>
     </w:p>
     <w:tbl>
       <w:tblPr>
         <w:tblW w:w="9638" w:type="dxa"/>
+        <w:jc w:val="left"/>
+        <w:tblInd w:w="0" w:type="dxa"/>
+        <w:tblBorders>
+          <w:top w:val="single" w:sz="2" w:space="0" w:color="000000"/>
+          <w:left w:val="single" w:sz="2" w:space="0" w:color="000000"/>
+          <w:bottom w:val="single" w:sz="2" w:space="0" w:color="000000"/>
+          <w:insideH w:val="single" w:sz="2" w:space="0" w:color="000000"/>
+        </w:tblBorders>
         <w:tblCellMar>
           <w:top w:w="55" w:type="dxa"/>
-          <w:left w:w="55" w:type="dxa"/>
+          <w:left w:w="51" w:type="dxa"/>
           <w:bottom w:w="55" w:type="dxa"/>
           <w:right w:w="55" w:type="dxa"/>
         </w:tblCellMar>
-        <w:tblLook w:val="04A0" w:firstRow="1" w:lastRow="0" w:firstColumn="1" w:lastColumn="0" w:noHBand="0" w:noVBand="1"/>
+        <w:tblLook w:firstRow="1" w:noVBand="1" w:lastRow="0" w:firstColumn="1" w:lastColumn="0" w:noHBand="0" w:val="04a0"/>
       </w:tblPr>
       <w:tblGrid>
         <w:gridCol w:w="1592"/>
         <w:gridCol w:w="1622"/>
         <w:gridCol w:w="1607"/>
-        <w:gridCol w:w="2443"/>
+        <w:gridCol w:w="2445"/>
         <w:gridCol w:w="1190"/>
-        <w:gridCol w:w="1184"/>
+        <w:gridCol w:w="1181"/>
       </w:tblGrid>
       <w:tr>
-        <w:tc>
-          <w:tcPr>
-            <w:tcW w:w="1591" w:type="dxa"/>
-            <w:tcBorders>
-              <w:top w:val="single" w:sz="2" w:space="0" w:color="000000"/>
-              <w:left w:val="single" w:sz="2" w:space="0" w:color="000000"/>
-              <w:bottom w:val="single" w:sz="2" w:space="0" w:color="000000"/>
-            </w:tcBorders>
-            <w:shd w:val="clear" w:color="auto" w:fill="auto"/>
-          </w:tcPr>
-          <w:p>
-            <w:pPr>
-              <w:pStyle w:val="Tabelleninhalt"/>
-              <w:spacing w:line="276" w:lineRule="auto"/>
-              <w:rPr>
-                <w:rFonts w:ascii="Arial" w:hAnsi="Arial"/>
+        <w:trPr/>
+        <w:tc>
+          <w:tcPr>
+            <w:tcW w:w="1592" w:type="dxa"/>
+            <w:tcBorders>
+              <w:top w:val="single" w:sz="2" w:space="0" w:color="000000"/>
+              <w:left w:val="single" w:sz="2" w:space="0" w:color="000000"/>
+              <w:bottom w:val="single" w:sz="2" w:space="0" w:color="000000"/>
+              <w:insideH w:val="single" w:sz="2" w:space="0" w:color="000000"/>
+            </w:tcBorders>
+            <w:shd w:fill="auto" w:val="clear"/>
+          </w:tcPr>
+          <w:p>
+            <w:pPr>
+              <w:pStyle w:val="Tabelleninhalt"/>
+              <w:spacing w:lineRule="auto" w:line="276"/>
+              <w:rPr>
+                <w:rFonts w:ascii="Arial" w:hAnsi="Arial"/>
+                <w:b/>
                 <w:b/>
                 <w:bCs/>
                 <w:sz w:val="22"/>
@@ -1065,17 +1156,19 @@
               <w:top w:val="single" w:sz="2" w:space="0" w:color="000000"/>
               <w:left w:val="single" w:sz="2" w:space="0" w:color="000000"/>
               <w:bottom w:val="single" w:sz="2" w:space="0" w:color="000000"/>
-            </w:tcBorders>
-            <w:shd w:val="clear" w:color="auto" w:fill="auto"/>
-          </w:tcPr>
-          <w:p>
-            <w:pPr>
-              <w:pStyle w:val="Tabelleninhalt"/>
-              <w:spacing w:line="276" w:lineRule="auto"/>
+              <w:insideH w:val="single" w:sz="2" w:space="0" w:color="000000"/>
+            </w:tcBorders>
+            <w:shd w:fill="auto" w:val="clear"/>
+          </w:tcPr>
+          <w:p>
+            <w:pPr>
+              <w:pStyle w:val="Tabelleninhalt"/>
+              <w:spacing w:lineRule="auto" w:line="276"/>
               <w:jc w:val="center"/>
               <w:rPr>
                 <w:rFonts w:ascii="Arial" w:hAnsi="Arial"/>
                 <w:b/>
+                <w:b/>
                 <w:bCs/>
                 <w:sz w:val="22"/>
                 <w:szCs w:val="22"/>
@@ -1095,9 +1188,10 @@
           <w:p>
             <w:pPr>
               <w:pStyle w:val="Tabelleninhalt"/>
-              <w:spacing w:line="276" w:lineRule="auto"/>
-              <w:rPr>
-                <w:rFonts w:ascii="Arial" w:hAnsi="Arial"/>
+              <w:spacing w:lineRule="auto" w:line="276"/>
+              <w:rPr>
+                <w:rFonts w:ascii="Arial" w:hAnsi="Arial"/>
+                <w:b/>
                 <w:b/>
                 <w:bCs/>
                 <w:sz w:val="22"/>
@@ -1118,20 +1212,22 @@
         </w:tc>
         <w:tc>
           <w:tcPr>
-            <w:tcW w:w="2443" w:type="dxa"/>
-            <w:tcBorders>
-              <w:top w:val="single" w:sz="2" w:space="0" w:color="000000"/>
-              <w:left w:val="single" w:sz="2" w:space="0" w:color="000000"/>
-              <w:bottom w:val="single" w:sz="2" w:space="0" w:color="000000"/>
-            </w:tcBorders>
-            <w:shd w:val="clear" w:color="auto" w:fill="auto"/>
-          </w:tcPr>
-          <w:p>
-            <w:pPr>
-              <w:pStyle w:val="Tabelleninhalt"/>
-              <w:spacing w:line="276" w:lineRule="auto"/>
-              <w:rPr>
-                <w:rFonts w:ascii="Arial" w:hAnsi="Arial"/>
+            <w:tcW w:w="2445" w:type="dxa"/>
+            <w:tcBorders>
+              <w:top w:val="single" w:sz="2" w:space="0" w:color="000000"/>
+              <w:left w:val="single" w:sz="2" w:space="0" w:color="000000"/>
+              <w:bottom w:val="single" w:sz="2" w:space="0" w:color="000000"/>
+              <w:insideH w:val="single" w:sz="2" w:space="0" w:color="000000"/>
+            </w:tcBorders>
+            <w:shd w:fill="auto" w:val="clear"/>
+          </w:tcPr>
+          <w:p>
+            <w:pPr>
+              <w:pStyle w:val="Tabelleninhalt"/>
+              <w:spacing w:lineRule="auto" w:line="276"/>
+              <w:rPr>
+                <w:rFonts w:ascii="Arial" w:hAnsi="Arial"/>
+                <w:b/>
                 <w:b/>
                 <w:bCs/>
                 <w:sz w:val="22"/>
@@ -1152,24 +1248,27 @@
         </w:tc>
         <w:tc>
           <w:tcPr>
-            <w:tcW w:w="2374" w:type="dxa"/>
+            <w:tcW w:w="2371" w:type="dxa"/>
             <w:gridSpan w:val="2"/>
             <w:tcBorders>
               <w:top w:val="single" w:sz="2" w:space="0" w:color="000000"/>
               <w:left w:val="single" w:sz="2" w:space="0" w:color="000000"/>
               <w:bottom w:val="single" w:sz="2" w:space="0" w:color="000000"/>
               <w:right w:val="single" w:sz="2" w:space="0" w:color="000000"/>
-            </w:tcBorders>
-            <w:shd w:val="clear" w:color="auto" w:fill="auto"/>
-          </w:tcPr>
-          <w:p>
-            <w:pPr>
-              <w:pStyle w:val="Tabelleninhalt"/>
-              <w:spacing w:line="276" w:lineRule="auto"/>
+              <w:insideH w:val="single" w:sz="2" w:space="0" w:color="000000"/>
+              <w:insideV w:val="single" w:sz="2" w:space="0" w:color="000000"/>
+            </w:tcBorders>
+            <w:shd w:fill="auto" w:val="clear"/>
+          </w:tcPr>
+          <w:p>
+            <w:pPr>
+              <w:pStyle w:val="Tabelleninhalt"/>
+              <w:spacing w:lineRule="auto" w:line="276"/>
               <w:jc w:val="center"/>
               <w:rPr>
                 <w:rFonts w:ascii="Arial" w:hAnsi="Arial"/>
                 <w:b/>
+                <w:b/>
                 <w:bCs/>
                 <w:sz w:val="22"/>
                 <w:szCs w:val="22"/>
@@ -1189,9 +1288,10 @@
           <w:p>
             <w:pPr>
               <w:pStyle w:val="Tabelleninhalt"/>
-              <w:spacing w:line="276" w:lineRule="auto"/>
-              <w:rPr>
-                <w:rFonts w:ascii="Arial" w:hAnsi="Arial"/>
+              <w:spacing w:lineRule="auto" w:line="276"/>
+              <w:rPr>
+                <w:rFonts w:ascii="Arial" w:hAnsi="Arial"/>
+                <w:b/>
                 <w:b/>
                 <w:bCs/>
                 <w:sz w:val="22"/>
@@ -1212,26 +1312,36 @@
         </w:tc>
       </w:tr>
       <w:tr>
-        <w:tc>
-          <w:tcPr>
-            <w:tcW w:w="1591" w:type="dxa"/>
-            <w:tcBorders>
-              <w:top w:val="single" w:sz="2" w:space="0" w:color="000000"/>
-              <w:left w:val="single" w:sz="2" w:space="0" w:color="000000"/>
-              <w:bottom w:val="single" w:sz="2" w:space="0" w:color="000000"/>
-            </w:tcBorders>
-            <w:shd w:val="clear" w:color="auto" w:fill="auto"/>
-          </w:tcPr>
-          <w:p>
-            <w:pPr>
-              <w:pStyle w:val="Tabelleninhalt"/>
-              <w:spacing w:line="276" w:lineRule="auto"/>
-              <w:rPr>
-                <w:rFonts w:ascii="Arial" w:hAnsi="Arial"/>
-                <w:sz w:val="22"/>
-                <w:szCs w:val="22"/>
-              </w:rPr>
-            </w:pPr>
+        <w:trPr/>
+        <w:tc>
+          <w:tcPr>
+            <w:tcW w:w="1592" w:type="dxa"/>
+            <w:tcBorders>
+              <w:top w:val="single" w:sz="2" w:space="0" w:color="000000"/>
+              <w:left w:val="single" w:sz="2" w:space="0" w:color="000000"/>
+              <w:bottom w:val="single" w:sz="2" w:space="0" w:color="000000"/>
+              <w:insideH w:val="single" w:sz="2" w:space="0" w:color="000000"/>
+            </w:tcBorders>
+            <w:shd w:fill="auto" w:val="clear"/>
+          </w:tcPr>
+          <w:p>
+            <w:pPr>
+              <w:pStyle w:val="Tabelleninhalt"/>
+              <w:spacing w:lineRule="auto" w:line="276"/>
+              <w:rPr>
+                <w:rFonts w:ascii="Arial" w:hAnsi="Arial"/>
+                <w:sz w:val="22"/>
+                <w:szCs w:val="22"/>
+              </w:rPr>
+            </w:pPr>
+            <w:r>
+              <w:rPr>
+                <w:rFonts w:ascii="Arial" w:hAnsi="Arial"/>
+                <w:sz w:val="22"/>
+                <w:szCs w:val="22"/>
+              </w:rPr>
+              <w:t>Lukas Schmidt</w:t>
+            </w:r>
           </w:p>
         </w:tc>
         <w:tc>
@@ -1241,19 +1351,28 @@
               <w:top w:val="single" w:sz="2" w:space="0" w:color="000000"/>
               <w:left w:val="single" w:sz="2" w:space="0" w:color="000000"/>
               <w:bottom w:val="single" w:sz="2" w:space="0" w:color="000000"/>
-            </w:tcBorders>
-            <w:shd w:val="clear" w:color="auto" w:fill="auto"/>
-          </w:tcPr>
-          <w:p>
-            <w:pPr>
-              <w:pStyle w:val="Tabelleninhalt"/>
-              <w:spacing w:line="276" w:lineRule="auto"/>
-              <w:rPr>
-                <w:rFonts w:ascii="Arial" w:hAnsi="Arial"/>
-                <w:sz w:val="22"/>
-                <w:szCs w:val="22"/>
-              </w:rPr>
-            </w:pPr>
+              <w:insideH w:val="single" w:sz="2" w:space="0" w:color="000000"/>
+            </w:tcBorders>
+            <w:shd w:fill="auto" w:val="clear"/>
+          </w:tcPr>
+          <w:p>
+            <w:pPr>
+              <w:pStyle w:val="Tabelleninhalt"/>
+              <w:spacing w:lineRule="auto" w:line="276"/>
+              <w:rPr>
+                <w:rFonts w:ascii="Arial" w:hAnsi="Arial"/>
+                <w:sz w:val="22"/>
+                <w:szCs w:val="22"/>
+              </w:rPr>
+            </w:pPr>
+            <w:r>
+              <w:rPr>
+                <w:rFonts w:ascii="Arial" w:hAnsi="Arial"/>
+                <w:sz w:val="22"/>
+                <w:szCs w:val="22"/>
+              </w:rPr>
+              <w:t>14</w:t>
+            </w:r>
           </w:p>
         </w:tc>
         <w:tc>
@@ -1263,35 +1382,44 @@
               <w:top w:val="single" w:sz="2" w:space="0" w:color="000000"/>
               <w:left w:val="single" w:sz="2" w:space="0" w:color="000000"/>
               <w:bottom w:val="single" w:sz="2" w:space="0" w:color="000000"/>
-            </w:tcBorders>
-            <w:shd w:val="clear" w:color="auto" w:fill="auto"/>
-          </w:tcPr>
-          <w:p>
-            <w:pPr>
-              <w:pStyle w:val="Tabelleninhalt"/>
-              <w:spacing w:line="276" w:lineRule="auto"/>
-              <w:rPr>
-                <w:rFonts w:ascii="Arial" w:hAnsi="Arial"/>
-                <w:sz w:val="22"/>
-                <w:szCs w:val="22"/>
-              </w:rPr>
-            </w:pPr>
-          </w:p>
-        </w:tc>
-        <w:tc>
-          <w:tcPr>
-            <w:tcW w:w="2443" w:type="dxa"/>
-            <w:tcBorders>
-              <w:top w:val="single" w:sz="2" w:space="0" w:color="000000"/>
-              <w:left w:val="single" w:sz="2" w:space="0" w:color="000000"/>
-              <w:bottom w:val="single" w:sz="2" w:space="0" w:color="000000"/>
-            </w:tcBorders>
-            <w:shd w:val="clear" w:color="auto" w:fill="auto"/>
-          </w:tcPr>
-          <w:p>
-            <w:pPr>
-              <w:pStyle w:val="Tabelleninhalt"/>
-              <w:spacing w:line="276" w:lineRule="auto"/>
+              <w:insideH w:val="single" w:sz="2" w:space="0" w:color="000000"/>
+            </w:tcBorders>
+            <w:shd w:fill="auto" w:val="clear"/>
+          </w:tcPr>
+          <w:p>
+            <w:pPr>
+              <w:pStyle w:val="Tabelleninhalt"/>
+              <w:spacing w:lineRule="auto" w:line="276"/>
+              <w:rPr>
+                <w:rFonts w:ascii="Arial" w:hAnsi="Arial"/>
+                <w:sz w:val="22"/>
+                <w:szCs w:val="22"/>
+              </w:rPr>
+            </w:pPr>
+            <w:r>
+              <w:rPr>
+                <w:rFonts w:ascii="Arial" w:hAnsi="Arial"/>
+                <w:sz w:val="22"/>
+                <w:szCs w:val="22"/>
+              </w:rPr>
+            </w:r>
+          </w:p>
+        </w:tc>
+        <w:tc>
+          <w:tcPr>
+            <w:tcW w:w="2445" w:type="dxa"/>
+            <w:tcBorders>
+              <w:top w:val="single" w:sz="2" w:space="0" w:color="000000"/>
+              <w:left w:val="single" w:sz="2" w:space="0" w:color="000000"/>
+              <w:bottom w:val="single" w:sz="2" w:space="0" w:color="000000"/>
+              <w:insideH w:val="single" w:sz="2" w:space="0" w:color="000000"/>
+            </w:tcBorders>
+            <w:shd w:fill="auto" w:val="clear"/>
+          </w:tcPr>
+          <w:p>
+            <w:pPr>
+              <w:pStyle w:val="Tabelleninhalt"/>
+              <w:spacing w:lineRule="auto" w:line="276"/>
               <w:rPr>
                 <w:rFonts w:ascii="Arial" w:hAnsi="Arial"/>
                 <w:sz w:val="22"/>
@@ -1315,122 +1443,172 @@
               <w:top w:val="single" w:sz="2" w:space="0" w:color="000000"/>
               <w:left w:val="single" w:sz="2" w:space="0" w:color="000000"/>
               <w:bottom w:val="single" w:sz="2" w:space="0" w:color="000000"/>
-            </w:tcBorders>
-            <w:shd w:val="clear" w:color="auto" w:fill="auto"/>
-          </w:tcPr>
-          <w:p>
-            <w:pPr>
-              <w:pStyle w:val="Tabelleninhalt"/>
-              <w:spacing w:line="276" w:lineRule="auto"/>
-              <w:rPr>
-                <w:rFonts w:ascii="Arial" w:hAnsi="Arial"/>
-                <w:sz w:val="22"/>
-                <w:szCs w:val="22"/>
-              </w:rPr>
-            </w:pPr>
-          </w:p>
-        </w:tc>
-        <w:tc>
-          <w:tcPr>
-            <w:tcW w:w="1184" w:type="dxa"/>
+              <w:insideH w:val="single" w:sz="2" w:space="0" w:color="000000"/>
+            </w:tcBorders>
+            <w:shd w:fill="auto" w:val="clear"/>
+          </w:tcPr>
+          <w:p>
+            <w:pPr>
+              <w:pStyle w:val="Tabelleninhalt"/>
+              <w:spacing w:lineRule="auto" w:line="276"/>
+              <w:rPr>
+                <w:rFonts w:ascii="Arial" w:hAnsi="Arial"/>
+                <w:sz w:val="22"/>
+                <w:szCs w:val="22"/>
+              </w:rPr>
+            </w:pPr>
+            <w:r>
+              <w:rPr>
+                <w:rFonts w:ascii="Arial" w:hAnsi="Arial"/>
+                <w:sz w:val="22"/>
+                <w:szCs w:val="22"/>
+              </w:rPr>
+              <w:t>14.237,5</w:t>
+            </w:r>
+          </w:p>
+        </w:tc>
+        <w:tc>
+          <w:tcPr>
+            <w:tcW w:w="1181" w:type="dxa"/>
             <w:tcBorders>
               <w:top w:val="single" w:sz="2" w:space="0" w:color="000000"/>
               <w:left w:val="single" w:sz="2" w:space="0" w:color="000000"/>
               <w:bottom w:val="single" w:sz="2" w:space="0" w:color="000000"/>
               <w:right w:val="single" w:sz="2" w:space="0" w:color="000000"/>
-            </w:tcBorders>
-            <w:shd w:val="clear" w:color="auto" w:fill="auto"/>
-          </w:tcPr>
-          <w:p>
-            <w:pPr>
-              <w:pStyle w:val="Tabelleninhalt"/>
-              <w:spacing w:line="276" w:lineRule="auto"/>
-              <w:rPr>
-                <w:rFonts w:ascii="Arial" w:hAnsi="Arial"/>
-                <w:sz w:val="22"/>
-                <w:szCs w:val="22"/>
-              </w:rPr>
-            </w:pPr>
+              <w:insideH w:val="single" w:sz="2" w:space="0" w:color="000000"/>
+              <w:insideV w:val="single" w:sz="2" w:space="0" w:color="000000"/>
+            </w:tcBorders>
+            <w:shd w:fill="auto" w:val="clear"/>
+          </w:tcPr>
+          <w:p>
+            <w:pPr>
+              <w:pStyle w:val="Tabelleninhalt"/>
+              <w:spacing w:lineRule="auto" w:line="276"/>
+              <w:rPr>
+                <w:rFonts w:ascii="Arial" w:hAnsi="Arial"/>
+                <w:sz w:val="22"/>
+                <w:szCs w:val="22"/>
+              </w:rPr>
+            </w:pPr>
+            <w:r>
+              <w:rPr>
+                <w:rFonts w:ascii="Arial" w:hAnsi="Arial"/>
+                <w:sz w:val="22"/>
+                <w:szCs w:val="22"/>
+              </w:rPr>
+            </w:r>
           </w:p>
         </w:tc>
       </w:tr>
       <w:tr>
-        <w:tc>
-          <w:tcPr>
-            <w:tcW w:w="1591" w:type="dxa"/>
-            <w:tcBorders>
-              <w:left w:val="single" w:sz="2" w:space="0" w:color="000000"/>
-              <w:bottom w:val="single" w:sz="2" w:space="0" w:color="000000"/>
-            </w:tcBorders>
-            <w:shd w:val="clear" w:color="auto" w:fill="auto"/>
-          </w:tcPr>
-          <w:p>
-            <w:pPr>
-              <w:pStyle w:val="Tabelleninhalt"/>
-              <w:spacing w:line="276" w:lineRule="auto"/>
-              <w:rPr>
-                <w:rFonts w:ascii="Arial" w:hAnsi="Arial"/>
-                <w:sz w:val="22"/>
-                <w:szCs w:val="22"/>
-              </w:rPr>
-            </w:pPr>
+        <w:trPr/>
+        <w:tc>
+          <w:tcPr>
+            <w:tcW w:w="1592" w:type="dxa"/>
+            <w:tcBorders>
+              <w:top w:val="single" w:sz="2" w:space="0" w:color="000000"/>
+              <w:left w:val="single" w:sz="2" w:space="0" w:color="000000"/>
+              <w:bottom w:val="single" w:sz="2" w:space="0" w:color="000000"/>
+              <w:insideH w:val="single" w:sz="2" w:space="0" w:color="000000"/>
+            </w:tcBorders>
+            <w:shd w:fill="auto" w:val="clear"/>
+          </w:tcPr>
+          <w:p>
+            <w:pPr>
+              <w:pStyle w:val="Tabelleninhalt"/>
+              <w:spacing w:lineRule="auto" w:line="276"/>
+              <w:rPr>
+                <w:rFonts w:ascii="Arial" w:hAnsi="Arial"/>
+                <w:sz w:val="22"/>
+                <w:szCs w:val="22"/>
+              </w:rPr>
+            </w:pPr>
+            <w:r>
+              <w:rPr>
+                <w:rFonts w:ascii="Arial" w:hAnsi="Arial"/>
+                <w:sz w:val="22"/>
+                <w:szCs w:val="22"/>
+              </w:rPr>
+              <w:t>Leon König</w:t>
+            </w:r>
           </w:p>
         </w:tc>
         <w:tc>
           <w:tcPr>
             <w:tcW w:w="1622" w:type="dxa"/>
             <w:tcBorders>
-              <w:left w:val="single" w:sz="2" w:space="0" w:color="000000"/>
-              <w:bottom w:val="single" w:sz="2" w:space="0" w:color="000000"/>
-            </w:tcBorders>
-            <w:shd w:val="clear" w:color="auto" w:fill="auto"/>
-          </w:tcPr>
-          <w:p>
-            <w:pPr>
-              <w:pStyle w:val="Tabelleninhalt"/>
-              <w:spacing w:line="276" w:lineRule="auto"/>
-              <w:rPr>
-                <w:rFonts w:ascii="Arial" w:hAnsi="Arial"/>
-                <w:sz w:val="22"/>
-                <w:szCs w:val="22"/>
-              </w:rPr>
-            </w:pPr>
+              <w:top w:val="single" w:sz="2" w:space="0" w:color="000000"/>
+              <w:left w:val="single" w:sz="2" w:space="0" w:color="000000"/>
+              <w:bottom w:val="single" w:sz="2" w:space="0" w:color="000000"/>
+              <w:insideH w:val="single" w:sz="2" w:space="0" w:color="000000"/>
+            </w:tcBorders>
+            <w:shd w:fill="auto" w:val="clear"/>
+          </w:tcPr>
+          <w:p>
+            <w:pPr>
+              <w:pStyle w:val="Tabelleninhalt"/>
+              <w:spacing w:lineRule="auto" w:line="276"/>
+              <w:rPr>
+                <w:rFonts w:ascii="Arial" w:hAnsi="Arial"/>
+                <w:sz w:val="22"/>
+                <w:szCs w:val="22"/>
+              </w:rPr>
+            </w:pPr>
+            <w:r>
+              <w:rPr>
+                <w:rFonts w:ascii="Arial" w:hAnsi="Arial"/>
+                <w:sz w:val="22"/>
+                <w:szCs w:val="22"/>
+              </w:rPr>
+              <w:t>24</w:t>
+            </w:r>
           </w:p>
         </w:tc>
         <w:tc>
           <w:tcPr>
             <w:tcW w:w="1607" w:type="dxa"/>
             <w:tcBorders>
-              <w:left w:val="single" w:sz="2" w:space="0" w:color="000000"/>
-              <w:bottom w:val="single" w:sz="2" w:space="0" w:color="000000"/>
-            </w:tcBorders>
-            <w:shd w:val="clear" w:color="auto" w:fill="auto"/>
-          </w:tcPr>
-          <w:p>
-            <w:pPr>
-              <w:pStyle w:val="Tabelleninhalt"/>
-              <w:spacing w:line="276" w:lineRule="auto"/>
-              <w:rPr>
-                <w:rFonts w:ascii="Arial" w:hAnsi="Arial"/>
-                <w:sz w:val="22"/>
-                <w:szCs w:val="22"/>
-              </w:rPr>
-            </w:pPr>
-          </w:p>
-        </w:tc>
-        <w:tc>
-          <w:tcPr>
-            <w:tcW w:w="2443" w:type="dxa"/>
-            <w:tcBorders>
-              <w:left w:val="single" w:sz="2" w:space="0" w:color="000000"/>
-              <w:bottom w:val="single" w:sz="2" w:space="0" w:color="000000"/>
-            </w:tcBorders>
-            <w:shd w:val="clear" w:color="auto" w:fill="auto"/>
-          </w:tcPr>
-          <w:p>
-            <w:pPr>
-              <w:pStyle w:val="Tabelleninhalt"/>
-              <w:spacing w:line="276" w:lineRule="auto"/>
+              <w:top w:val="single" w:sz="2" w:space="0" w:color="000000"/>
+              <w:left w:val="single" w:sz="2" w:space="0" w:color="000000"/>
+              <w:bottom w:val="single" w:sz="2" w:space="0" w:color="000000"/>
+              <w:insideH w:val="single" w:sz="2" w:space="0" w:color="000000"/>
+            </w:tcBorders>
+            <w:shd w:fill="auto" w:val="clear"/>
+          </w:tcPr>
+          <w:p>
+            <w:pPr>
+              <w:pStyle w:val="Tabelleninhalt"/>
+              <w:spacing w:lineRule="auto" w:line="276"/>
+              <w:rPr>
+                <w:rFonts w:ascii="Arial" w:hAnsi="Arial"/>
+                <w:sz w:val="22"/>
+                <w:szCs w:val="22"/>
+              </w:rPr>
+            </w:pPr>
+            <w:r>
+              <w:rPr>
+                <w:rFonts w:ascii="Arial" w:hAnsi="Arial"/>
+                <w:sz w:val="22"/>
+                <w:szCs w:val="22"/>
+              </w:rPr>
+            </w:r>
+          </w:p>
+        </w:tc>
+        <w:tc>
+          <w:tcPr>
+            <w:tcW w:w="2445" w:type="dxa"/>
+            <w:tcBorders>
+              <w:top w:val="single" w:sz="2" w:space="0" w:color="000000"/>
+              <w:left w:val="single" w:sz="2" w:space="0" w:color="000000"/>
+              <w:bottom w:val="single" w:sz="2" w:space="0" w:color="000000"/>
+              <w:insideH w:val="single" w:sz="2" w:space="0" w:color="000000"/>
+            </w:tcBorders>
+            <w:shd w:fill="auto" w:val="clear"/>
+          </w:tcPr>
+          <w:p>
+            <w:pPr>
+              <w:pStyle w:val="Tabelleninhalt"/>
+              <w:spacing w:lineRule="auto" w:line="276"/>
               <w:rPr>
                 <w:rFonts w:ascii="Arial" w:hAnsi="Arial"/>
                 <w:sz w:val="22"/>
@@ -1451,191 +1629,833 @@
           <w:tcPr>
             <w:tcW w:w="1190" w:type="dxa"/>
             <w:tcBorders>
-              <w:left w:val="single" w:sz="2" w:space="0" w:color="000000"/>
-              <w:bottom w:val="single" w:sz="2" w:space="0" w:color="000000"/>
-            </w:tcBorders>
-            <w:shd w:val="clear" w:color="auto" w:fill="auto"/>
-          </w:tcPr>
-          <w:p>
-            <w:pPr>
-              <w:pStyle w:val="Tabelleninhalt"/>
-              <w:spacing w:line="276" w:lineRule="auto"/>
-              <w:rPr>
-                <w:rFonts w:ascii="Arial" w:hAnsi="Arial"/>
-                <w:sz w:val="22"/>
-                <w:szCs w:val="22"/>
-              </w:rPr>
-            </w:pPr>
-          </w:p>
-        </w:tc>
-        <w:tc>
-          <w:tcPr>
-            <w:tcW w:w="1184" w:type="dxa"/>
-            <w:tcBorders>
+              <w:top w:val="single" w:sz="2" w:space="0" w:color="000000"/>
+              <w:left w:val="single" w:sz="2" w:space="0" w:color="000000"/>
+              <w:bottom w:val="single" w:sz="2" w:space="0" w:color="000000"/>
+              <w:insideH w:val="single" w:sz="2" w:space="0" w:color="000000"/>
+            </w:tcBorders>
+            <w:shd w:fill="auto" w:val="clear"/>
+          </w:tcPr>
+          <w:p>
+            <w:pPr>
+              <w:pStyle w:val="Tabelleninhalt"/>
+              <w:spacing w:lineRule="auto" w:line="276"/>
+              <w:rPr>
+                <w:rFonts w:ascii="Arial" w:hAnsi="Arial"/>
+                <w:sz w:val="22"/>
+                <w:szCs w:val="22"/>
+              </w:rPr>
+            </w:pPr>
+            <w:r>
+              <w:rPr>
+                <w:rFonts w:ascii="Arial" w:hAnsi="Arial"/>
+                <w:sz w:val="22"/>
+                <w:szCs w:val="22"/>
+              </w:rPr>
+            </w:r>
+          </w:p>
+        </w:tc>
+        <w:tc>
+          <w:tcPr>
+            <w:tcW w:w="1181" w:type="dxa"/>
+            <w:tcBorders>
+              <w:top w:val="single" w:sz="2" w:space="0" w:color="000000"/>
               <w:left w:val="single" w:sz="2" w:space="0" w:color="000000"/>
               <w:bottom w:val="single" w:sz="2" w:space="0" w:color="000000"/>
               <w:right w:val="single" w:sz="2" w:space="0" w:color="000000"/>
-            </w:tcBorders>
-            <w:shd w:val="clear" w:color="auto" w:fill="auto"/>
-          </w:tcPr>
-          <w:p>
-            <w:pPr>
-              <w:pStyle w:val="Tabelleninhalt"/>
-              <w:spacing w:line="276" w:lineRule="auto"/>
-              <w:rPr>
-                <w:rFonts w:ascii="Arial" w:hAnsi="Arial"/>
-                <w:sz w:val="22"/>
-                <w:szCs w:val="22"/>
-              </w:rPr>
-            </w:pPr>
+              <w:insideH w:val="single" w:sz="2" w:space="0" w:color="000000"/>
+              <w:insideV w:val="single" w:sz="2" w:space="0" w:color="000000"/>
+            </w:tcBorders>
+            <w:shd w:fill="auto" w:val="clear"/>
+          </w:tcPr>
+          <w:p>
+            <w:pPr>
+              <w:pStyle w:val="Tabelleninhalt"/>
+              <w:spacing w:lineRule="auto" w:line="276"/>
+              <w:rPr>
+                <w:rFonts w:ascii="Arial" w:hAnsi="Arial"/>
+                <w:sz w:val="22"/>
+                <w:szCs w:val="22"/>
+              </w:rPr>
+            </w:pPr>
+            <w:r>
+              <w:rPr>
+                <w:rFonts w:ascii="Arial" w:hAnsi="Arial"/>
+                <w:sz w:val="22"/>
+                <w:szCs w:val="22"/>
+              </w:rPr>
+            </w:r>
           </w:p>
         </w:tc>
       </w:tr>
       <w:tr>
-        <w:tc>
-          <w:tcPr>
-            <w:tcW w:w="1591" w:type="dxa"/>
-            <w:tcBorders>
-              <w:left w:val="single" w:sz="2" w:space="0" w:color="000000"/>
-              <w:bottom w:val="single" w:sz="2" w:space="0" w:color="000000"/>
-            </w:tcBorders>
-            <w:shd w:val="clear" w:color="auto" w:fill="auto"/>
-          </w:tcPr>
-          <w:p>
-            <w:pPr>
-              <w:pStyle w:val="Tabelleninhalt"/>
-              <w:spacing w:line="276" w:lineRule="auto"/>
-              <w:rPr>
-                <w:rFonts w:ascii="Arial" w:hAnsi="Arial"/>
-                <w:sz w:val="22"/>
-                <w:szCs w:val="22"/>
-              </w:rPr>
-            </w:pPr>
+        <w:trPr/>
+        <w:tc>
+          <w:tcPr>
+            <w:tcW w:w="1592" w:type="dxa"/>
+            <w:tcBorders>
+              <w:top w:val="single" w:sz="2" w:space="0" w:color="000000"/>
+              <w:left w:val="single" w:sz="2" w:space="0" w:color="000000"/>
+              <w:bottom w:val="single" w:sz="2" w:space="0" w:color="000000"/>
+              <w:insideH w:val="single" w:sz="2" w:space="0" w:color="000000"/>
+            </w:tcBorders>
+            <w:shd w:fill="auto" w:val="clear"/>
+          </w:tcPr>
+          <w:p>
+            <w:pPr>
+              <w:pStyle w:val="Tabelleninhalt"/>
+              <w:spacing w:lineRule="auto" w:line="276"/>
+              <w:rPr>
+                <w:rFonts w:ascii="Arial" w:hAnsi="Arial"/>
+                <w:sz w:val="22"/>
+                <w:szCs w:val="22"/>
+              </w:rPr>
+            </w:pPr>
+            <w:r>
+              <w:rPr>
+                <w:rFonts w:ascii="Arial" w:hAnsi="Arial"/>
+                <w:sz w:val="22"/>
+                <w:szCs w:val="22"/>
+              </w:rPr>
+              <w:t>Leon Kuß</w:t>
+            </w:r>
           </w:p>
         </w:tc>
         <w:tc>
           <w:tcPr>
             <w:tcW w:w="1622" w:type="dxa"/>
             <w:tcBorders>
-              <w:left w:val="single" w:sz="2" w:space="0" w:color="000000"/>
-              <w:bottom w:val="single" w:sz="2" w:space="0" w:color="000000"/>
-            </w:tcBorders>
-            <w:shd w:val="clear" w:color="auto" w:fill="auto"/>
-          </w:tcPr>
-          <w:p>
-            <w:pPr>
-              <w:pStyle w:val="Tabelleninhalt"/>
-              <w:spacing w:line="276" w:lineRule="auto"/>
-              <w:rPr>
-                <w:rFonts w:ascii="Arial" w:hAnsi="Arial"/>
-                <w:sz w:val="22"/>
-                <w:szCs w:val="22"/>
-              </w:rPr>
-            </w:pPr>
+              <w:top w:val="single" w:sz="2" w:space="0" w:color="000000"/>
+              <w:left w:val="single" w:sz="2" w:space="0" w:color="000000"/>
+              <w:bottom w:val="single" w:sz="2" w:space="0" w:color="000000"/>
+              <w:insideH w:val="single" w:sz="2" w:space="0" w:color="000000"/>
+            </w:tcBorders>
+            <w:shd w:fill="auto" w:val="clear"/>
+          </w:tcPr>
+          <w:p>
+            <w:pPr>
+              <w:pStyle w:val="Tabelleninhalt"/>
+              <w:spacing w:lineRule="auto" w:line="276"/>
+              <w:rPr>
+                <w:rFonts w:ascii="Arial" w:hAnsi="Arial"/>
+                <w:sz w:val="22"/>
+                <w:szCs w:val="22"/>
+              </w:rPr>
+            </w:pPr>
+            <w:r>
+              <w:rPr>
+                <w:rFonts w:ascii="Arial" w:hAnsi="Arial"/>
+                <w:sz w:val="22"/>
+                <w:szCs w:val="22"/>
+              </w:rPr>
+              <w:t>14</w:t>
+            </w:r>
           </w:p>
         </w:tc>
         <w:tc>
           <w:tcPr>
             <w:tcW w:w="1607" w:type="dxa"/>
             <w:tcBorders>
-              <w:left w:val="single" w:sz="2" w:space="0" w:color="000000"/>
-              <w:bottom w:val="single" w:sz="2" w:space="0" w:color="000000"/>
-            </w:tcBorders>
-            <w:shd w:val="clear" w:color="auto" w:fill="auto"/>
-          </w:tcPr>
-          <w:p>
-            <w:pPr>
-              <w:pStyle w:val="Tabelleninhalt"/>
-              <w:spacing w:line="276" w:lineRule="auto"/>
-              <w:rPr>
-                <w:rFonts w:ascii="Arial" w:hAnsi="Arial"/>
-                <w:sz w:val="22"/>
-                <w:szCs w:val="22"/>
-              </w:rPr>
-            </w:pPr>
-          </w:p>
-        </w:tc>
-        <w:tc>
-          <w:tcPr>
-            <w:tcW w:w="2443" w:type="dxa"/>
-            <w:tcBorders>
-              <w:left w:val="single" w:sz="2" w:space="0" w:color="000000"/>
-              <w:bottom w:val="single" w:sz="2" w:space="0" w:color="000000"/>
-            </w:tcBorders>
-            <w:shd w:val="clear" w:color="auto" w:fill="auto"/>
-          </w:tcPr>
-          <w:p>
-            <w:pPr>
-              <w:pStyle w:val="Tabelleninhalt"/>
-              <w:spacing w:line="276" w:lineRule="auto"/>
-              <w:rPr>
-                <w:rFonts w:ascii="Arial" w:hAnsi="Arial"/>
-                <w:sz w:val="22"/>
-                <w:szCs w:val="22"/>
-              </w:rPr>
-            </w:pPr>
+              <w:top w:val="single" w:sz="2" w:space="0" w:color="000000"/>
+              <w:left w:val="single" w:sz="2" w:space="0" w:color="000000"/>
+              <w:bottom w:val="single" w:sz="2" w:space="0" w:color="000000"/>
+              <w:insideH w:val="single" w:sz="2" w:space="0" w:color="000000"/>
+            </w:tcBorders>
+            <w:shd w:fill="auto" w:val="clear"/>
+          </w:tcPr>
+          <w:p>
+            <w:pPr>
+              <w:pStyle w:val="Tabelleninhalt"/>
+              <w:spacing w:lineRule="auto" w:line="276"/>
+              <w:rPr>
+                <w:rFonts w:ascii="Arial" w:hAnsi="Arial"/>
+                <w:sz w:val="22"/>
+                <w:szCs w:val="22"/>
+              </w:rPr>
+            </w:pPr>
+            <w:r>
+              <w:rPr>
+                <w:rFonts w:ascii="Arial" w:hAnsi="Arial"/>
+                <w:sz w:val="22"/>
+                <w:szCs w:val="22"/>
+              </w:rPr>
+            </w:r>
+          </w:p>
+        </w:tc>
+        <w:tc>
+          <w:tcPr>
+            <w:tcW w:w="2445" w:type="dxa"/>
+            <w:tcBorders>
+              <w:top w:val="single" w:sz="2" w:space="0" w:color="000000"/>
+              <w:left w:val="single" w:sz="2" w:space="0" w:color="000000"/>
+              <w:bottom w:val="single" w:sz="2" w:space="0" w:color="000000"/>
+              <w:insideH w:val="single" w:sz="2" w:space="0" w:color="000000"/>
+            </w:tcBorders>
+            <w:shd w:fill="auto" w:val="clear"/>
+          </w:tcPr>
+          <w:p>
+            <w:pPr>
+              <w:pStyle w:val="Tabelleninhalt"/>
+              <w:spacing w:lineRule="auto" w:line="276"/>
+              <w:rPr>
+                <w:rFonts w:ascii="Arial" w:hAnsi="Arial"/>
+                <w:sz w:val="22"/>
+                <w:szCs w:val="22"/>
+              </w:rPr>
+            </w:pPr>
+            <w:r>
+              <w:rPr>
+                <w:rFonts w:ascii="Arial" w:hAnsi="Arial"/>
+                <w:sz w:val="22"/>
+                <w:szCs w:val="22"/>
+              </w:rPr>
+            </w:r>
           </w:p>
         </w:tc>
         <w:tc>
           <w:tcPr>
             <w:tcW w:w="1190" w:type="dxa"/>
             <w:tcBorders>
-              <w:left w:val="single" w:sz="2" w:space="0" w:color="000000"/>
-              <w:bottom w:val="single" w:sz="2" w:space="0" w:color="000000"/>
-            </w:tcBorders>
-            <w:shd w:val="clear" w:color="auto" w:fill="auto"/>
-          </w:tcPr>
-          <w:p>
-            <w:pPr>
-              <w:pStyle w:val="Tabelleninhalt"/>
-              <w:spacing w:line="276" w:lineRule="auto"/>
-              <w:rPr>
-                <w:rFonts w:ascii="Arial" w:hAnsi="Arial"/>
-                <w:sz w:val="22"/>
-                <w:szCs w:val="22"/>
-              </w:rPr>
-            </w:pPr>
-          </w:p>
-        </w:tc>
-        <w:tc>
-          <w:tcPr>
-            <w:tcW w:w="1184" w:type="dxa"/>
-            <w:tcBorders>
+              <w:top w:val="single" w:sz="2" w:space="0" w:color="000000"/>
+              <w:left w:val="single" w:sz="2" w:space="0" w:color="000000"/>
+              <w:bottom w:val="single" w:sz="2" w:space="0" w:color="000000"/>
+              <w:insideH w:val="single" w:sz="2" w:space="0" w:color="000000"/>
+            </w:tcBorders>
+            <w:shd w:fill="auto" w:val="clear"/>
+          </w:tcPr>
+          <w:p>
+            <w:pPr>
+              <w:pStyle w:val="Tabelleninhalt"/>
+              <w:spacing w:lineRule="auto" w:line="276"/>
+              <w:rPr>
+                <w:rFonts w:ascii="Arial" w:hAnsi="Arial"/>
+                <w:sz w:val="22"/>
+                <w:szCs w:val="22"/>
+              </w:rPr>
+            </w:pPr>
+            <w:r>
+              <w:rPr>
+                <w:rFonts w:ascii="Arial" w:hAnsi="Arial"/>
+                <w:sz w:val="22"/>
+                <w:szCs w:val="22"/>
+              </w:rPr>
+            </w:r>
+          </w:p>
+        </w:tc>
+        <w:tc>
+          <w:tcPr>
+            <w:tcW w:w="1181" w:type="dxa"/>
+            <w:tcBorders>
+              <w:top w:val="single" w:sz="2" w:space="0" w:color="000000"/>
               <w:left w:val="single" w:sz="2" w:space="0" w:color="000000"/>
               <w:bottom w:val="single" w:sz="2" w:space="0" w:color="000000"/>
               <w:right w:val="single" w:sz="2" w:space="0" w:color="000000"/>
-            </w:tcBorders>
-            <w:shd w:val="clear" w:color="auto" w:fill="auto"/>
-          </w:tcPr>
-          <w:p>
-            <w:pPr>
-              <w:pStyle w:val="Tabelleninhalt"/>
-              <w:spacing w:line="276" w:lineRule="auto"/>
-              <w:rPr>
-                <w:rFonts w:ascii="Arial" w:hAnsi="Arial"/>
-                <w:sz w:val="22"/>
-                <w:szCs w:val="22"/>
-              </w:rPr>
-            </w:pPr>
+              <w:insideH w:val="single" w:sz="2" w:space="0" w:color="000000"/>
+              <w:insideV w:val="single" w:sz="2" w:space="0" w:color="000000"/>
+            </w:tcBorders>
+            <w:shd w:fill="auto" w:val="clear"/>
+          </w:tcPr>
+          <w:p>
+            <w:pPr>
+              <w:pStyle w:val="Tabelleninhalt"/>
+              <w:spacing w:lineRule="auto" w:line="276"/>
+              <w:rPr>
+                <w:rFonts w:ascii="Arial" w:hAnsi="Arial"/>
+                <w:sz w:val="22"/>
+                <w:szCs w:val="22"/>
+              </w:rPr>
+            </w:pPr>
+            <w:r>
+              <w:rPr>
+                <w:rFonts w:ascii="Arial" w:hAnsi="Arial"/>
+                <w:sz w:val="22"/>
+                <w:szCs w:val="22"/>
+              </w:rPr>
+            </w:r>
           </w:p>
         </w:tc>
       </w:tr>
       <w:tr>
-        <w:tc>
-          <w:tcPr>
-            <w:tcW w:w="1591" w:type="dxa"/>
-            <w:tcBorders>
-              <w:left w:val="single" w:sz="2" w:space="0" w:color="000000"/>
-              <w:bottom w:val="single" w:sz="2" w:space="0" w:color="000000"/>
-            </w:tcBorders>
-            <w:shd w:val="clear" w:color="auto" w:fill="auto"/>
-          </w:tcPr>
-          <w:p>
-            <w:pPr>
-              <w:pStyle w:val="Tabelleninhalt"/>
-              <w:spacing w:line="276" w:lineRule="auto"/>
-              <w:rPr>
-                <w:rFonts w:ascii="Arial" w:hAnsi="Arial"/>
+        <w:trPr/>
+        <w:tc>
+          <w:tcPr>
+            <w:tcW w:w="1592" w:type="dxa"/>
+            <w:tcBorders>
+              <w:top w:val="single" w:sz="2" w:space="0" w:color="000000"/>
+              <w:left w:val="single" w:sz="2" w:space="0" w:color="000000"/>
+              <w:bottom w:val="single" w:sz="2" w:space="0" w:color="000000"/>
+              <w:insideH w:val="single" w:sz="2" w:space="0" w:color="000000"/>
+            </w:tcBorders>
+            <w:shd w:fill="auto" w:val="clear"/>
+          </w:tcPr>
+          <w:p>
+            <w:pPr>
+              <w:pStyle w:val="Tabelleninhalt"/>
+              <w:spacing w:lineRule="auto" w:line="276"/>
+              <w:rPr>
+                <w:rFonts w:ascii="Arial" w:hAnsi="Arial"/>
+                <w:sz w:val="22"/>
+                <w:szCs w:val="22"/>
+              </w:rPr>
+            </w:pPr>
+            <w:r>
+              <w:rPr>
+                <w:rFonts w:ascii="Arial" w:hAnsi="Arial"/>
+                <w:sz w:val="22"/>
+                <w:szCs w:val="22"/>
+              </w:rPr>
+              <w:t>Luca Siekmann</w:t>
+            </w:r>
+          </w:p>
+        </w:tc>
+        <w:tc>
+          <w:tcPr>
+            <w:tcW w:w="1622" w:type="dxa"/>
+            <w:tcBorders>
+              <w:top w:val="single" w:sz="2" w:space="0" w:color="000000"/>
+              <w:left w:val="single" w:sz="2" w:space="0" w:color="000000"/>
+              <w:bottom w:val="single" w:sz="2" w:space="0" w:color="000000"/>
+              <w:insideH w:val="single" w:sz="2" w:space="0" w:color="000000"/>
+            </w:tcBorders>
+            <w:shd w:fill="auto" w:val="clear"/>
+          </w:tcPr>
+          <w:p>
+            <w:pPr>
+              <w:pStyle w:val="Tabelleninhalt"/>
+              <w:spacing w:lineRule="auto" w:line="276"/>
+              <w:rPr>
+                <w:rFonts w:ascii="Arial" w:hAnsi="Arial"/>
+                <w:sz w:val="22"/>
+                <w:szCs w:val="22"/>
+              </w:rPr>
+            </w:pPr>
+            <w:r>
+              <w:rPr>
+                <w:rFonts w:ascii="Arial" w:hAnsi="Arial"/>
+                <w:sz w:val="22"/>
+                <w:szCs w:val="22"/>
+              </w:rPr>
+              <w:t>24</w:t>
+            </w:r>
+          </w:p>
+        </w:tc>
+        <w:tc>
+          <w:tcPr>
+            <w:tcW w:w="1607" w:type="dxa"/>
+            <w:tcBorders>
+              <w:top w:val="single" w:sz="2" w:space="0" w:color="000000"/>
+              <w:left w:val="single" w:sz="2" w:space="0" w:color="000000"/>
+              <w:bottom w:val="single" w:sz="2" w:space="0" w:color="000000"/>
+              <w:insideH w:val="single" w:sz="2" w:space="0" w:color="000000"/>
+            </w:tcBorders>
+            <w:shd w:fill="auto" w:val="clear"/>
+          </w:tcPr>
+          <w:p>
+            <w:pPr>
+              <w:pStyle w:val="Tabelleninhalt"/>
+              <w:spacing w:lineRule="auto" w:line="276"/>
+              <w:rPr>
+                <w:rFonts w:ascii="Arial" w:hAnsi="Arial"/>
+                <w:sz w:val="22"/>
+                <w:szCs w:val="22"/>
+              </w:rPr>
+            </w:pPr>
+            <w:r>
+              <w:rPr>
+                <w:rFonts w:ascii="Arial" w:hAnsi="Arial"/>
+                <w:sz w:val="22"/>
+                <w:szCs w:val="22"/>
+              </w:rPr>
+            </w:r>
+          </w:p>
+        </w:tc>
+        <w:tc>
+          <w:tcPr>
+            <w:tcW w:w="2445" w:type="dxa"/>
+            <w:tcBorders>
+              <w:top w:val="single" w:sz="2" w:space="0" w:color="000000"/>
+              <w:left w:val="single" w:sz="2" w:space="0" w:color="000000"/>
+              <w:bottom w:val="single" w:sz="2" w:space="0" w:color="000000"/>
+              <w:insideH w:val="single" w:sz="2" w:space="0" w:color="000000"/>
+            </w:tcBorders>
+            <w:shd w:fill="auto" w:val="clear"/>
+          </w:tcPr>
+          <w:p>
+            <w:pPr>
+              <w:pStyle w:val="Tabelleninhalt"/>
+              <w:spacing w:lineRule="auto" w:line="276"/>
+              <w:rPr>
+                <w:rFonts w:ascii="Arial" w:hAnsi="Arial"/>
+                <w:sz w:val="22"/>
+                <w:szCs w:val="22"/>
+              </w:rPr>
+            </w:pPr>
+            <w:r>
+              <w:rPr>
+                <w:rFonts w:ascii="Arial" w:hAnsi="Arial"/>
+                <w:sz w:val="22"/>
+                <w:szCs w:val="22"/>
+              </w:rPr>
+            </w:r>
+          </w:p>
+        </w:tc>
+        <w:tc>
+          <w:tcPr>
+            <w:tcW w:w="1190" w:type="dxa"/>
+            <w:tcBorders>
+              <w:top w:val="single" w:sz="2" w:space="0" w:color="000000"/>
+              <w:left w:val="single" w:sz="2" w:space="0" w:color="000000"/>
+              <w:bottom w:val="single" w:sz="2" w:space="0" w:color="000000"/>
+              <w:insideH w:val="single" w:sz="2" w:space="0" w:color="000000"/>
+            </w:tcBorders>
+            <w:shd w:fill="auto" w:val="clear"/>
+          </w:tcPr>
+          <w:p>
+            <w:pPr>
+              <w:pStyle w:val="Tabelleninhalt"/>
+              <w:spacing w:lineRule="auto" w:line="276"/>
+              <w:rPr>
+                <w:rFonts w:ascii="Arial" w:hAnsi="Arial"/>
+                <w:sz w:val="22"/>
+                <w:szCs w:val="22"/>
+              </w:rPr>
+            </w:pPr>
+            <w:r>
+              <w:rPr>
+                <w:rFonts w:ascii="Arial" w:hAnsi="Arial"/>
+                <w:sz w:val="22"/>
+                <w:szCs w:val="22"/>
+              </w:rPr>
+            </w:r>
+          </w:p>
+        </w:tc>
+        <w:tc>
+          <w:tcPr>
+            <w:tcW w:w="1181" w:type="dxa"/>
+            <w:tcBorders>
+              <w:top w:val="single" w:sz="2" w:space="0" w:color="000000"/>
+              <w:left w:val="single" w:sz="2" w:space="0" w:color="000000"/>
+              <w:bottom w:val="single" w:sz="2" w:space="0" w:color="000000"/>
+              <w:right w:val="single" w:sz="2" w:space="0" w:color="000000"/>
+              <w:insideH w:val="single" w:sz="2" w:space="0" w:color="000000"/>
+              <w:insideV w:val="single" w:sz="2" w:space="0" w:color="000000"/>
+            </w:tcBorders>
+            <w:shd w:fill="auto" w:val="clear"/>
+          </w:tcPr>
+          <w:p>
+            <w:pPr>
+              <w:pStyle w:val="Tabelleninhalt"/>
+              <w:spacing w:lineRule="auto" w:line="276"/>
+              <w:rPr>
+                <w:rFonts w:ascii="Arial" w:hAnsi="Arial"/>
+                <w:sz w:val="22"/>
+                <w:szCs w:val="22"/>
+              </w:rPr>
+            </w:pPr>
+            <w:r>
+              <w:rPr>
+                <w:rFonts w:ascii="Arial" w:hAnsi="Arial"/>
+                <w:sz w:val="22"/>
+                <w:szCs w:val="22"/>
+              </w:rPr>
+            </w:r>
+          </w:p>
+        </w:tc>
+      </w:tr>
+      <w:tr>
+        <w:trPr/>
+        <w:tc>
+          <w:tcPr>
+            <w:tcW w:w="1592" w:type="dxa"/>
+            <w:tcBorders>
+              <w:top w:val="single" w:sz="2" w:space="0" w:color="000000"/>
+              <w:left w:val="single" w:sz="2" w:space="0" w:color="000000"/>
+              <w:bottom w:val="single" w:sz="2" w:space="0" w:color="000000"/>
+              <w:insideH w:val="single" w:sz="2" w:space="0" w:color="000000"/>
+            </w:tcBorders>
+            <w:shd w:fill="auto" w:val="clear"/>
+          </w:tcPr>
+          <w:p>
+            <w:pPr>
+              <w:pStyle w:val="Tabelleninhalt"/>
+              <w:spacing w:lineRule="auto" w:line="276"/>
+              <w:rPr>
+                <w:rFonts w:ascii="Arial" w:hAnsi="Arial"/>
+                <w:sz w:val="22"/>
+                <w:szCs w:val="22"/>
+              </w:rPr>
+            </w:pPr>
+            <w:r>
+              <w:rPr>
+                <w:rFonts w:ascii="Arial" w:hAnsi="Arial"/>
+                <w:sz w:val="22"/>
+                <w:szCs w:val="22"/>
+              </w:rPr>
+              <w:t>Robin Behrendt</w:t>
+            </w:r>
+          </w:p>
+        </w:tc>
+        <w:tc>
+          <w:tcPr>
+            <w:tcW w:w="1622" w:type="dxa"/>
+            <w:tcBorders>
+              <w:top w:val="single" w:sz="2" w:space="0" w:color="000000"/>
+              <w:left w:val="single" w:sz="2" w:space="0" w:color="000000"/>
+              <w:bottom w:val="single" w:sz="2" w:space="0" w:color="000000"/>
+              <w:insideH w:val="single" w:sz="2" w:space="0" w:color="000000"/>
+            </w:tcBorders>
+            <w:shd w:fill="auto" w:val="clear"/>
+          </w:tcPr>
+          <w:p>
+            <w:pPr>
+              <w:pStyle w:val="Tabelleninhalt"/>
+              <w:spacing w:lineRule="auto" w:line="276"/>
+              <w:rPr>
+                <w:rFonts w:ascii="Arial" w:hAnsi="Arial"/>
+                <w:sz w:val="22"/>
+                <w:szCs w:val="22"/>
+              </w:rPr>
+            </w:pPr>
+            <w:r>
+              <w:rPr>
+                <w:rFonts w:ascii="Arial" w:hAnsi="Arial"/>
+                <w:sz w:val="22"/>
+                <w:szCs w:val="22"/>
+              </w:rPr>
+              <w:t>24</w:t>
+            </w:r>
+          </w:p>
+        </w:tc>
+        <w:tc>
+          <w:tcPr>
+            <w:tcW w:w="1607" w:type="dxa"/>
+            <w:tcBorders>
+              <w:top w:val="single" w:sz="2" w:space="0" w:color="000000"/>
+              <w:left w:val="single" w:sz="2" w:space="0" w:color="000000"/>
+              <w:bottom w:val="single" w:sz="2" w:space="0" w:color="000000"/>
+              <w:insideH w:val="single" w:sz="2" w:space="0" w:color="000000"/>
+            </w:tcBorders>
+            <w:shd w:fill="auto" w:val="clear"/>
+          </w:tcPr>
+          <w:p>
+            <w:pPr>
+              <w:pStyle w:val="Tabelleninhalt"/>
+              <w:spacing w:lineRule="auto" w:line="276"/>
+              <w:rPr>
+                <w:rFonts w:ascii="Arial" w:hAnsi="Arial"/>
+                <w:sz w:val="22"/>
+                <w:szCs w:val="22"/>
+              </w:rPr>
+            </w:pPr>
+            <w:r>
+              <w:rPr>
+                <w:rFonts w:ascii="Arial" w:hAnsi="Arial"/>
+                <w:sz w:val="22"/>
+                <w:szCs w:val="22"/>
+              </w:rPr>
+            </w:r>
+          </w:p>
+        </w:tc>
+        <w:tc>
+          <w:tcPr>
+            <w:tcW w:w="2445" w:type="dxa"/>
+            <w:tcBorders>
+              <w:top w:val="single" w:sz="2" w:space="0" w:color="000000"/>
+              <w:left w:val="single" w:sz="2" w:space="0" w:color="000000"/>
+              <w:bottom w:val="single" w:sz="2" w:space="0" w:color="000000"/>
+              <w:insideH w:val="single" w:sz="2" w:space="0" w:color="000000"/>
+            </w:tcBorders>
+            <w:shd w:fill="auto" w:val="clear"/>
+          </w:tcPr>
+          <w:p>
+            <w:pPr>
+              <w:pStyle w:val="Tabelleninhalt"/>
+              <w:spacing w:lineRule="auto" w:line="276"/>
+              <w:rPr>
+                <w:rFonts w:ascii="Arial" w:hAnsi="Arial"/>
+                <w:sz w:val="22"/>
+                <w:szCs w:val="22"/>
+              </w:rPr>
+            </w:pPr>
+            <w:r>
+              <w:rPr>
+                <w:rFonts w:ascii="Arial" w:hAnsi="Arial"/>
+                <w:sz w:val="22"/>
+                <w:szCs w:val="22"/>
+              </w:rPr>
+            </w:r>
+          </w:p>
+        </w:tc>
+        <w:tc>
+          <w:tcPr>
+            <w:tcW w:w="1190" w:type="dxa"/>
+            <w:tcBorders>
+              <w:top w:val="single" w:sz="2" w:space="0" w:color="000000"/>
+              <w:left w:val="single" w:sz="2" w:space="0" w:color="000000"/>
+              <w:bottom w:val="single" w:sz="2" w:space="0" w:color="000000"/>
+              <w:insideH w:val="single" w:sz="2" w:space="0" w:color="000000"/>
+            </w:tcBorders>
+            <w:shd w:fill="auto" w:val="clear"/>
+          </w:tcPr>
+          <w:p>
+            <w:pPr>
+              <w:pStyle w:val="Tabelleninhalt"/>
+              <w:spacing w:lineRule="auto" w:line="276"/>
+              <w:rPr>
+                <w:rFonts w:ascii="Arial" w:hAnsi="Arial"/>
+                <w:sz w:val="22"/>
+                <w:szCs w:val="22"/>
+              </w:rPr>
+            </w:pPr>
+            <w:r>
+              <w:rPr>
+                <w:rFonts w:ascii="Arial" w:hAnsi="Arial"/>
+                <w:sz w:val="22"/>
+                <w:szCs w:val="22"/>
+              </w:rPr>
+            </w:r>
+          </w:p>
+        </w:tc>
+        <w:tc>
+          <w:tcPr>
+            <w:tcW w:w="1181" w:type="dxa"/>
+            <w:tcBorders>
+              <w:top w:val="single" w:sz="2" w:space="0" w:color="000000"/>
+              <w:left w:val="single" w:sz="2" w:space="0" w:color="000000"/>
+              <w:bottom w:val="single" w:sz="2" w:space="0" w:color="000000"/>
+              <w:right w:val="single" w:sz="2" w:space="0" w:color="000000"/>
+              <w:insideH w:val="single" w:sz="2" w:space="0" w:color="000000"/>
+              <w:insideV w:val="single" w:sz="2" w:space="0" w:color="000000"/>
+            </w:tcBorders>
+            <w:shd w:fill="auto" w:val="clear"/>
+          </w:tcPr>
+          <w:p>
+            <w:pPr>
+              <w:pStyle w:val="Tabelleninhalt"/>
+              <w:spacing w:lineRule="auto" w:line="276"/>
+              <w:rPr>
+                <w:rFonts w:ascii="Arial" w:hAnsi="Arial"/>
+                <w:sz w:val="22"/>
+                <w:szCs w:val="22"/>
+              </w:rPr>
+            </w:pPr>
+            <w:r>
+              <w:rPr>
+                <w:rFonts w:ascii="Arial" w:hAnsi="Arial"/>
+                <w:sz w:val="22"/>
+                <w:szCs w:val="22"/>
+              </w:rPr>
+            </w:r>
+          </w:p>
+        </w:tc>
+      </w:tr>
+      <w:tr>
+        <w:trPr/>
+        <w:tc>
+          <w:tcPr>
+            <w:tcW w:w="1592" w:type="dxa"/>
+            <w:tcBorders>
+              <w:top w:val="single" w:sz="2" w:space="0" w:color="000000"/>
+              <w:left w:val="single" w:sz="2" w:space="0" w:color="000000"/>
+              <w:bottom w:val="single" w:sz="2" w:space="0" w:color="000000"/>
+              <w:insideH w:val="single" w:sz="2" w:space="0" w:color="000000"/>
+            </w:tcBorders>
+            <w:shd w:fill="auto" w:val="clear"/>
+          </w:tcPr>
+          <w:p>
+            <w:pPr>
+              <w:pStyle w:val="Tabelleninhalt"/>
+              <w:spacing w:lineRule="auto" w:line="276"/>
+              <w:rPr>
+                <w:rFonts w:ascii="Arial" w:hAnsi="Arial"/>
+                <w:sz w:val="22"/>
+                <w:szCs w:val="22"/>
+              </w:rPr>
+            </w:pPr>
+            <w:r>
+              <w:rPr>
+                <w:rFonts w:ascii="Arial" w:hAnsi="Arial"/>
+                <w:sz w:val="22"/>
+                <w:szCs w:val="22"/>
+              </w:rPr>
+              <w:t>Gerrit Peitz</w:t>
+            </w:r>
+          </w:p>
+        </w:tc>
+        <w:tc>
+          <w:tcPr>
+            <w:tcW w:w="1622" w:type="dxa"/>
+            <w:tcBorders>
+              <w:top w:val="single" w:sz="2" w:space="0" w:color="000000"/>
+              <w:left w:val="single" w:sz="2" w:space="0" w:color="000000"/>
+              <w:bottom w:val="single" w:sz="2" w:space="0" w:color="000000"/>
+              <w:insideH w:val="single" w:sz="2" w:space="0" w:color="000000"/>
+            </w:tcBorders>
+            <w:shd w:fill="auto" w:val="clear"/>
+          </w:tcPr>
+          <w:p>
+            <w:pPr>
+              <w:pStyle w:val="Tabelleninhalt"/>
+              <w:spacing w:lineRule="auto" w:line="276"/>
+              <w:rPr>
+                <w:rFonts w:ascii="Arial" w:hAnsi="Arial"/>
+                <w:sz w:val="22"/>
+                <w:szCs w:val="22"/>
+              </w:rPr>
+            </w:pPr>
+            <w:r>
+              <w:rPr>
+                <w:rFonts w:ascii="Arial" w:hAnsi="Arial"/>
+                <w:sz w:val="22"/>
+                <w:szCs w:val="22"/>
+              </w:rPr>
+              <w:t>24</w:t>
+            </w:r>
+          </w:p>
+        </w:tc>
+        <w:tc>
+          <w:tcPr>
+            <w:tcW w:w="1607" w:type="dxa"/>
+            <w:tcBorders>
+              <w:top w:val="single" w:sz="2" w:space="0" w:color="000000"/>
+              <w:left w:val="single" w:sz="2" w:space="0" w:color="000000"/>
+              <w:bottom w:val="single" w:sz="2" w:space="0" w:color="000000"/>
+              <w:insideH w:val="single" w:sz="2" w:space="0" w:color="000000"/>
+            </w:tcBorders>
+            <w:shd w:fill="auto" w:val="clear"/>
+          </w:tcPr>
+          <w:p>
+            <w:pPr>
+              <w:pStyle w:val="Tabelleninhalt"/>
+              <w:spacing w:lineRule="auto" w:line="276"/>
+              <w:rPr>
+                <w:rFonts w:ascii="Arial" w:hAnsi="Arial"/>
+                <w:sz w:val="22"/>
+                <w:szCs w:val="22"/>
+              </w:rPr>
+            </w:pPr>
+            <w:r>
+              <w:rPr>
+                <w:rFonts w:ascii="Arial" w:hAnsi="Arial"/>
+                <w:sz w:val="22"/>
+                <w:szCs w:val="22"/>
+              </w:rPr>
+            </w:r>
+          </w:p>
+        </w:tc>
+        <w:tc>
+          <w:tcPr>
+            <w:tcW w:w="2445" w:type="dxa"/>
+            <w:tcBorders>
+              <w:top w:val="single" w:sz="2" w:space="0" w:color="000000"/>
+              <w:left w:val="single" w:sz="2" w:space="0" w:color="000000"/>
+              <w:bottom w:val="single" w:sz="2" w:space="0" w:color="000000"/>
+              <w:insideH w:val="single" w:sz="2" w:space="0" w:color="000000"/>
+            </w:tcBorders>
+            <w:shd w:fill="auto" w:val="clear"/>
+          </w:tcPr>
+          <w:p>
+            <w:pPr>
+              <w:pStyle w:val="Tabelleninhalt"/>
+              <w:spacing w:lineRule="auto" w:line="276"/>
+              <w:rPr>
+                <w:rFonts w:ascii="Arial" w:hAnsi="Arial"/>
+                <w:sz w:val="22"/>
+                <w:szCs w:val="22"/>
+              </w:rPr>
+            </w:pPr>
+            <w:r>
+              <w:rPr>
+                <w:rFonts w:ascii="Arial" w:hAnsi="Arial"/>
+                <w:sz w:val="22"/>
+                <w:szCs w:val="22"/>
+              </w:rPr>
+            </w:r>
+          </w:p>
+        </w:tc>
+        <w:tc>
+          <w:tcPr>
+            <w:tcW w:w="1190" w:type="dxa"/>
+            <w:tcBorders>
+              <w:top w:val="single" w:sz="2" w:space="0" w:color="000000"/>
+              <w:left w:val="single" w:sz="2" w:space="0" w:color="000000"/>
+              <w:bottom w:val="single" w:sz="2" w:space="0" w:color="000000"/>
+              <w:insideH w:val="single" w:sz="2" w:space="0" w:color="000000"/>
+            </w:tcBorders>
+            <w:shd w:fill="auto" w:val="clear"/>
+          </w:tcPr>
+          <w:p>
+            <w:pPr>
+              <w:pStyle w:val="Tabelleninhalt"/>
+              <w:spacing w:lineRule="auto" w:line="276"/>
+              <w:rPr>
+                <w:rFonts w:ascii="Arial" w:hAnsi="Arial"/>
+                <w:sz w:val="22"/>
+                <w:szCs w:val="22"/>
+              </w:rPr>
+            </w:pPr>
+            <w:r>
+              <w:rPr>
+                <w:rFonts w:ascii="Arial" w:hAnsi="Arial"/>
+                <w:sz w:val="22"/>
+                <w:szCs w:val="22"/>
+              </w:rPr>
+            </w:r>
+          </w:p>
+        </w:tc>
+        <w:tc>
+          <w:tcPr>
+            <w:tcW w:w="1181" w:type="dxa"/>
+            <w:tcBorders>
+              <w:top w:val="single" w:sz="2" w:space="0" w:color="000000"/>
+              <w:left w:val="single" w:sz="2" w:space="0" w:color="000000"/>
+              <w:bottom w:val="single" w:sz="2" w:space="0" w:color="000000"/>
+              <w:right w:val="single" w:sz="2" w:space="0" w:color="000000"/>
+              <w:insideH w:val="single" w:sz="2" w:space="0" w:color="000000"/>
+              <w:insideV w:val="single" w:sz="2" w:space="0" w:color="000000"/>
+            </w:tcBorders>
+            <w:shd w:fill="auto" w:val="clear"/>
+          </w:tcPr>
+          <w:p>
+            <w:pPr>
+              <w:pStyle w:val="Tabelleninhalt"/>
+              <w:spacing w:lineRule="auto" w:line="276"/>
+              <w:rPr>
+                <w:rFonts w:ascii="Arial" w:hAnsi="Arial"/>
+                <w:sz w:val="22"/>
+                <w:szCs w:val="22"/>
+              </w:rPr>
+            </w:pPr>
+            <w:r>
+              <w:rPr>
+                <w:rFonts w:ascii="Arial" w:hAnsi="Arial"/>
+                <w:sz w:val="22"/>
+                <w:szCs w:val="22"/>
+              </w:rPr>
+            </w:r>
+          </w:p>
+        </w:tc>
+      </w:tr>
+      <w:tr>
+        <w:trPr/>
+        <w:tc>
+          <w:tcPr>
+            <w:tcW w:w="1592" w:type="dxa"/>
+            <w:tcBorders>
+              <w:top w:val="single" w:sz="2" w:space="0" w:color="000000"/>
+              <w:left w:val="single" w:sz="2" w:space="0" w:color="000000"/>
+              <w:bottom w:val="single" w:sz="2" w:space="0" w:color="000000"/>
+              <w:insideH w:val="single" w:sz="2" w:space="0" w:color="000000"/>
+            </w:tcBorders>
+            <w:shd w:fill="auto" w:val="clear"/>
+          </w:tcPr>
+          <w:p>
+            <w:pPr>
+              <w:pStyle w:val="Tabelleninhalt"/>
+              <w:spacing w:lineRule="auto" w:line="276"/>
+              <w:rPr>
+                <w:rFonts w:ascii="Arial" w:hAnsi="Arial"/>
+                <w:b/>
                 <w:b/>
                 <w:bCs/>
                 <w:sz w:val="22"/>
@@ -1658,57 +2478,78 @@
           <w:tcPr>
             <w:tcW w:w="1622" w:type="dxa"/>
             <w:tcBorders>
-              <w:left w:val="single" w:sz="2" w:space="0" w:color="000000"/>
-              <w:bottom w:val="single" w:sz="2" w:space="0" w:color="000000"/>
-            </w:tcBorders>
-            <w:shd w:val="clear" w:color="auto" w:fill="auto"/>
-          </w:tcPr>
-          <w:p>
-            <w:pPr>
-              <w:pStyle w:val="Tabelleninhalt"/>
-              <w:spacing w:line="276" w:lineRule="auto"/>
-              <w:rPr>
-                <w:rFonts w:ascii="Arial" w:hAnsi="Arial"/>
-                <w:sz w:val="22"/>
-                <w:szCs w:val="22"/>
-              </w:rPr>
-            </w:pPr>
+              <w:top w:val="single" w:sz="2" w:space="0" w:color="000000"/>
+              <w:left w:val="single" w:sz="2" w:space="0" w:color="000000"/>
+              <w:bottom w:val="single" w:sz="2" w:space="0" w:color="000000"/>
+              <w:insideH w:val="single" w:sz="2" w:space="0" w:color="000000"/>
+            </w:tcBorders>
+            <w:shd w:fill="auto" w:val="clear"/>
+          </w:tcPr>
+          <w:p>
+            <w:pPr>
+              <w:pStyle w:val="Tabelleninhalt"/>
+              <w:spacing w:lineRule="auto" w:line="276"/>
+              <w:rPr>
+                <w:rFonts w:ascii="Arial" w:hAnsi="Arial"/>
+                <w:sz w:val="22"/>
+                <w:szCs w:val="22"/>
+              </w:rPr>
+            </w:pPr>
+            <w:r>
+              <w:rPr>
+                <w:rFonts w:ascii="Arial" w:hAnsi="Arial"/>
+                <w:sz w:val="22"/>
+                <w:szCs w:val="22"/>
+              </w:rPr>
+              <w:t>124</w:t>
+            </w:r>
           </w:p>
         </w:tc>
         <w:tc>
           <w:tcPr>
             <w:tcW w:w="1607" w:type="dxa"/>
             <w:tcBorders>
-              <w:left w:val="single" w:sz="2" w:space="0" w:color="000000"/>
-              <w:bottom w:val="single" w:sz="2" w:space="0" w:color="000000"/>
-            </w:tcBorders>
-            <w:shd w:val="clear" w:color="auto" w:fill="auto"/>
-          </w:tcPr>
-          <w:p>
-            <w:pPr>
-              <w:pStyle w:val="Tabelleninhalt"/>
-              <w:spacing w:line="276" w:lineRule="auto"/>
-              <w:rPr>
-                <w:rFonts w:ascii="Arial" w:hAnsi="Arial"/>
-                <w:sz w:val="22"/>
-                <w:szCs w:val="22"/>
-              </w:rPr>
-            </w:pPr>
-          </w:p>
-        </w:tc>
-        <w:tc>
-          <w:tcPr>
-            <w:tcW w:w="2443" w:type="dxa"/>
-            <w:tcBorders>
-              <w:left w:val="single" w:sz="2" w:space="0" w:color="000000"/>
-              <w:bottom w:val="single" w:sz="2" w:space="0" w:color="000000"/>
-            </w:tcBorders>
-            <w:shd w:val="clear" w:color="auto" w:fill="auto"/>
-          </w:tcPr>
-          <w:p>
-            <w:pPr>
-              <w:pStyle w:val="Tabelleninhalt"/>
-              <w:spacing w:line="276" w:lineRule="auto"/>
+              <w:top w:val="single" w:sz="2" w:space="0" w:color="000000"/>
+              <w:left w:val="single" w:sz="2" w:space="0" w:color="000000"/>
+              <w:bottom w:val="single" w:sz="2" w:space="0" w:color="000000"/>
+              <w:insideH w:val="single" w:sz="2" w:space="0" w:color="000000"/>
+            </w:tcBorders>
+            <w:shd w:fill="auto" w:val="clear"/>
+          </w:tcPr>
+          <w:p>
+            <w:pPr>
+              <w:pStyle w:val="Tabelleninhalt"/>
+              <w:spacing w:lineRule="auto" w:line="276"/>
+              <w:rPr>
+                <w:rFonts w:ascii="Arial" w:hAnsi="Arial"/>
+                <w:sz w:val="22"/>
+                <w:szCs w:val="22"/>
+              </w:rPr>
+            </w:pPr>
+            <w:r>
+              <w:rPr>
+                <w:rFonts w:ascii="Arial" w:hAnsi="Arial"/>
+                <w:sz w:val="22"/>
+                <w:szCs w:val="22"/>
+              </w:rPr>
+            </w:r>
+          </w:p>
+        </w:tc>
+        <w:tc>
+          <w:tcPr>
+            <w:tcW w:w="2445" w:type="dxa"/>
+            <w:tcBorders>
+              <w:top w:val="single" w:sz="2" w:space="0" w:color="000000"/>
+              <w:left w:val="single" w:sz="2" w:space="0" w:color="000000"/>
+              <w:bottom w:val="single" w:sz="2" w:space="0" w:color="000000"/>
+              <w:insideH w:val="single" w:sz="2" w:space="0" w:color="000000"/>
+            </w:tcBorders>
+            <w:shd w:fill="auto" w:val="clear"/>
+          </w:tcPr>
+          <w:p>
+            <w:pPr>
+              <w:pStyle w:val="Tabelleninhalt"/>
+              <w:spacing w:lineRule="auto" w:line="276"/>
               <w:rPr>
                 <w:rFonts w:ascii="Arial" w:hAnsi="Arial"/>
                 <w:sz w:val="22"/>
@@ -1739,91 +2580,130 @@
           <w:tcPr>
             <w:tcW w:w="1190" w:type="dxa"/>
             <w:tcBorders>
-              <w:left w:val="single" w:sz="2" w:space="0" w:color="000000"/>
-              <w:bottom w:val="single" w:sz="2" w:space="0" w:color="000000"/>
-            </w:tcBorders>
-            <w:shd w:val="clear" w:color="auto" w:fill="auto"/>
-          </w:tcPr>
-          <w:p>
-            <w:pPr>
-              <w:pStyle w:val="Tabelleninhalt"/>
-              <w:spacing w:line="276" w:lineRule="auto"/>
-              <w:rPr>
-                <w:rFonts w:ascii="Arial" w:hAnsi="Arial"/>
-                <w:sz w:val="22"/>
-                <w:szCs w:val="22"/>
-              </w:rPr>
-            </w:pPr>
-          </w:p>
-        </w:tc>
-        <w:tc>
-          <w:tcPr>
-            <w:tcW w:w="1184" w:type="dxa"/>
-            <w:tcBorders>
+              <w:top w:val="single" w:sz="2" w:space="0" w:color="000000"/>
+              <w:left w:val="single" w:sz="2" w:space="0" w:color="000000"/>
+              <w:bottom w:val="single" w:sz="2" w:space="0" w:color="000000"/>
+              <w:insideH w:val="single" w:sz="2" w:space="0" w:color="000000"/>
+            </w:tcBorders>
+            <w:shd w:fill="auto" w:val="clear"/>
+          </w:tcPr>
+          <w:p>
+            <w:pPr>
+              <w:pStyle w:val="Tabelleninhalt"/>
+              <w:spacing w:lineRule="auto" w:line="276"/>
+              <w:rPr>
+                <w:rFonts w:ascii="Arial" w:hAnsi="Arial"/>
+                <w:sz w:val="22"/>
+                <w:szCs w:val="22"/>
+              </w:rPr>
+            </w:pPr>
+            <w:r>
+              <w:rPr>
+                <w:rFonts w:ascii="Arial" w:hAnsi="Arial"/>
+                <w:sz w:val="22"/>
+                <w:szCs w:val="22"/>
+              </w:rPr>
+              <w:t>14.237,5</w:t>
+            </w:r>
+          </w:p>
+        </w:tc>
+        <w:tc>
+          <w:tcPr>
+            <w:tcW w:w="1181" w:type="dxa"/>
+            <w:tcBorders>
+              <w:top w:val="single" w:sz="2" w:space="0" w:color="000000"/>
               <w:left w:val="single" w:sz="2" w:space="0" w:color="000000"/>
               <w:bottom w:val="single" w:sz="2" w:space="0" w:color="000000"/>
               <w:right w:val="single" w:sz="2" w:space="0" w:color="000000"/>
-            </w:tcBorders>
-            <w:shd w:val="clear" w:color="auto" w:fill="auto"/>
-          </w:tcPr>
-          <w:p>
-            <w:pPr>
-              <w:pStyle w:val="Tabelleninhalt"/>
-              <w:spacing w:line="276" w:lineRule="auto"/>
-              <w:rPr>
-                <w:rFonts w:ascii="Arial" w:hAnsi="Arial"/>
-                <w:sz w:val="22"/>
-                <w:szCs w:val="22"/>
-              </w:rPr>
-            </w:pPr>
+              <w:insideH w:val="single" w:sz="2" w:space="0" w:color="000000"/>
+              <w:insideV w:val="single" w:sz="2" w:space="0" w:color="000000"/>
+            </w:tcBorders>
+            <w:shd w:fill="auto" w:val="clear"/>
+          </w:tcPr>
+          <w:p>
+            <w:pPr>
+              <w:pStyle w:val="Tabelleninhalt"/>
+              <w:spacing w:lineRule="auto" w:line="276"/>
+              <w:rPr>
+                <w:rFonts w:ascii="Arial" w:hAnsi="Arial"/>
+                <w:sz w:val="22"/>
+                <w:szCs w:val="22"/>
+              </w:rPr>
+            </w:pPr>
+            <w:r>
+              <w:rPr>
+                <w:rFonts w:ascii="Arial" w:hAnsi="Arial"/>
+                <w:sz w:val="22"/>
+                <w:szCs w:val="22"/>
+              </w:rPr>
+            </w:r>
           </w:p>
         </w:tc>
       </w:tr>
     </w:tbl>
     <w:p>
       <w:pPr>
-        <w:spacing w:line="276" w:lineRule="auto"/>
+        <w:pStyle w:val="Normal"/>
+        <w:spacing w:lineRule="auto" w:line="276"/>
         <w:rPr>
           <w:rFonts w:ascii="Arial" w:hAnsi="Arial"/>
           <w:sz w:val="22"/>
           <w:szCs w:val="22"/>
         </w:rPr>
       </w:pPr>
+      <w:r>
+        <w:rPr>
+          <w:rFonts w:ascii="Arial" w:hAnsi="Arial"/>
+          <w:sz w:val="22"/>
+          <w:szCs w:val="22"/>
+        </w:rPr>
+      </w:r>
     </w:p>
     <w:tbl>
       <w:tblPr>
         <w:tblW w:w="9638" w:type="dxa"/>
+        <w:jc w:val="left"/>
+        <w:tblInd w:w="0" w:type="dxa"/>
+        <w:tblBorders>
+          <w:top w:val="single" w:sz="2" w:space="0" w:color="000000"/>
+          <w:left w:val="single" w:sz="2" w:space="0" w:color="000000"/>
+          <w:bottom w:val="single" w:sz="2" w:space="0" w:color="000000"/>
+          <w:insideH w:val="single" w:sz="2" w:space="0" w:color="000000"/>
+        </w:tblBorders>
         <w:tblCellMar>
           <w:top w:w="55" w:type="dxa"/>
-          <w:left w:w="55" w:type="dxa"/>
+          <w:left w:w="51" w:type="dxa"/>
           <w:bottom w:w="55" w:type="dxa"/>
           <w:right w:w="55" w:type="dxa"/>
         </w:tblCellMar>
-        <w:tblLook w:val="04A0" w:firstRow="1" w:lastRow="0" w:firstColumn="1" w:lastColumn="0" w:noHBand="0" w:noVBand="1"/>
+        <w:tblLook w:firstRow="1" w:noVBand="1" w:lastRow="0" w:firstColumn="1" w:lastColumn="0" w:noHBand="0" w:val="04a0"/>
       </w:tblPr>
       <w:tblGrid>
         <w:gridCol w:w="2411"/>
-        <w:gridCol w:w="2410"/>
-        <w:gridCol w:w="2411"/>
-        <w:gridCol w:w="2406"/>
+        <w:gridCol w:w="2409"/>
+        <w:gridCol w:w="2413"/>
+        <w:gridCol w:w="2404"/>
       </w:tblGrid>
       <w:tr>
-        <w:tc>
-          <w:tcPr>
-            <w:tcW w:w="2410" w:type="dxa"/>
-            <w:tcBorders>
-              <w:top w:val="single" w:sz="2" w:space="0" w:color="000000"/>
-              <w:left w:val="single" w:sz="2" w:space="0" w:color="000000"/>
-              <w:bottom w:val="single" w:sz="2" w:space="0" w:color="000000"/>
-            </w:tcBorders>
-            <w:shd w:val="clear" w:color="auto" w:fill="auto"/>
-          </w:tcPr>
-          <w:p>
-            <w:pPr>
-              <w:pStyle w:val="Tabelleninhalt"/>
-              <w:spacing w:line="276" w:lineRule="auto"/>
-              <w:rPr>
-                <w:rFonts w:ascii="Arial" w:hAnsi="Arial"/>
+        <w:trPr/>
+        <w:tc>
+          <w:tcPr>
+            <w:tcW w:w="2411" w:type="dxa"/>
+            <w:tcBorders>
+              <w:top w:val="single" w:sz="2" w:space="0" w:color="000000"/>
+              <w:left w:val="single" w:sz="2" w:space="0" w:color="000000"/>
+              <w:bottom w:val="single" w:sz="2" w:space="0" w:color="000000"/>
+              <w:insideH w:val="single" w:sz="2" w:space="0" w:color="000000"/>
+            </w:tcBorders>
+            <w:shd w:fill="auto" w:val="clear"/>
+          </w:tcPr>
+          <w:p>
+            <w:pPr>
+              <w:pStyle w:val="Tabelleninhalt"/>
+              <w:spacing w:lineRule="auto" w:line="276"/>
+              <w:rPr>
+                <w:rFonts w:ascii="Arial" w:hAnsi="Arial"/>
+                <w:b/>
                 <w:b/>
                 <w:bCs/>
                 <w:sz w:val="22"/>
@@ -1844,42 +2724,53 @@
         </w:tc>
         <w:tc>
           <w:tcPr>
-            <w:tcW w:w="2410" w:type="dxa"/>
-            <w:tcBorders>
-              <w:top w:val="single" w:sz="2" w:space="0" w:color="000000"/>
-              <w:left w:val="single" w:sz="2" w:space="0" w:color="000000"/>
-              <w:bottom w:val="single" w:sz="2" w:space="0" w:color="000000"/>
-            </w:tcBorders>
-            <w:shd w:val="clear" w:color="auto" w:fill="auto"/>
-          </w:tcPr>
-          <w:p>
-            <w:pPr>
-              <w:pStyle w:val="Tabelleninhalt"/>
-              <w:spacing w:line="276" w:lineRule="auto"/>
-              <w:rPr>
-                <w:rFonts w:ascii="Arial" w:hAnsi="Arial"/>
-                <w:sz w:val="22"/>
-                <w:szCs w:val="22"/>
-              </w:rPr>
-            </w:pPr>
-          </w:p>
-        </w:tc>
-        <w:tc>
-          <w:tcPr>
-            <w:tcW w:w="2411" w:type="dxa"/>
-            <w:tcBorders>
-              <w:top w:val="single" w:sz="2" w:space="0" w:color="000000"/>
-              <w:left w:val="single" w:sz="2" w:space="0" w:color="000000"/>
-              <w:bottom w:val="single" w:sz="2" w:space="0" w:color="000000"/>
-            </w:tcBorders>
-            <w:shd w:val="clear" w:color="auto" w:fill="auto"/>
-          </w:tcPr>
-          <w:p>
-            <w:pPr>
-              <w:pStyle w:val="Tabelleninhalt"/>
-              <w:spacing w:line="276" w:lineRule="auto"/>
-              <w:rPr>
-                <w:rFonts w:ascii="Arial" w:hAnsi="Arial"/>
+            <w:tcW w:w="2409" w:type="dxa"/>
+            <w:tcBorders>
+              <w:top w:val="single" w:sz="2" w:space="0" w:color="000000"/>
+              <w:left w:val="single" w:sz="2" w:space="0" w:color="000000"/>
+              <w:bottom w:val="single" w:sz="2" w:space="0" w:color="000000"/>
+              <w:insideH w:val="single" w:sz="2" w:space="0" w:color="000000"/>
+            </w:tcBorders>
+            <w:shd w:fill="auto" w:val="clear"/>
+          </w:tcPr>
+          <w:p>
+            <w:pPr>
+              <w:pStyle w:val="Tabelleninhalt"/>
+              <w:spacing w:lineRule="auto" w:line="276"/>
+              <w:rPr>
+                <w:rFonts w:ascii="Arial" w:hAnsi="Arial"/>
+                <w:sz w:val="22"/>
+                <w:szCs w:val="22"/>
+              </w:rPr>
+            </w:pPr>
+            <w:r>
+              <w:rPr>
+                <w:rFonts w:ascii="Arial" w:hAnsi="Arial"/>
+                <w:sz w:val="22"/>
+                <w:szCs w:val="22"/>
+              </w:rPr>
+              <w:t>01.07.2019</w:t>
+            </w:r>
+          </w:p>
+        </w:tc>
+        <w:tc>
+          <w:tcPr>
+            <w:tcW w:w="2413" w:type="dxa"/>
+            <w:tcBorders>
+              <w:top w:val="single" w:sz="2" w:space="0" w:color="000000"/>
+              <w:left w:val="single" w:sz="2" w:space="0" w:color="000000"/>
+              <w:bottom w:val="single" w:sz="2" w:space="0" w:color="000000"/>
+              <w:insideH w:val="single" w:sz="2" w:space="0" w:color="000000"/>
+            </w:tcBorders>
+            <w:shd w:fill="auto" w:val="clear"/>
+          </w:tcPr>
+          <w:p>
+            <w:pPr>
+              <w:pStyle w:val="Tabelleninhalt"/>
+              <w:spacing w:lineRule="auto" w:line="276"/>
+              <w:rPr>
+                <w:rFonts w:ascii="Arial" w:hAnsi="Arial"/>
+                <w:b/>
                 <w:b/>
                 <w:bCs/>
                 <w:sz w:val="22"/>
@@ -1900,73 +2791,102 @@
         </w:tc>
         <w:tc>
           <w:tcPr>
-            <w:tcW w:w="2406" w:type="dxa"/>
+            <w:tcW w:w="2404" w:type="dxa"/>
             <w:tcBorders>
               <w:top w:val="single" w:sz="2" w:space="0" w:color="000000"/>
               <w:left w:val="single" w:sz="2" w:space="0" w:color="000000"/>
               <w:bottom w:val="single" w:sz="2" w:space="0" w:color="000000"/>
               <w:right w:val="single" w:sz="2" w:space="0" w:color="000000"/>
-            </w:tcBorders>
-            <w:shd w:val="clear" w:color="auto" w:fill="auto"/>
-          </w:tcPr>
-          <w:p>
-            <w:pPr>
-              <w:pStyle w:val="Tabelleninhalt"/>
-              <w:spacing w:line="276" w:lineRule="auto"/>
-              <w:rPr>
-                <w:rFonts w:ascii="Arial" w:hAnsi="Arial"/>
-                <w:sz w:val="22"/>
-                <w:szCs w:val="22"/>
-              </w:rPr>
-            </w:pPr>
+              <w:insideH w:val="single" w:sz="2" w:space="0" w:color="000000"/>
+              <w:insideV w:val="single" w:sz="2" w:space="0" w:color="000000"/>
+            </w:tcBorders>
+            <w:shd w:fill="auto" w:val="clear"/>
+          </w:tcPr>
+          <w:p>
+            <w:pPr>
+              <w:pStyle w:val="Tabelleninhalt"/>
+              <w:spacing w:lineRule="auto" w:line="276"/>
+              <w:rPr>
+                <w:rFonts w:ascii="Arial" w:hAnsi="Arial"/>
+                <w:sz w:val="22"/>
+                <w:szCs w:val="22"/>
+              </w:rPr>
+            </w:pPr>
+            <w:r>
+              <w:rPr>
+                <w:rFonts w:ascii="Arial" w:hAnsi="Arial"/>
+                <w:sz w:val="22"/>
+                <w:szCs w:val="22"/>
+              </w:rPr>
+              <w:t>23.09.2019</w:t>
+            </w:r>
           </w:p>
         </w:tc>
       </w:tr>
     </w:tbl>
     <w:p>
       <w:pPr>
-        <w:spacing w:line="276" w:lineRule="auto"/>
+        <w:pStyle w:val="Normal"/>
+        <w:spacing w:lineRule="auto" w:line="276"/>
         <w:rPr>
           <w:rFonts w:ascii="Arial" w:hAnsi="Arial"/>
           <w:sz w:val="22"/>
           <w:szCs w:val="22"/>
         </w:rPr>
       </w:pPr>
+      <w:r>
+        <w:rPr>
+          <w:rFonts w:ascii="Arial" w:hAnsi="Arial"/>
+          <w:sz w:val="22"/>
+          <w:szCs w:val="22"/>
+        </w:rPr>
+      </w:r>
     </w:p>
     <w:tbl>
       <w:tblPr>
         <w:tblW w:w="9638" w:type="dxa"/>
+        <w:jc w:val="left"/>
+        <w:tblInd w:w="0" w:type="dxa"/>
+        <w:tblBorders>
+          <w:top w:val="single" w:sz="2" w:space="0" w:color="000000"/>
+          <w:left w:val="single" w:sz="2" w:space="0" w:color="000000"/>
+          <w:bottom w:val="single" w:sz="2" w:space="0" w:color="000000"/>
+          <w:insideH w:val="single" w:sz="2" w:space="0" w:color="000000"/>
+        </w:tblBorders>
         <w:tblCellMar>
           <w:top w:w="55" w:type="dxa"/>
-          <w:left w:w="55" w:type="dxa"/>
+          <w:left w:w="51" w:type="dxa"/>
           <w:bottom w:w="55" w:type="dxa"/>
           <w:right w:w="55" w:type="dxa"/>
         </w:tblCellMar>
-        <w:tblLook w:val="04A0" w:firstRow="1" w:lastRow="0" w:firstColumn="1" w:lastColumn="0" w:noHBand="0" w:noVBand="1"/>
+        <w:tblLook w:firstRow="1" w:noVBand="1" w:lastRow="0" w:firstColumn="1" w:lastColumn="0" w:noHBand="0" w:val="04a0"/>
       </w:tblPr>
       <w:tblGrid>
-        <w:gridCol w:w="1603"/>
+        <w:gridCol w:w="1601"/>
         <w:gridCol w:w="3278"/>
-        <w:gridCol w:w="2148"/>
+        <w:gridCol w:w="2149"/>
         <w:gridCol w:w="2609"/>
       </w:tblGrid>
       <w:tr>
-        <w:tc>
-          <w:tcPr>
-            <w:tcW w:w="1602" w:type="dxa"/>
-            <w:tcBorders>
-              <w:top w:val="single" w:sz="2" w:space="0" w:color="000000"/>
-              <w:left w:val="single" w:sz="2" w:space="0" w:color="000000"/>
-              <w:bottom w:val="single" w:sz="2" w:space="0" w:color="000000"/>
-            </w:tcBorders>
-            <w:shd w:val="clear" w:color="auto" w:fill="auto"/>
-          </w:tcPr>
-          <w:p>
-            <w:pPr>
-              <w:pStyle w:val="Tabelleninhalt"/>
-              <w:spacing w:line="276" w:lineRule="auto"/>
-              <w:rPr>
-                <w:rFonts w:ascii="Arial" w:hAnsi="Arial"/>
+        <w:trPr/>
+        <w:tc>
+          <w:tcPr>
+            <w:tcW w:w="1601" w:type="dxa"/>
+            <w:tcBorders>
+              <w:top w:val="single" w:sz="2" w:space="0" w:color="000000"/>
+              <w:left w:val="single" w:sz="2" w:space="0" w:color="000000"/>
+              <w:bottom w:val="single" w:sz="2" w:space="0" w:color="000000"/>
+              <w:insideH w:val="single" w:sz="2" w:space="0" w:color="000000"/>
+            </w:tcBorders>
+            <w:shd w:fill="auto" w:val="clear"/>
+          </w:tcPr>
+          <w:p>
+            <w:pPr>
+              <w:pStyle w:val="Tabelleninhalt"/>
+              <w:spacing w:lineRule="auto" w:line="276"/>
+              <w:rPr>
+                <w:rFonts w:ascii="Arial" w:hAnsi="Arial"/>
+                <w:b/>
                 <w:b/>
                 <w:bCs/>
                 <w:sz w:val="22"/>
@@ -1992,37 +2912,47 @@
               <w:top w:val="single" w:sz="2" w:space="0" w:color="000000"/>
               <w:left w:val="single" w:sz="2" w:space="0" w:color="000000"/>
               <w:bottom w:val="single" w:sz="2" w:space="0" w:color="000000"/>
-            </w:tcBorders>
-            <w:shd w:val="clear" w:color="auto" w:fill="auto"/>
-          </w:tcPr>
-          <w:p>
-            <w:pPr>
-              <w:pStyle w:val="Tabelleninhalt"/>
-              <w:spacing w:line="276" w:lineRule="auto"/>
-              <w:rPr>
-                <w:rFonts w:ascii="Arial" w:hAnsi="Arial"/>
-                <w:sz w:val="22"/>
-                <w:szCs w:val="22"/>
-              </w:rPr>
-            </w:pPr>
-          </w:p>
-        </w:tc>
-        <w:tc>
-          <w:tcPr>
-            <w:tcW w:w="2148" w:type="dxa"/>
-            <w:tcBorders>
-              <w:top w:val="single" w:sz="2" w:space="0" w:color="000000"/>
-              <w:left w:val="single" w:sz="2" w:space="0" w:color="000000"/>
-              <w:bottom w:val="single" w:sz="2" w:space="0" w:color="000000"/>
-            </w:tcBorders>
-            <w:shd w:val="clear" w:color="auto" w:fill="auto"/>
-          </w:tcPr>
-          <w:p>
-            <w:pPr>
-              <w:pStyle w:val="Tabelleninhalt"/>
-              <w:spacing w:line="276" w:lineRule="auto"/>
-              <w:rPr>
-                <w:rFonts w:ascii="Arial" w:hAnsi="Arial"/>
+              <w:insideH w:val="single" w:sz="2" w:space="0" w:color="000000"/>
+            </w:tcBorders>
+            <w:shd w:fill="auto" w:val="clear"/>
+          </w:tcPr>
+          <w:p>
+            <w:pPr>
+              <w:pStyle w:val="Tabelleninhalt"/>
+              <w:spacing w:lineRule="auto" w:line="276"/>
+              <w:rPr>
+                <w:rFonts w:ascii="Arial" w:hAnsi="Arial"/>
+                <w:sz w:val="22"/>
+                <w:szCs w:val="22"/>
+              </w:rPr>
+            </w:pPr>
+            <w:r>
+              <w:rPr>
+                <w:rFonts w:ascii="Arial" w:hAnsi="Arial"/>
+                <w:sz w:val="22"/>
+                <w:szCs w:val="22"/>
+              </w:rPr>
+            </w:r>
+          </w:p>
+        </w:tc>
+        <w:tc>
+          <w:tcPr>
+            <w:tcW w:w="2149" w:type="dxa"/>
+            <w:tcBorders>
+              <w:top w:val="single" w:sz="2" w:space="0" w:color="000000"/>
+              <w:left w:val="single" w:sz="2" w:space="0" w:color="000000"/>
+              <w:bottom w:val="single" w:sz="2" w:space="0" w:color="000000"/>
+              <w:insideH w:val="single" w:sz="2" w:space="0" w:color="000000"/>
+            </w:tcBorders>
+            <w:shd w:fill="auto" w:val="clear"/>
+          </w:tcPr>
+          <w:p>
+            <w:pPr>
+              <w:pStyle w:val="Tabelleninhalt"/>
+              <w:spacing w:lineRule="auto" w:line="276"/>
+              <w:rPr>
+                <w:rFonts w:ascii="Arial" w:hAnsi="Arial"/>
+                <w:b/>
                 <w:b/>
                 <w:bCs/>
                 <w:sz w:val="22"/>
@@ -2043,9 +2973,10 @@
           <w:p>
             <w:pPr>
               <w:pStyle w:val="Tabelleninhalt"/>
-              <w:spacing w:line="276" w:lineRule="auto"/>
-              <w:rPr>
-                <w:rFonts w:ascii="Arial" w:hAnsi="Arial"/>
+              <w:spacing w:lineRule="auto" w:line="276"/>
+              <w:rPr>
+                <w:rFonts w:ascii="Arial" w:hAnsi="Arial"/>
+                <w:b/>
                 <w:b/>
                 <w:bCs/>
                 <w:sz w:val="22"/>
@@ -2072,38 +3003,51 @@
               <w:left w:val="single" w:sz="2" w:space="0" w:color="000000"/>
               <w:bottom w:val="single" w:sz="2" w:space="0" w:color="000000"/>
               <w:right w:val="single" w:sz="2" w:space="0" w:color="000000"/>
-            </w:tcBorders>
-            <w:shd w:val="clear" w:color="auto" w:fill="auto"/>
-          </w:tcPr>
-          <w:p>
-            <w:pPr>
-              <w:pStyle w:val="Tabelleninhalt"/>
-              <w:spacing w:line="276" w:lineRule="auto"/>
-              <w:rPr>
-                <w:rFonts w:ascii="Arial" w:hAnsi="Arial"/>
-                <w:sz w:val="22"/>
-                <w:szCs w:val="22"/>
-              </w:rPr>
-            </w:pPr>
+              <w:insideH w:val="single" w:sz="2" w:space="0" w:color="000000"/>
+              <w:insideV w:val="single" w:sz="2" w:space="0" w:color="000000"/>
+            </w:tcBorders>
+            <w:shd w:fill="auto" w:val="clear"/>
+          </w:tcPr>
+          <w:p>
+            <w:pPr>
+              <w:pStyle w:val="Tabelleninhalt"/>
+              <w:spacing w:lineRule="auto" w:line="276"/>
+              <w:rPr>
+                <w:rFonts w:ascii="Arial" w:hAnsi="Arial"/>
+                <w:sz w:val="22"/>
+                <w:szCs w:val="22"/>
+              </w:rPr>
+            </w:pPr>
+            <w:r>
+              <w:rPr>
+                <w:rFonts w:ascii="Arial" w:hAnsi="Arial"/>
+                <w:sz w:val="22"/>
+                <w:szCs w:val="22"/>
+              </w:rPr>
+            </w:r>
           </w:p>
         </w:tc>
       </w:tr>
       <w:tr>
-        <w:tc>
-          <w:tcPr>
-            <w:tcW w:w="1602" w:type="dxa"/>
-            <w:tcBorders>
-              <w:left w:val="single" w:sz="2" w:space="0" w:color="000000"/>
-              <w:bottom w:val="single" w:sz="2" w:space="0" w:color="000000"/>
-            </w:tcBorders>
-            <w:shd w:val="clear" w:color="auto" w:fill="auto"/>
-          </w:tcPr>
-          <w:p>
-            <w:pPr>
-              <w:pStyle w:val="Tabelleninhalt"/>
-              <w:spacing w:line="276" w:lineRule="auto"/>
-              <w:rPr>
-                <w:rFonts w:ascii="Arial" w:hAnsi="Arial"/>
+        <w:trPr/>
+        <w:tc>
+          <w:tcPr>
+            <w:tcW w:w="1601" w:type="dxa"/>
+            <w:tcBorders>
+              <w:top w:val="single" w:sz="2" w:space="0" w:color="000000"/>
+              <w:left w:val="single" w:sz="2" w:space="0" w:color="000000"/>
+              <w:bottom w:val="single" w:sz="2" w:space="0" w:color="000000"/>
+              <w:insideH w:val="single" w:sz="2" w:space="0" w:color="000000"/>
+            </w:tcBorders>
+            <w:shd w:fill="auto" w:val="clear"/>
+          </w:tcPr>
+          <w:p>
+            <w:pPr>
+              <w:pStyle w:val="Tabelleninhalt"/>
+              <w:spacing w:lineRule="auto" w:line="276"/>
+              <w:rPr>
+                <w:rFonts w:ascii="Arial" w:hAnsi="Arial"/>
+                <w:b/>
                 <w:b/>
                 <w:bCs/>
                 <w:sz w:val="22"/>
@@ -2126,38 +3070,50 @@
           <w:tcPr>
             <w:tcW w:w="3278" w:type="dxa"/>
             <w:tcBorders>
-              <w:left w:val="single" w:sz="2" w:space="0" w:color="000000"/>
-              <w:bottom w:val="single" w:sz="2" w:space="0" w:color="000000"/>
-            </w:tcBorders>
-            <w:shd w:val="clear" w:color="auto" w:fill="auto"/>
-          </w:tcPr>
-          <w:p>
-            <w:pPr>
-              <w:pStyle w:val="Tabelleninhalt"/>
-              <w:spacing w:line="276" w:lineRule="auto"/>
-              <w:rPr>
-                <w:rFonts w:ascii="Arial" w:hAnsi="Arial"/>
-                <w:sz w:val="22"/>
-                <w:szCs w:val="22"/>
-              </w:rPr>
-            </w:pPr>
-          </w:p>
-        </w:tc>
-        <w:tc>
-          <w:tcPr>
-            <w:tcW w:w="2148" w:type="dxa"/>
-            <w:tcBorders>
-              <w:left w:val="single" w:sz="2" w:space="0" w:color="000000"/>
-              <w:bottom w:val="single" w:sz="2" w:space="0" w:color="000000"/>
-            </w:tcBorders>
-            <w:shd w:val="clear" w:color="auto" w:fill="auto"/>
-          </w:tcPr>
-          <w:p>
-            <w:pPr>
-              <w:pStyle w:val="Tabelleninhalt"/>
-              <w:spacing w:line="276" w:lineRule="auto"/>
-              <w:rPr>
-                <w:rFonts w:ascii="Arial" w:hAnsi="Arial"/>
+              <w:top w:val="single" w:sz="2" w:space="0" w:color="000000"/>
+              <w:left w:val="single" w:sz="2" w:space="0" w:color="000000"/>
+              <w:bottom w:val="single" w:sz="2" w:space="0" w:color="000000"/>
+              <w:insideH w:val="single" w:sz="2" w:space="0" w:color="000000"/>
+            </w:tcBorders>
+            <w:shd w:fill="auto" w:val="clear"/>
+          </w:tcPr>
+          <w:p>
+            <w:pPr>
+              <w:pStyle w:val="Tabelleninhalt"/>
+              <w:spacing w:lineRule="auto" w:line="276"/>
+              <w:rPr>
+                <w:rFonts w:ascii="Arial" w:hAnsi="Arial"/>
+                <w:sz w:val="22"/>
+                <w:szCs w:val="22"/>
+              </w:rPr>
+            </w:pPr>
+            <w:r>
+              <w:rPr>
+                <w:rFonts w:ascii="Arial" w:hAnsi="Arial"/>
+                <w:sz w:val="22"/>
+                <w:szCs w:val="22"/>
+              </w:rPr>
+            </w:r>
+          </w:p>
+        </w:tc>
+        <w:tc>
+          <w:tcPr>
+            <w:tcW w:w="2149" w:type="dxa"/>
+            <w:tcBorders>
+              <w:top w:val="single" w:sz="2" w:space="0" w:color="000000"/>
+              <w:left w:val="single" w:sz="2" w:space="0" w:color="000000"/>
+              <w:bottom w:val="single" w:sz="2" w:space="0" w:color="000000"/>
+              <w:insideH w:val="single" w:sz="2" w:space="0" w:color="000000"/>
+            </w:tcBorders>
+            <w:shd w:fill="auto" w:val="clear"/>
+          </w:tcPr>
+          <w:p>
+            <w:pPr>
+              <w:pStyle w:val="Tabelleninhalt"/>
+              <w:spacing w:lineRule="auto" w:line="276"/>
+              <w:rPr>
+                <w:rFonts w:ascii="Arial" w:hAnsi="Arial"/>
+                <w:b/>
                 <w:b/>
                 <w:bCs/>
                 <w:sz w:val="22"/>
@@ -2180,64 +3136,77 @@
           <w:tcPr>
             <w:tcW w:w="2609" w:type="dxa"/>
             <w:tcBorders>
+              <w:top w:val="single" w:sz="2" w:space="0" w:color="000000"/>
               <w:left w:val="single" w:sz="2" w:space="0" w:color="000000"/>
               <w:bottom w:val="single" w:sz="2" w:space="0" w:color="000000"/>
               <w:right w:val="single" w:sz="2" w:space="0" w:color="000000"/>
-            </w:tcBorders>
-            <w:shd w:val="clear" w:color="auto" w:fill="auto"/>
-          </w:tcPr>
-          <w:p>
-            <w:pPr>
-              <w:pStyle w:val="Tabelleninhalt"/>
-              <w:spacing w:line="276" w:lineRule="auto"/>
-              <w:rPr>
-                <w:rFonts w:ascii="Arial" w:hAnsi="Arial"/>
-                <w:sz w:val="22"/>
-                <w:szCs w:val="22"/>
-              </w:rPr>
-            </w:pPr>
+              <w:insideH w:val="single" w:sz="2" w:space="0" w:color="000000"/>
+              <w:insideV w:val="single" w:sz="2" w:space="0" w:color="000000"/>
+            </w:tcBorders>
+            <w:shd w:fill="auto" w:val="clear"/>
+          </w:tcPr>
+          <w:p>
+            <w:pPr>
+              <w:pStyle w:val="Tabelleninhalt"/>
+              <w:spacing w:lineRule="auto" w:line="276"/>
+              <w:rPr>
+                <w:rFonts w:ascii="Arial" w:hAnsi="Arial"/>
+                <w:sz w:val="22"/>
+                <w:szCs w:val="22"/>
+              </w:rPr>
+            </w:pPr>
+            <w:r>
+              <w:rPr>
+                <w:rFonts w:ascii="Arial" w:hAnsi="Arial"/>
+                <w:sz w:val="22"/>
+                <w:szCs w:val="22"/>
+              </w:rPr>
+            </w:r>
           </w:p>
         </w:tc>
       </w:tr>
     </w:tbl>
     <w:p>
       <w:pPr>
-        <w:spacing w:line="276" w:lineRule="auto"/>
-        <w:rPr>
-          <w:rFonts w:hint="eastAsia"/>
-        </w:rPr>
+        <w:pStyle w:val="Normal"/>
+        <w:spacing w:lineRule="auto" w:line="276"/>
+        <w:rPr/>
       </w:pPr>
+      <w:r>
+        <w:rPr/>
+      </w:r>
     </w:p>
     <w:sectPr>
+      <w:type w:val="nextPage"/>
       <w:pgSz w:w="11906" w:h="16838"/>
-      <w:pgMar w:top="1134" w:right="1134" w:bottom="1134" w:left="1134" w:header="0" w:footer="0" w:gutter="0"/>
-      <w:cols w:space="720"/>
-      <w:formProt w:val="0"/>
-      <w:docGrid w:linePitch="100"/>
+      <w:pgMar w:left="1134" w:right="1134" w:header="0" w:top="1134" w:footer="0" w:bottom="1134" w:gutter="0"/>
+      <w:pgNumType w:fmt="decimal"/>
+      <w:formProt w:val="false"/>
+      <w:textDirection w:val="lrTb"/>
+      <w:docGrid w:type="default" w:linePitch="100" w:charSpace="0"/>
     </w:sectPr>
   </w:body>
 </w:document>
 </file>
 
 <file path=word/numbering.xml><?xml version="1.0" encoding="utf-8"?>
-<w:numbering xmlns:wpc="http://schemas.microsoft.com/office/word/2010/wordprocessingCanvas" xmlns:cx="http://schemas.microsoft.com/office/drawing/2014/chartex" xmlns:cx1="http://schemas.microsoft.com/office/drawing/2015/9/8/chartex" xmlns:cx2="http://schemas.microsoft.com/office/drawing/2015/10/21/chartex" xmlns:cx3="http://schemas.microsoft.com/office/drawing/2016/5/9/chartex" xmlns:cx4="http://schemas.microsoft.com/office/drawing/2016/5/10/chartex" xmlns:cx5="http://schemas.microsoft.com/office/drawing/2016/5/11/chartex" xmlns:cx6="http://schemas.microsoft.com/office/drawing/2016/5/12/chartex" xmlns:cx7="http://schemas.microsoft.com/office/drawing/2016/5/13/chartex" xmlns:cx8="http://schemas.microsoft.com/office/drawing/2016/5/14/chartex" xmlns:mc="http://schemas.openxmlformats.org/markup-compatibility/2006" xmlns:aink="http://schemas.microsoft.com/office/drawing/2016/ink" xmlns:am3d="http://schemas.microsoft.com/office/drawing/2017/model3d" xmlns:o="urn:schemas-microsoft-com:office:office" xmlns:r="http://schemas.openxmlformats.org/officeDocument/2006/relationships" xmlns:m="http://schemas.openxmlformats.org/officeDocument/2006/math" xmlns:v="urn:schemas-microsoft-com:vml" xmlns:wp14="http://schemas.microsoft.com/office/word/2010/wordprocessingDrawing" xmlns:wp="http://schemas.openxmlformats.org/drawingml/2006/wordprocessingDrawing" xmlns:w10="urn:schemas-microsoft-com:office:word" xmlns:w="http://schemas.openxmlformats.org/wordprocessingml/2006/main" xmlns:w14="http://schemas.microsoft.com/office/word/2010/wordml" xmlns:w15="http://schemas.microsoft.com/office/word/2012/wordml" xmlns:w16cid="http://schemas.microsoft.com/office/word/2016/wordml/cid" xmlns:w16se="http://schemas.microsoft.com/office/word/2015/wordml/symex" xmlns:wpg="http://schemas.microsoft.com/office/word/2010/wordprocessingGroup" xmlns:wpi="http://schemas.microsoft.com/office/word/2010/wordprocessingInk" xmlns:wne="http://schemas.microsoft.com/office/word/2006/wordml" xmlns:wps="http://schemas.microsoft.com/office/word/2010/wordprocessingShape" mc:Ignorable="w14 w15 w16se w16cid wp14">
-  <w:abstractNum w:abstractNumId="0" w15:restartNumberingAfterBreak="0">
-    <w:nsid w:val="4DAD1A81"/>
-    <w:multiLevelType w:val="hybridMultilevel"/>
-    <w:tmpl w:val="11C2A27C"/>
-    <w:lvl w:ilvl="0" w:tplc="04070001">
+<w:numbering xmlns:w="http://schemas.openxmlformats.org/wordprocessingml/2006/main" xmlns:o="urn:schemas-microsoft-com:office:office" xmlns:r="http://schemas.openxmlformats.org/officeDocument/2006/relationships" xmlns:v="urn:schemas-microsoft-com:vml">
+  <w:abstractNum w:abstractNumId="1">
+    <w:lvl w:ilvl="0">
       <w:start w:val="1"/>
       <w:numFmt w:val="bullet"/>
-      <w:lvlText w:val=""/>
+      <w:lvlText w:val="-"/>
       <w:lvlJc w:val="left"/>
       <w:pPr>
         <w:ind w:left="720" w:hanging="360"/>
       </w:pPr>
       <w:rPr>
-        <w:rFonts w:ascii="Symbol" w:hAnsi="Symbol" w:hint="default"/>
+        <w:rFonts w:ascii="Arial" w:hAnsi="Arial" w:cs="Arial" w:hint="default"/>
+        <w:sz w:val="22"/>
+        <w:rFonts w:cs="Arial"/>
       </w:rPr>
     </w:lvl>
-    <w:lvl w:ilvl="1" w:tplc="04070003" w:tentative="1">
+    <w:lvl w:ilvl="1">
       <w:start w:val="1"/>
       <w:numFmt w:val="bullet"/>
       <w:lvlText w:val="o"/>
@@ -2247,9 +3216,10 @@
       </w:pPr>
       <w:rPr>
         <w:rFonts w:ascii="Courier New" w:hAnsi="Courier New" w:cs="Courier New" w:hint="default"/>
+        <w:rFonts w:cs="Courier New"/>
       </w:rPr>
     </w:lvl>
-    <w:lvl w:ilvl="2" w:tplc="04070005" w:tentative="1">
+    <w:lvl w:ilvl="2">
       <w:start w:val="1"/>
       <w:numFmt w:val="bullet"/>
       <w:lvlText w:val=""/>
@@ -2258,10 +3228,11 @@
         <w:ind w:left="2160" w:hanging="360"/>
       </w:pPr>
       <w:rPr>
-        <w:rFonts w:ascii="Wingdings" w:hAnsi="Wingdings" w:hint="default"/>
+        <w:rFonts w:ascii="Wingdings" w:hAnsi="Wingdings" w:cs="Wingdings" w:hint="default"/>
+        <w:rFonts w:cs="Wingdings"/>
       </w:rPr>
     </w:lvl>
-    <w:lvl w:ilvl="3" w:tplc="04070001" w:tentative="1">
+    <w:lvl w:ilvl="3">
       <w:start w:val="1"/>
       <w:numFmt w:val="bullet"/>
       <w:lvlText w:val=""/>
@@ -2270,10 +3241,11 @@
         <w:ind w:left="2880" w:hanging="360"/>
       </w:pPr>
       <w:rPr>
-        <w:rFonts w:ascii="Symbol" w:hAnsi="Symbol" w:hint="default"/>
+        <w:rFonts w:ascii="Symbol" w:hAnsi="Symbol" w:cs="Symbol" w:hint="default"/>
+        <w:rFonts w:cs="Symbol"/>
       </w:rPr>
     </w:lvl>
-    <w:lvl w:ilvl="4" w:tplc="04070003" w:tentative="1">
+    <w:lvl w:ilvl="4">
       <w:start w:val="1"/>
       <w:numFmt w:val="bullet"/>
       <w:lvlText w:val="o"/>
@@ -2283,9 +3255,10 @@
       </w:pPr>
       <w:rPr>
         <w:rFonts w:ascii="Courier New" w:hAnsi="Courier New" w:cs="Courier New" w:hint="default"/>
+        <w:rFonts w:cs="Courier New"/>
       </w:rPr>
     </w:lvl>
-    <w:lvl w:ilvl="5" w:tplc="04070005" w:tentative="1">
+    <w:lvl w:ilvl="5">
       <w:start w:val="1"/>
       <w:numFmt w:val="bullet"/>
       <w:lvlText w:val=""/>
@@ -2294,10 +3267,11 @@
         <w:ind w:left="4320" w:hanging="360"/>
       </w:pPr>
       <w:rPr>
-        <w:rFonts w:ascii="Wingdings" w:hAnsi="Wingdings" w:hint="default"/>
+        <w:rFonts w:ascii="Wingdings" w:hAnsi="Wingdings" w:cs="Wingdings" w:hint="default"/>
+        <w:rFonts w:cs="Wingdings"/>
       </w:rPr>
     </w:lvl>
-    <w:lvl w:ilvl="6" w:tplc="04070001" w:tentative="1">
+    <w:lvl w:ilvl="6">
       <w:start w:val="1"/>
       <w:numFmt w:val="bullet"/>
       <w:lvlText w:val=""/>
@@ -2306,10 +3280,11 @@
         <w:ind w:left="5040" w:hanging="360"/>
       </w:pPr>
       <w:rPr>
-        <w:rFonts w:ascii="Symbol" w:hAnsi="Symbol" w:hint="default"/>
+        <w:rFonts w:ascii="Symbol" w:hAnsi="Symbol" w:cs="Symbol" w:hint="default"/>
+        <w:rFonts w:cs="Symbol"/>
       </w:rPr>
     </w:lvl>
-    <w:lvl w:ilvl="7" w:tplc="04070003" w:tentative="1">
+    <w:lvl w:ilvl="7">
       <w:start w:val="1"/>
       <w:numFmt w:val="bullet"/>
       <w:lvlText w:val="o"/>
@@ -2319,9 +3294,10 @@
       </w:pPr>
       <w:rPr>
         <w:rFonts w:ascii="Courier New" w:hAnsi="Courier New" w:cs="Courier New" w:hint="default"/>
+        <w:rFonts w:cs="Courier New"/>
       </w:rPr>
     </w:lvl>
-    <w:lvl w:ilvl="8" w:tplc="04070005" w:tentative="1">
+    <w:lvl w:ilvl="8">
       <w:start w:val="1"/>
       <w:numFmt w:val="bullet"/>
       <w:lvlText w:val=""/>
@@ -2330,155 +3306,138 @@
         <w:ind w:left="6480" w:hanging="360"/>
       </w:pPr>
       <w:rPr>
-        <w:rFonts w:ascii="Wingdings" w:hAnsi="Wingdings" w:hint="default"/>
+        <w:rFonts w:ascii="Wingdings" w:hAnsi="Wingdings" w:cs="Wingdings" w:hint="default"/>
+        <w:rFonts w:cs="Wingdings"/>
       </w:rPr>
     </w:lvl>
   </w:abstractNum>
-  <w:abstractNum w:abstractNumId="1" w15:restartNumberingAfterBreak="0">
-    <w:nsid w:val="62A647C7"/>
-    <w:multiLevelType w:val="hybridMultilevel"/>
-    <w:tmpl w:val="EB1051C0"/>
-    <w:lvl w:ilvl="0" w:tplc="A1DC0478">
-      <w:numFmt w:val="bullet"/>
-      <w:lvlText w:val="-"/>
+  <w:abstractNum w:abstractNumId="2">
+    <w:lvl w:ilvl="0">
+      <w:start w:val="1"/>
+      <w:numFmt w:val="none"/>
+      <w:suff w:val="nothing"/>
+      <w:lvlText w:val=""/>
       <w:lvlJc w:val="left"/>
       <w:pPr>
-        <w:ind w:left="720" w:hanging="360"/>
+        <w:ind w:left="0" w:hanging="0"/>
       </w:pPr>
-      <w:rPr>
-        <w:rFonts w:ascii="Arial" w:eastAsia="NSimSun" w:hAnsi="Arial" w:cs="Arial" w:hint="default"/>
-      </w:rPr>
     </w:lvl>
-    <w:lvl w:ilvl="1" w:tplc="04070003" w:tentative="1">
+    <w:lvl w:ilvl="1">
       <w:start w:val="1"/>
-      <w:numFmt w:val="bullet"/>
-      <w:lvlText w:val="o"/>
+      <w:numFmt w:val="none"/>
+      <w:suff w:val="nothing"/>
+      <w:lvlText w:val=""/>
       <w:lvlJc w:val="left"/>
       <w:pPr>
-        <w:ind w:left="1440" w:hanging="360"/>
+        <w:ind w:left="0" w:hanging="0"/>
       </w:pPr>
-      <w:rPr>
-        <w:rFonts w:ascii="Courier New" w:hAnsi="Courier New" w:cs="Courier New" w:hint="default"/>
-      </w:rPr>
     </w:lvl>
-    <w:lvl w:ilvl="2" w:tplc="04070005" w:tentative="1">
+    <w:lvl w:ilvl="2">
       <w:start w:val="1"/>
-      <w:numFmt w:val="bullet"/>
-      <w:lvlText w:val=""/>
+      <w:numFmt w:val="none"/>
+      <w:suff w:val="nothing"/>
+      <w:lvlText w:val=""/>
       <w:lvlJc w:val="left"/>
       <w:pPr>
-        <w:ind w:left="2160" w:hanging="360"/>
+        <w:ind w:left="0" w:hanging="0"/>
       </w:pPr>
-      <w:rPr>
-        <w:rFonts w:ascii="Wingdings" w:hAnsi="Wingdings" w:hint="default"/>
-      </w:rPr>
     </w:lvl>
-    <w:lvl w:ilvl="3" w:tplc="04070001" w:tentative="1">
+    <w:lvl w:ilvl="3">
       <w:start w:val="1"/>
-      <w:numFmt w:val="bullet"/>
-      <w:lvlText w:val=""/>
+      <w:numFmt w:val="none"/>
+      <w:suff w:val="nothing"/>
+      <w:lvlText w:val=""/>
       <w:lvlJc w:val="left"/>
       <w:pPr>
-        <w:ind w:left="2880" w:hanging="360"/>
+        <w:ind w:left="0" w:hanging="0"/>
       </w:pPr>
-      <w:rPr>
-        <w:rFonts w:ascii="Symbol" w:hAnsi="Symbol" w:hint="default"/>
-      </w:rPr>
     </w:lvl>
-    <w:lvl w:ilvl="4" w:tplc="04070003" w:tentative="1">
+    <w:lvl w:ilvl="4">
       <w:start w:val="1"/>
-      <w:numFmt w:val="bullet"/>
-      <w:lvlText w:val="o"/>
+      <w:numFmt w:val="none"/>
+      <w:suff w:val="nothing"/>
+      <w:lvlText w:val=""/>
       <w:lvlJc w:val="left"/>
       <w:pPr>
-        <w:ind w:left="3600" w:hanging="360"/>
+        <w:ind w:left="0" w:hanging="0"/>
       </w:pPr>
-      <w:rPr>
-        <w:rFonts w:ascii="Courier New" w:hAnsi="Courier New" w:cs="Courier New" w:hint="default"/>
-      </w:rPr>
     </w:lvl>
-    <w:lvl w:ilvl="5" w:tplc="04070005" w:tentative="1">
+    <w:lvl w:ilvl="5">
       <w:start w:val="1"/>
-      <w:numFmt w:val="bullet"/>
-      <w:lvlText w:val=""/>
+      <w:numFmt w:val="none"/>
+      <w:suff w:val="nothing"/>
+      <w:lvlText w:val=""/>
       <w:lvlJc w:val="left"/>
       <w:pPr>
-        <w:ind w:left="4320" w:hanging="360"/>
+        <w:ind w:left="0" w:hanging="0"/>
       </w:pPr>
-      <w:rPr>
-        <w:rFonts w:ascii="Wingdings" w:hAnsi="Wingdings" w:hint="default"/>
-      </w:rPr>
     </w:lvl>
-    <w:lvl w:ilvl="6" w:tplc="04070001" w:tentative="1">
+    <w:lvl w:ilvl="6">
       <w:start w:val="1"/>
-      <w:numFmt w:val="bullet"/>
-      <w:lvlText w:val=""/>
+      <w:numFmt w:val="none"/>
+      <w:suff w:val="nothing"/>
+      <w:lvlText w:val=""/>
       <w:lvlJc w:val="left"/>
       <w:pPr>
-        <w:ind w:left="5040" w:hanging="360"/>
+        <w:ind w:left="0" w:hanging="0"/>
       </w:pPr>
-      <w:rPr>
-        <w:rFonts w:ascii="Symbol" w:hAnsi="Symbol" w:hint="default"/>
-      </w:rPr>
     </w:lvl>
-    <w:lvl w:ilvl="7" w:tplc="04070003" w:tentative="1">
+    <w:lvl w:ilvl="7">
       <w:start w:val="1"/>
-      <w:numFmt w:val="bullet"/>
-      <w:lvlText w:val="o"/>
+      <w:numFmt w:val="none"/>
+      <w:suff w:val="nothing"/>
+      <w:lvlText w:val=""/>
       <w:lvlJc w:val="left"/>
       <w:pPr>
-        <w:ind w:left="5760" w:hanging="360"/>
+        <w:ind w:left="0" w:hanging="0"/>
       </w:pPr>
-      <w:rPr>
-        <w:rFonts w:ascii="Courier New" w:hAnsi="Courier New" w:cs="Courier New" w:hint="default"/>
-      </w:rPr>
     </w:lvl>
-    <w:lvl w:ilvl="8" w:tplc="04070005" w:tentative="1">
+    <w:lvl w:ilvl="8">
       <w:start w:val="1"/>
-      <w:numFmt w:val="bullet"/>
-      <w:lvlText w:val=""/>
+      <w:numFmt w:val="none"/>
+      <w:suff w:val="nothing"/>
+      <w:lvlText w:val=""/>
       <w:lvlJc w:val="left"/>
       <w:pPr>
-        <w:ind w:left="6480" w:hanging="360"/>
+        <w:ind w:left="0" w:hanging="0"/>
       </w:pPr>
-      <w:rPr>
-        <w:rFonts w:ascii="Wingdings" w:hAnsi="Wingdings" w:hint="default"/>
-      </w:rPr>
     </w:lvl>
   </w:abstractNum>
   <w:num w:numId="1">
-    <w:abstractNumId w:val="0"/>
+    <w:abstractNumId w:val="1"/>
   </w:num>
   <w:num w:numId="2">
-    <w:abstractNumId w:val="1"/>
+    <w:abstractNumId w:val="2"/>
   </w:num>
 </w:numbering>
 </file>
 
 <file path=word/styles.xml><?xml version="1.0" encoding="utf-8"?>
-<w:styles xmlns:mc="http://schemas.openxmlformats.org/markup-compatibility/2006" xmlns:r="http://schemas.openxmlformats.org/officeDocument/2006/relationships" xmlns:w="http://schemas.openxmlformats.org/wordprocessingml/2006/main" xmlns:w14="http://schemas.microsoft.com/office/word/2010/wordml" xmlns:w15="http://schemas.microsoft.com/office/word/2012/wordml" xmlns:w16cid="http://schemas.microsoft.com/office/word/2016/wordml/cid" xmlns:w16se="http://schemas.microsoft.com/office/word/2015/wordml/symex" mc:Ignorable="w14 w15 w16se w16cid">
+<w:styles xmlns:w="http://schemas.openxmlformats.org/wordprocessingml/2006/main" xmlns:w14="http://schemas.microsoft.com/office/word/2010/wordml" xmlns:mc="http://schemas.openxmlformats.org/markup-compatibility/2006" mc:Ignorable="w14">
   <w:docDefaults>
     <w:rPrDefault>
       <w:rPr>
-        <w:rFonts w:ascii="Liberation Serif" w:eastAsia="NSimSun" w:hAnsi="Liberation Serif" w:cs="Arial"/>
+        <w:rFonts w:ascii="Liberation Serif" w:hAnsi="Liberation Serif" w:eastAsia="NSimSun" w:cs="Arial"/>
         <w:kern w:val="2"/>
         <w:szCs w:val="24"/>
         <w:lang w:val="de-DE" w:eastAsia="zh-CN" w:bidi="hi-IN"/>
       </w:rPr>
     </w:rPrDefault>
-    <w:pPrDefault/>
+    <w:pPrDefault>
+      <w:pPr/>
+    </w:pPrDefault>
   </w:docDefaults>
   <w:latentStyles w:defLockedState="0" w:defUIPriority="99" w:defSemiHidden="0" w:defUnhideWhenUsed="0" w:defQFormat="0" w:count="376">
     <w:lsdException w:name="Normal" w:uiPriority="0" w:qFormat="1"/>
     <w:lsdException w:name="heading 1" w:uiPriority="9" w:qFormat="1"/>
-    <w:lsdException w:name="heading 2" w:semiHidden="1" w:uiPriority="9" w:unhideWhenUsed="1" w:qFormat="1"/>
-    <w:lsdException w:name="heading 3" w:semiHidden="1" w:uiPriority="9" w:unhideWhenUsed="1" w:qFormat="1"/>
-    <w:lsdException w:name="heading 4" w:semiHidden="1" w:uiPriority="9" w:unhideWhenUsed="1" w:qFormat="1"/>
-    <w:lsdException w:name="heading 5" w:semiHidden="1" w:uiPriority="9" w:unhideWhenUsed="1" w:qFormat="1"/>
-    <w:lsdException w:name="heading 6" w:semiHidden="1" w:uiPriority="9" w:unhideWhenUsed="1" w:qFormat="1"/>
-    <w:lsdException w:name="heading 7" w:semiHidden="1" w:uiPriority="9" w:unhideWhenUsed="1" w:qFormat="1"/>
-    <w:lsdException w:name="heading 8" w:semiHidden="1" w:uiPriority="9" w:unhideWhenUsed="1" w:qFormat="1"/>
-    <w:lsdException w:name="heading 9" w:semiHidden="1" w:uiPriority="9" w:unhideWhenUsed="1" w:qFormat="1"/>
+    <w:lsdException w:name="heading 2" w:uiPriority="9" w:semiHidden="1" w:unhideWhenUsed="1" w:qFormat="1"/>
+    <w:lsdException w:name="heading 3" w:uiPriority="9" w:semiHidden="1" w:unhideWhenUsed="1" w:qFormat="1"/>
+    <w:lsdException w:name="heading 4" w:uiPriority="9" w:semiHidden="1" w:unhideWhenUsed="1" w:qFormat="1"/>
+    <w:lsdException w:name="heading 5" w:uiPriority="9" w:semiHidden="1" w:unhideWhenUsed="1" w:qFormat="1"/>
+    <w:lsdException w:name="heading 6" w:uiPriority="9" w:semiHidden="1" w:unhideWhenUsed="1" w:qFormat="1"/>
+    <w:lsdException w:name="heading 7" w:uiPriority="9" w:semiHidden="1" w:unhideWhenUsed="1" w:qFormat="1"/>
+    <w:lsdException w:name="heading 8" w:uiPriority="9" w:semiHidden="1" w:unhideWhenUsed="1" w:qFormat="1"/>
+    <w:lsdException w:name="heading 9" w:uiPriority="9" w:semiHidden="1" w:unhideWhenUsed="1" w:qFormat="1"/>
     <w:lsdException w:name="index 1" w:semiHidden="1" w:unhideWhenUsed="1"/>
     <w:lsdException w:name="index 2" w:semiHidden="1" w:unhideWhenUsed="1"/>
     <w:lsdException w:name="index 3" w:semiHidden="1" w:unhideWhenUsed="1"/>
@@ -2488,22 +3447,22 @@
     <w:lsdException w:name="index 7" w:semiHidden="1" w:unhideWhenUsed="1"/>
     <w:lsdException w:name="index 8" w:semiHidden="1" w:unhideWhenUsed="1"/>
     <w:lsdException w:name="index 9" w:semiHidden="1" w:unhideWhenUsed="1"/>
-    <w:lsdException w:name="toc 1" w:semiHidden="1" w:uiPriority="39" w:unhideWhenUsed="1"/>
-    <w:lsdException w:name="toc 2" w:semiHidden="1" w:uiPriority="39" w:unhideWhenUsed="1"/>
-    <w:lsdException w:name="toc 3" w:semiHidden="1" w:uiPriority="39" w:unhideWhenUsed="1"/>
-    <w:lsdException w:name="toc 4" w:semiHidden="1" w:uiPriority="39" w:unhideWhenUsed="1"/>
-    <w:lsdException w:name="toc 5" w:semiHidden="1" w:uiPriority="39" w:unhideWhenUsed="1"/>
-    <w:lsdException w:name="toc 6" w:semiHidden="1" w:uiPriority="39" w:unhideWhenUsed="1"/>
-    <w:lsdException w:name="toc 7" w:semiHidden="1" w:uiPriority="39" w:unhideWhenUsed="1"/>
-    <w:lsdException w:name="toc 8" w:semiHidden="1" w:uiPriority="39" w:unhideWhenUsed="1"/>
-    <w:lsdException w:name="toc 9" w:semiHidden="1" w:uiPriority="39" w:unhideWhenUsed="1"/>
+    <w:lsdException w:name="toc 1" w:uiPriority="39" w:semiHidden="1" w:unhideWhenUsed="1"/>
+    <w:lsdException w:name="toc 2" w:uiPriority="39" w:semiHidden="1" w:unhideWhenUsed="1"/>
+    <w:lsdException w:name="toc 3" w:uiPriority="39" w:semiHidden="1" w:unhideWhenUsed="1"/>
+    <w:lsdException w:name="toc 4" w:uiPriority="39" w:semiHidden="1" w:unhideWhenUsed="1"/>
+    <w:lsdException w:name="toc 5" w:uiPriority="39" w:semiHidden="1" w:unhideWhenUsed="1"/>
+    <w:lsdException w:name="toc 6" w:uiPriority="39" w:semiHidden="1" w:unhideWhenUsed="1"/>
+    <w:lsdException w:name="toc 7" w:uiPriority="39" w:semiHidden="1" w:unhideWhenUsed="1"/>
+    <w:lsdException w:name="toc 8" w:uiPriority="39" w:semiHidden="1" w:unhideWhenUsed="1"/>
+    <w:lsdException w:name="toc 9" w:uiPriority="39" w:semiHidden="1" w:unhideWhenUsed="1"/>
     <w:lsdException w:name="Normal Indent" w:semiHidden="1" w:unhideWhenUsed="1"/>
     <w:lsdException w:name="footnote text" w:semiHidden="1" w:unhideWhenUsed="1"/>
     <w:lsdException w:name="annotation text" w:semiHidden="1" w:unhideWhenUsed="1"/>
     <w:lsdException w:name="header" w:semiHidden="1" w:unhideWhenUsed="1"/>
     <w:lsdException w:name="footer" w:semiHidden="1" w:unhideWhenUsed="1"/>
     <w:lsdException w:name="index heading" w:semiHidden="1" w:unhideWhenUsed="1"/>
-    <w:lsdException w:name="caption" w:semiHidden="1" w:uiPriority="35" w:unhideWhenUsed="1" w:qFormat="1"/>
+    <w:lsdException w:name="caption" w:uiPriority="35" w:semiHidden="1" w:unhideWhenUsed="1" w:qFormat="1"/>
     <w:lsdException w:name="table of figures" w:semiHidden="1" w:unhideWhenUsed="1"/>
     <w:lsdException w:name="envelope address" w:semiHidden="1" w:unhideWhenUsed="1"/>
     <w:lsdException w:name="envelope return" w:semiHidden="1" w:unhideWhenUsed="1"/>
@@ -2534,7 +3493,7 @@
     <w:lsdException w:name="Title" w:uiPriority="10" w:qFormat="1"/>
     <w:lsdException w:name="Closing" w:semiHidden="1" w:unhideWhenUsed="1"/>
     <w:lsdException w:name="Signature" w:semiHidden="1" w:unhideWhenUsed="1"/>
-    <w:lsdException w:name="Default Paragraph Font" w:semiHidden="1" w:uiPriority="1" w:unhideWhenUsed="1"/>
+    <w:lsdException w:name="Default Paragraph Font" w:uiPriority="1" w:semiHidden="1" w:unhideWhenUsed="1"/>
     <w:lsdException w:name="Body Text" w:semiHidden="1" w:unhideWhenUsed="1"/>
     <w:lsdException w:name="Body Text Indent" w:semiHidden="1" w:unhideWhenUsed="1"/>
     <w:lsdException w:name="List Continue" w:semiHidden="1" w:unhideWhenUsed="1"/>
@@ -2734,8 +3693,8 @@
     <w:lsdException w:name="Subtle Reference" w:uiPriority="31" w:qFormat="1"/>
     <w:lsdException w:name="Intense Reference" w:uiPriority="32" w:qFormat="1"/>
     <w:lsdException w:name="Book Title" w:uiPriority="33" w:qFormat="1"/>
-    <w:lsdException w:name="Bibliography" w:semiHidden="1" w:uiPriority="37" w:unhideWhenUsed="1"/>
-    <w:lsdException w:name="TOC Heading" w:semiHidden="1" w:uiPriority="39" w:unhideWhenUsed="1" w:qFormat="1"/>
+    <w:lsdException w:name="Bibliography" w:uiPriority="37" w:semiHidden="1" w:unhideWhenUsed="1"/>
+    <w:lsdException w:name="TOC Heading" w:uiPriority="39" w:semiHidden="1" w:unhideWhenUsed="1" w:qFormat="1"/>
     <w:lsdException w:name="Plain Table 1" w:uiPriority="41"/>
     <w:lsdException w:name="Plain Table 2" w:uiPriority="42"/>
     <w:lsdException w:name="Plain Table 3" w:uiPriority="43"/>
@@ -2846,18 +3805,336 @@
     <w:lsdException w:name="Unresolved Mention" w:semiHidden="1" w:unhideWhenUsed="1"/>
     <w:lsdException w:name="Smart Link" w:semiHidden="1" w:unhideWhenUsed="1"/>
   </w:latentStyles>
-  <w:style w:type="paragraph" w:default="1" w:styleId="Standard">
+  <w:style w:type="paragraph" w:styleId="Normal" w:default="1">
     <w:name w:val="Normal"/>
     <w:qFormat/>
+    <w:pPr>
+      <w:widowControl/>
+      <w:bidi w:val="0"/>
+      <w:jc w:val="left"/>
+    </w:pPr>
     <w:rPr>
+      <w:rFonts w:ascii="Liberation Serif" w:hAnsi="Liberation Serif" w:eastAsia="NSimSun" w:cs="Arial"/>
+      <w:color w:val="auto"/>
+      <w:kern w:val="2"/>
       <w:sz w:val="24"/>
+      <w:szCs w:val="24"/>
+      <w:lang w:val="de-DE" w:eastAsia="zh-CN" w:bidi="hi-IN"/>
     </w:rPr>
   </w:style>
-  <w:style w:type="character" w:default="1" w:styleId="Absatz-Standardschriftart">
+  <w:style w:type="character" w:styleId="DefaultParagraphFont" w:default="1">
     <w:name w:val="Default Paragraph Font"/>
     <w:uiPriority w:val="1"/>
     <w:semiHidden/>
     <w:unhideWhenUsed/>
+    <w:qFormat/>
+    <w:rPr/>
+  </w:style>
+  <w:style w:type="character" w:styleId="Aufzhlungszeichen1" w:customStyle="1">
+    <w:name w:val="Aufzählungszeichen1"/>
+    <w:qFormat/>
+    <w:rPr>
+      <w:rFonts w:ascii="OpenSymbol" w:hAnsi="OpenSymbol" w:eastAsia="OpenSymbol" w:cs="OpenSymbol"/>
+    </w:rPr>
+  </w:style>
+  <w:style w:type="character" w:styleId="Annotationreference">
+    <w:name w:val="annotation reference"/>
+    <w:basedOn w:val="DefaultParagraphFont"/>
+    <w:uiPriority w:val="99"/>
+    <w:semiHidden/>
+    <w:unhideWhenUsed/>
+    <w:qFormat/>
+    <w:rsid w:val="003b6d80"/>
+    <w:rPr>
+      <w:sz w:val="16"/>
+      <w:szCs w:val="16"/>
+    </w:rPr>
+  </w:style>
+  <w:style w:type="character" w:styleId="KommentartextZchn" w:customStyle="1">
+    <w:name w:val="Kommentartext Zchn"/>
+    <w:basedOn w:val="DefaultParagraphFont"/>
+    <w:link w:val="Kommentartext"/>
+    <w:uiPriority w:val="99"/>
+    <w:semiHidden/>
+    <w:qFormat/>
+    <w:rsid w:val="003b6d80"/>
+    <w:rPr>
+      <w:rFonts w:cs="Mangal"/>
+      <w:szCs w:val="18"/>
+    </w:rPr>
+  </w:style>
+  <w:style w:type="character" w:styleId="KommentarthemaZchn" w:customStyle="1">
+    <w:name w:val="Kommentarthema Zchn"/>
+    <w:basedOn w:val="KommentartextZchn"/>
+    <w:link w:val="Kommentarthema"/>
+    <w:uiPriority w:val="99"/>
+    <w:semiHidden/>
+    <w:qFormat/>
+    <w:rsid w:val="003b6d80"/>
+    <w:rPr>
+      <w:rFonts w:cs="Mangal"/>
+      <w:b/>
+      <w:bCs/>
+      <w:szCs w:val="18"/>
+    </w:rPr>
+  </w:style>
+  <w:style w:type="character" w:styleId="SprechblasentextZchn" w:customStyle="1">
+    <w:name w:val="Sprechblasentext Zchn"/>
+    <w:basedOn w:val="DefaultParagraphFont"/>
+    <w:link w:val="Sprechblasentext"/>
+    <w:uiPriority w:val="99"/>
+    <w:semiHidden/>
+    <w:qFormat/>
+    <w:rsid w:val="003b6d80"/>
+    <w:rPr>
+      <w:rFonts w:ascii="Segoe UI" w:hAnsi="Segoe UI" w:cs="Mangal"/>
+      <w:sz w:val="18"/>
+      <w:szCs w:val="16"/>
+    </w:rPr>
+  </w:style>
+  <w:style w:type="character" w:styleId="ListLabel1">
+    <w:name w:val="ListLabel 1"/>
+    <w:qFormat/>
+    <w:rPr>
+      <w:rFonts w:cs="Courier New"/>
+    </w:rPr>
+  </w:style>
+  <w:style w:type="character" w:styleId="ListLabel2">
+    <w:name w:val="ListLabel 2"/>
+    <w:qFormat/>
+    <w:rPr>
+      <w:rFonts w:cs="Courier New"/>
+    </w:rPr>
+  </w:style>
+  <w:style w:type="character" w:styleId="ListLabel3">
+    <w:name w:val="ListLabel 3"/>
+    <w:qFormat/>
+    <w:rPr>
+      <w:rFonts w:cs="Courier New"/>
+    </w:rPr>
+  </w:style>
+  <w:style w:type="character" w:styleId="ListLabel4">
+    <w:name w:val="ListLabel 4"/>
+    <w:qFormat/>
+    <w:rPr>
+      <w:rFonts w:ascii="Arial" w:hAnsi="Arial" w:eastAsia="NSimSun" w:cs="Arial"/>
+      <w:sz w:val="22"/>
+    </w:rPr>
+  </w:style>
+  <w:style w:type="character" w:styleId="ListLabel5">
+    <w:name w:val="ListLabel 5"/>
+    <w:qFormat/>
+    <w:rPr>
+      <w:rFonts w:cs="Courier New"/>
+    </w:rPr>
+  </w:style>
+  <w:style w:type="character" w:styleId="ListLabel6">
+    <w:name w:val="ListLabel 6"/>
+    <w:qFormat/>
+    <w:rPr>
+      <w:rFonts w:cs="Courier New"/>
+    </w:rPr>
+  </w:style>
+  <w:style w:type="character" w:styleId="ListLabel7">
+    <w:name w:val="ListLabel 7"/>
+    <w:qFormat/>
+    <w:rPr>
+      <w:rFonts w:cs="Courier New"/>
+    </w:rPr>
+  </w:style>
+  <w:style w:type="character" w:styleId="ListLabel8">
+    <w:name w:val="ListLabel 8"/>
+    <w:qFormat/>
+    <w:rPr>
+      <w:rFonts w:ascii="Arial" w:hAnsi="Arial" w:cs="Arial"/>
+      <w:sz w:val="22"/>
+    </w:rPr>
+  </w:style>
+  <w:style w:type="character" w:styleId="ListLabel9">
+    <w:name w:val="ListLabel 9"/>
+    <w:qFormat/>
+    <w:rPr>
+      <w:rFonts w:cs="Courier New"/>
+    </w:rPr>
+  </w:style>
+  <w:style w:type="character" w:styleId="ListLabel10">
+    <w:name w:val="ListLabel 10"/>
+    <w:qFormat/>
+    <w:rPr>
+      <w:rFonts w:cs="Wingdings"/>
+    </w:rPr>
+  </w:style>
+  <w:style w:type="character" w:styleId="ListLabel11">
+    <w:name w:val="ListLabel 11"/>
+    <w:qFormat/>
+    <w:rPr>
+      <w:rFonts w:cs="Symbol"/>
+    </w:rPr>
+  </w:style>
+  <w:style w:type="character" w:styleId="ListLabel12">
+    <w:name w:val="ListLabel 12"/>
+    <w:qFormat/>
+    <w:rPr>
+      <w:rFonts w:cs="Courier New"/>
+    </w:rPr>
+  </w:style>
+  <w:style w:type="character" w:styleId="ListLabel13">
+    <w:name w:val="ListLabel 13"/>
+    <w:qFormat/>
+    <w:rPr>
+      <w:rFonts w:cs="Wingdings"/>
+    </w:rPr>
+  </w:style>
+  <w:style w:type="character" w:styleId="ListLabel14">
+    <w:name w:val="ListLabel 14"/>
+    <w:qFormat/>
+    <w:rPr>
+      <w:rFonts w:cs="Symbol"/>
+    </w:rPr>
+  </w:style>
+  <w:style w:type="character" w:styleId="ListLabel15">
+    <w:name w:val="ListLabel 15"/>
+    <w:qFormat/>
+    <w:rPr>
+      <w:rFonts w:cs="Courier New"/>
+    </w:rPr>
+  </w:style>
+  <w:style w:type="character" w:styleId="ListLabel16">
+    <w:name w:val="ListLabel 16"/>
+    <w:qFormat/>
+    <w:rPr>
+      <w:rFonts w:cs="Wingdings"/>
+    </w:rPr>
+  </w:style>
+  <w:style w:type="paragraph" w:styleId="Berschrift" w:customStyle="1">
+    <w:name w:val="Überschrift"/>
+    <w:basedOn w:val="Normal"/>
+    <w:next w:val="Textkrper"/>
+    <w:qFormat/>
+    <w:pPr>
+      <w:keepNext w:val="true"/>
+      <w:spacing w:before="240" w:after="120"/>
+    </w:pPr>
+    <w:rPr>
+      <w:rFonts w:ascii="Liberation Sans" w:hAnsi="Liberation Sans" w:eastAsia="Microsoft YaHei"/>
+      <w:sz w:val="28"/>
+      <w:szCs w:val="28"/>
+    </w:rPr>
+  </w:style>
+  <w:style w:type="paragraph" w:styleId="Textkrper">
+    <w:name w:val="Body Text"/>
+    <w:basedOn w:val="Normal"/>
+    <w:pPr>
+      <w:spacing w:lineRule="auto" w:line="276" w:before="0" w:after="140"/>
+    </w:pPr>
+    <w:rPr/>
+  </w:style>
+  <w:style w:type="paragraph" w:styleId="Liste">
+    <w:name w:val="List"/>
+    <w:basedOn w:val="Textkrper"/>
+    <w:pPr/>
+    <w:rPr/>
+  </w:style>
+  <w:style w:type="paragraph" w:styleId="Beschriftung">
+    <w:name w:val="Caption"/>
+    <w:basedOn w:val="Normal"/>
+    <w:qFormat/>
+    <w:pPr>
+      <w:suppressLineNumbers/>
+      <w:spacing w:before="120" w:after="120"/>
+    </w:pPr>
+    <w:rPr>
+      <w:rFonts w:cs="Arial"/>
+      <w:i/>
+      <w:iCs/>
+      <w:sz w:val="24"/>
+      <w:szCs w:val="24"/>
+    </w:rPr>
+  </w:style>
+  <w:style w:type="paragraph" w:styleId="Verzeichnis" w:customStyle="1">
+    <w:name w:val="Verzeichnis"/>
+    <w:basedOn w:val="Normal"/>
+    <w:qFormat/>
+    <w:pPr>
+      <w:suppressLineNumbers/>
+    </w:pPr>
+    <w:rPr/>
+  </w:style>
+  <w:style w:type="paragraph" w:styleId="Caption">
+    <w:name w:val="caption"/>
+    <w:basedOn w:val="Normal"/>
+    <w:qFormat/>
+    <w:pPr>
+      <w:suppressLineNumbers/>
+      <w:spacing w:before="120" w:after="120"/>
+    </w:pPr>
+    <w:rPr>
+      <w:i/>
+      <w:iCs/>
+    </w:rPr>
+  </w:style>
+  <w:style w:type="paragraph" w:styleId="Tabelleninhalt" w:customStyle="1">
+    <w:name w:val="Tabelleninhalt"/>
+    <w:basedOn w:val="Normal"/>
+    <w:qFormat/>
+    <w:pPr>
+      <w:suppressLineNumbers/>
+    </w:pPr>
+    <w:rPr/>
+  </w:style>
+  <w:style w:type="paragraph" w:styleId="Annotationtext">
+    <w:name w:val="annotation text"/>
+    <w:basedOn w:val="Normal"/>
+    <w:link w:val="KommentartextZchn"/>
+    <w:uiPriority w:val="99"/>
+    <w:semiHidden/>
+    <w:unhideWhenUsed/>
+    <w:qFormat/>
+    <w:rsid w:val="003b6d80"/>
+    <w:pPr/>
+    <w:rPr>
+      <w:rFonts w:cs="Mangal"/>
+      <w:sz w:val="20"/>
+      <w:szCs w:val="18"/>
+    </w:rPr>
+  </w:style>
+  <w:style w:type="paragraph" w:styleId="Annotationsubject">
+    <w:name w:val="annotation subject"/>
+    <w:basedOn w:val="Annotationtext"/>
+    <w:link w:val="KommentarthemaZchn"/>
+    <w:uiPriority w:val="99"/>
+    <w:semiHidden/>
+    <w:unhideWhenUsed/>
+    <w:qFormat/>
+    <w:rsid w:val="003b6d80"/>
+    <w:pPr/>
+    <w:rPr>
+      <w:b/>
+      <w:bCs/>
+    </w:rPr>
+  </w:style>
+  <w:style w:type="paragraph" w:styleId="BalloonText">
+    <w:name w:val="Balloon Text"/>
+    <w:basedOn w:val="Normal"/>
+    <w:link w:val="SprechblasentextZchn"/>
+    <w:uiPriority w:val="99"/>
+    <w:semiHidden/>
+    <w:unhideWhenUsed/>
+    <w:qFormat/>
+    <w:rsid w:val="003b6d80"/>
+    <w:pPr/>
+    <w:rPr>
+      <w:rFonts w:ascii="Segoe UI" w:hAnsi="Segoe UI" w:cs="Mangal"/>
+      <w:sz w:val="18"/>
+      <w:szCs w:val="16"/>
+    </w:rPr>
+  </w:style>
+  <w:style w:type="numbering" w:styleId="NoList" w:default="1">
+    <w:name w:val="No List"/>
+    <w:uiPriority w:val="99"/>
+    <w:semiHidden/>
+    <w:unhideWhenUsed/>
+    <w:qFormat/>
   </w:style>
   <w:style w:type="table" w:default="1" w:styleId="NormaleTabelle">
     <w:name w:val="Normal Table"/>
@@ -2873,167 +4150,6 @@
         <w:right w:w="108" w:type="dxa"/>
       </w:tblCellMar>
     </w:tblPr>
-  </w:style>
-  <w:style w:type="numbering" w:default="1" w:styleId="KeineListe">
-    <w:name w:val="No List"/>
-    <w:uiPriority w:val="99"/>
-    <w:semiHidden/>
-    <w:unhideWhenUsed/>
-  </w:style>
-  <w:style w:type="character" w:customStyle="1" w:styleId="Aufzhlungszeichen1">
-    <w:name w:val="Aufzählungszeichen1"/>
-    <w:qFormat/>
-    <w:rPr>
-      <w:rFonts w:ascii="OpenSymbol" w:eastAsia="OpenSymbol" w:hAnsi="OpenSymbol" w:cs="OpenSymbol"/>
-    </w:rPr>
-  </w:style>
-  <w:style w:type="paragraph" w:customStyle="1" w:styleId="berschrift">
-    <w:name w:val="Überschrift"/>
-    <w:basedOn w:val="Standard"/>
-    <w:next w:val="Textkrper"/>
-    <w:qFormat/>
-    <w:pPr>
-      <w:keepNext/>
-      <w:spacing w:before="240" w:after="120"/>
-    </w:pPr>
-    <w:rPr>
-      <w:rFonts w:ascii="Liberation Sans" w:eastAsia="Microsoft YaHei" w:hAnsi="Liberation Sans"/>
-      <w:sz w:val="28"/>
-      <w:szCs w:val="28"/>
-    </w:rPr>
-  </w:style>
-  <w:style w:type="paragraph" w:styleId="Textkrper">
-    <w:name w:val="Body Text"/>
-    <w:basedOn w:val="Standard"/>
-    <w:pPr>
-      <w:spacing w:after="140" w:line="276" w:lineRule="auto"/>
-    </w:pPr>
-  </w:style>
-  <w:style w:type="paragraph" w:styleId="Liste">
-    <w:name w:val="List"/>
-    <w:basedOn w:val="Textkrper"/>
-  </w:style>
-  <w:style w:type="paragraph" w:styleId="Beschriftung">
-    <w:name w:val="caption"/>
-    <w:basedOn w:val="Standard"/>
-    <w:qFormat/>
-    <w:pPr>
-      <w:suppressLineNumbers/>
-      <w:spacing w:before="120" w:after="120"/>
-    </w:pPr>
-    <w:rPr>
-      <w:i/>
-      <w:iCs/>
-    </w:rPr>
-  </w:style>
-  <w:style w:type="paragraph" w:customStyle="1" w:styleId="Verzeichnis">
-    <w:name w:val="Verzeichnis"/>
-    <w:basedOn w:val="Standard"/>
-    <w:qFormat/>
-    <w:pPr>
-      <w:suppressLineNumbers/>
-    </w:pPr>
-  </w:style>
-  <w:style w:type="paragraph" w:customStyle="1" w:styleId="Tabelleninhalt">
-    <w:name w:val="Tabelleninhalt"/>
-    <w:basedOn w:val="Standard"/>
-    <w:qFormat/>
-    <w:pPr>
-      <w:suppressLineNumbers/>
-    </w:pPr>
-  </w:style>
-  <w:style w:type="character" w:styleId="Kommentarzeichen">
-    <w:name w:val="annotation reference"/>
-    <w:basedOn w:val="Absatz-Standardschriftart"/>
-    <w:uiPriority w:val="99"/>
-    <w:semiHidden/>
-    <w:unhideWhenUsed/>
-    <w:rsid w:val="003B6D80"/>
-    <w:rPr>
-      <w:sz w:val="16"/>
-      <w:szCs w:val="16"/>
-    </w:rPr>
-  </w:style>
-  <w:style w:type="paragraph" w:styleId="Kommentartext">
-    <w:name w:val="annotation text"/>
-    <w:basedOn w:val="Standard"/>
-    <w:link w:val="KommentartextZchn"/>
-    <w:uiPriority w:val="99"/>
-    <w:semiHidden/>
-    <w:unhideWhenUsed/>
-    <w:rsid w:val="003B6D80"/>
-    <w:rPr>
-      <w:rFonts w:cs="Mangal"/>
-      <w:sz w:val="20"/>
-      <w:szCs w:val="18"/>
-    </w:rPr>
-  </w:style>
-  <w:style w:type="character" w:customStyle="1" w:styleId="KommentartextZchn">
-    <w:name w:val="Kommentartext Zchn"/>
-    <w:basedOn w:val="Absatz-Standardschriftart"/>
-    <w:link w:val="Kommentartext"/>
-    <w:uiPriority w:val="99"/>
-    <w:semiHidden/>
-    <w:rsid w:val="003B6D80"/>
-    <w:rPr>
-      <w:rFonts w:cs="Mangal"/>
-      <w:szCs w:val="18"/>
-    </w:rPr>
-  </w:style>
-  <w:style w:type="paragraph" w:styleId="Kommentarthema">
-    <w:name w:val="annotation subject"/>
-    <w:basedOn w:val="Kommentartext"/>
-    <w:next w:val="Kommentartext"/>
-    <w:link w:val="KommentarthemaZchn"/>
-    <w:uiPriority w:val="99"/>
-    <w:semiHidden/>
-    <w:unhideWhenUsed/>
-    <w:rsid w:val="003B6D80"/>
-    <w:rPr>
-      <w:b/>
-      <w:bCs/>
-    </w:rPr>
-  </w:style>
-  <w:style w:type="character" w:customStyle="1" w:styleId="KommentarthemaZchn">
-    <w:name w:val="Kommentarthema Zchn"/>
-    <w:basedOn w:val="KommentartextZchn"/>
-    <w:link w:val="Kommentarthema"/>
-    <w:uiPriority w:val="99"/>
-    <w:semiHidden/>
-    <w:rsid w:val="003B6D80"/>
-    <w:rPr>
-      <w:rFonts w:cs="Mangal"/>
-      <w:b/>
-      <w:bCs/>
-      <w:szCs w:val="18"/>
-    </w:rPr>
-  </w:style>
-  <w:style w:type="paragraph" w:styleId="Sprechblasentext">
-    <w:name w:val="Balloon Text"/>
-    <w:basedOn w:val="Standard"/>
-    <w:link w:val="SprechblasentextZchn"/>
-    <w:uiPriority w:val="99"/>
-    <w:semiHidden/>
-    <w:unhideWhenUsed/>
-    <w:rsid w:val="003B6D80"/>
-    <w:rPr>
-      <w:rFonts w:ascii="Segoe UI" w:hAnsi="Segoe UI" w:cs="Mangal"/>
-      <w:sz w:val="18"/>
-      <w:szCs w:val="16"/>
-    </w:rPr>
-  </w:style>
-  <w:style w:type="character" w:customStyle="1" w:styleId="SprechblasentextZchn">
-    <w:name w:val="Sprechblasentext Zchn"/>
-    <w:basedOn w:val="Absatz-Standardschriftart"/>
-    <w:link w:val="Sprechblasentext"/>
-    <w:uiPriority w:val="99"/>
-    <w:semiHidden/>
-    <w:rsid w:val="003B6D80"/>
-    <w:rPr>
-      <w:rFonts w:ascii="Segoe UI" w:hAnsi="Segoe UI" w:cs="Mangal"/>
-      <w:sz w:val="18"/>
-      <w:szCs w:val="16"/>
-    </w:rPr>
   </w:style>
 </w:styles>
 </file>

--- a/ergebnisse/arbeitspakete/7_Sprint-Planning_durchführen.docx
+++ b/ergebnisse/arbeitspakete/7_Sprint-Planning_durchführen.docx
@@ -15,7 +15,7 @@
         </w:tblBorders>
         <w:tblCellMar>
           <w:top w:w="55" w:type="dxa"/>
-          <w:left w:w="51" w:type="dxa"/>
+          <w:left w:w="48" w:type="dxa"/>
           <w:bottom w:w="55" w:type="dxa"/>
           <w:right w:w="55" w:type="dxa"/>
         </w:tblCellMar>
@@ -27,8 +27,8 @@
         <w:gridCol w:w="1190"/>
         <w:gridCol w:w="1589"/>
         <w:gridCol w:w="571"/>
-        <w:gridCol w:w="1071"/>
-        <w:gridCol w:w="849"/>
+        <w:gridCol w:w="1074"/>
+        <w:gridCol w:w="846"/>
         <w:gridCol w:w="2325"/>
       </w:tblGrid>
       <w:tr>
@@ -644,7 +644,7 @@
         </w:tc>
         <w:tc>
           <w:tcPr>
-            <w:tcW w:w="1642" w:type="dxa"/>
+            <w:tcW w:w="1645" w:type="dxa"/>
             <w:gridSpan w:val="2"/>
             <w:tcBorders>
               <w:top w:val="single" w:sz="2" w:space="0" w:color="000000"/>
@@ -698,7 +698,7 @@
         </w:tc>
         <w:tc>
           <w:tcPr>
-            <w:tcW w:w="3174" w:type="dxa"/>
+            <w:tcW w:w="3171" w:type="dxa"/>
             <w:gridSpan w:val="2"/>
             <w:tcBorders>
               <w:top w:val="single" w:sz="2" w:space="0" w:color="000000"/>
@@ -859,7 +859,7 @@
         </w:tc>
         <w:tc>
           <w:tcPr>
-            <w:tcW w:w="1642" w:type="dxa"/>
+            <w:tcW w:w="1645" w:type="dxa"/>
             <w:gridSpan w:val="2"/>
             <w:tcBorders>
               <w:top w:val="single" w:sz="2" w:space="0" w:color="000000"/>
@@ -896,7 +896,7 @@
         </w:tc>
         <w:tc>
           <w:tcPr>
-            <w:tcW w:w="3174" w:type="dxa"/>
+            <w:tcW w:w="3171" w:type="dxa"/>
             <w:gridSpan w:val="2"/>
             <w:tcBorders>
               <w:top w:val="single" w:sz="2" w:space="0" w:color="000000"/>
@@ -993,12 +993,13 @@
                 <w:sz w:val="22"/>
                 <w:szCs w:val="22"/>
               </w:rPr>
-            </w:r>
-          </w:p>
-        </w:tc>
-        <w:tc>
-          <w:tcPr>
-            <w:tcW w:w="1642" w:type="dxa"/>
+              <w:t>3, 4, 5, 6</w:t>
+            </w:r>
+          </w:p>
+        </w:tc>
+        <w:tc>
+          <w:tcPr>
+            <w:tcW w:w="1645" w:type="dxa"/>
             <w:gridSpan w:val="2"/>
             <w:tcBorders>
               <w:top w:val="single" w:sz="2" w:space="0" w:color="000000"/>
@@ -1032,7 +1033,7 @@
         </w:tc>
         <w:tc>
           <w:tcPr>
-            <w:tcW w:w="3174" w:type="dxa"/>
+            <w:tcW w:w="3171" w:type="dxa"/>
             <w:gridSpan w:val="2"/>
             <w:tcBorders>
               <w:top w:val="single" w:sz="2" w:space="0" w:color="000000"/>
@@ -1048,18 +1049,31 @@
             <w:pPr>
               <w:pStyle w:val="Tabelleninhalt"/>
               <w:spacing w:lineRule="auto" w:line="276"/>
-              <w:rPr>
-                <w:rFonts w:ascii="Arial" w:hAnsi="Arial"/>
-                <w:sz w:val="22"/>
-                <w:szCs w:val="22"/>
-              </w:rPr>
-            </w:pPr>
-            <w:r>
-              <w:rPr>
-                <w:rFonts w:ascii="Arial" w:hAnsi="Arial"/>
-                <w:sz w:val="22"/>
-                <w:szCs w:val="22"/>
-              </w:rPr>
+              <w:rPr/>
+            </w:pPr>
+            <w:r>
+              <w:rPr>
+                <w:rFonts w:ascii="Arial" w:hAnsi="Arial"/>
+                <w:sz w:val="22"/>
+                <w:szCs w:val="22"/>
+              </w:rPr>
+              <w:t xml:space="preserve">8, 9, 10, 11, </w:t>
+            </w:r>
+            <w:r>
+              <w:rPr>
+                <w:rFonts w:ascii="Arial" w:hAnsi="Arial"/>
+                <w:sz w:val="22"/>
+                <w:szCs w:val="22"/>
+              </w:rPr>
+              <w:t xml:space="preserve">12, </w:t>
+            </w:r>
+            <w:r>
+              <w:rPr>
+                <w:rFonts w:ascii="Arial" w:hAnsi="Arial"/>
+                <w:sz w:val="22"/>
+                <w:szCs w:val="22"/>
+              </w:rPr>
+              <w:t>15</w:t>
             </w:r>
           </w:p>
         </w:tc>
@@ -1096,7 +1110,7 @@
         </w:tblBorders>
         <w:tblCellMar>
           <w:top w:w="55" w:type="dxa"/>
-          <w:left w:w="51" w:type="dxa"/>
+          <w:left w:w="48" w:type="dxa"/>
           <w:bottom w:w="55" w:type="dxa"/>
           <w:right w:w="55" w:type="dxa"/>
         </w:tblCellMar>
@@ -1106,9 +1120,9 @@
         <w:gridCol w:w="1592"/>
         <w:gridCol w:w="1622"/>
         <w:gridCol w:w="1607"/>
-        <w:gridCol w:w="2445"/>
-        <w:gridCol w:w="1190"/>
-        <w:gridCol w:w="1181"/>
+        <w:gridCol w:w="2447"/>
+        <w:gridCol w:w="1191"/>
+        <w:gridCol w:w="1178"/>
       </w:tblGrid>
       <w:tr>
         <w:trPr/>
@@ -1212,7 +1226,7 @@
         </w:tc>
         <w:tc>
           <w:tcPr>
-            <w:tcW w:w="2445" w:type="dxa"/>
+            <w:tcW w:w="2447" w:type="dxa"/>
             <w:tcBorders>
               <w:top w:val="single" w:sz="2" w:space="0" w:color="000000"/>
               <w:left w:val="single" w:sz="2" w:space="0" w:color="000000"/>
@@ -1248,7 +1262,7 @@
         </w:tc>
         <w:tc>
           <w:tcPr>
-            <w:tcW w:w="2371" w:type="dxa"/>
+            <w:tcW w:w="2369" w:type="dxa"/>
             <w:gridSpan w:val="2"/>
             <w:tcBorders>
               <w:top w:val="single" w:sz="2" w:space="0" w:color="000000"/>
@@ -1407,7 +1421,7 @@
         </w:tc>
         <w:tc>
           <w:tcPr>
-            <w:tcW w:w="2445" w:type="dxa"/>
+            <w:tcW w:w="2447" w:type="dxa"/>
             <w:tcBorders>
               <w:top w:val="single" w:sz="2" w:space="0" w:color="000000"/>
               <w:left w:val="single" w:sz="2" w:space="0" w:color="000000"/>
@@ -1438,7 +1452,7 @@
         </w:tc>
         <w:tc>
           <w:tcPr>
-            <w:tcW w:w="1190" w:type="dxa"/>
+            <w:tcW w:w="1191" w:type="dxa"/>
             <w:tcBorders>
               <w:top w:val="single" w:sz="2" w:space="0" w:color="000000"/>
               <w:left w:val="single" w:sz="2" w:space="0" w:color="000000"/>
@@ -1469,7 +1483,7 @@
         </w:tc>
         <w:tc>
           <w:tcPr>
-            <w:tcW w:w="1181" w:type="dxa"/>
+            <w:tcW w:w="1178" w:type="dxa"/>
             <w:tcBorders>
               <w:top w:val="single" w:sz="2" w:space="0" w:color="000000"/>
               <w:left w:val="single" w:sz="2" w:space="0" w:color="000000"/>
@@ -1596,7 +1610,7 @@
         </w:tc>
         <w:tc>
           <w:tcPr>
-            <w:tcW w:w="2445" w:type="dxa"/>
+            <w:tcW w:w="2447" w:type="dxa"/>
             <w:tcBorders>
               <w:top w:val="single" w:sz="2" w:space="0" w:color="000000"/>
               <w:left w:val="single" w:sz="2" w:space="0" w:color="000000"/>
@@ -1627,37 +1641,37 @@
         </w:tc>
         <w:tc>
           <w:tcPr>
-            <w:tcW w:w="1190" w:type="dxa"/>
-            <w:tcBorders>
-              <w:top w:val="single" w:sz="2" w:space="0" w:color="000000"/>
-              <w:left w:val="single" w:sz="2" w:space="0" w:color="000000"/>
-              <w:bottom w:val="single" w:sz="2" w:space="0" w:color="000000"/>
-              <w:insideH w:val="single" w:sz="2" w:space="0" w:color="000000"/>
-            </w:tcBorders>
-            <w:shd w:fill="auto" w:val="clear"/>
-          </w:tcPr>
-          <w:p>
-            <w:pPr>
-              <w:pStyle w:val="Tabelleninhalt"/>
-              <w:spacing w:lineRule="auto" w:line="276"/>
-              <w:rPr>
-                <w:rFonts w:ascii="Arial" w:hAnsi="Arial"/>
-                <w:sz w:val="22"/>
-                <w:szCs w:val="22"/>
-              </w:rPr>
-            </w:pPr>
-            <w:r>
-              <w:rPr>
-                <w:rFonts w:ascii="Arial" w:hAnsi="Arial"/>
-                <w:sz w:val="22"/>
-                <w:szCs w:val="22"/>
-              </w:rPr>
-            </w:r>
-          </w:p>
-        </w:tc>
-        <w:tc>
-          <w:tcPr>
-            <w:tcW w:w="1181" w:type="dxa"/>
+            <w:tcW w:w="1191" w:type="dxa"/>
+            <w:tcBorders>
+              <w:top w:val="single" w:sz="2" w:space="0" w:color="000000"/>
+              <w:left w:val="single" w:sz="2" w:space="0" w:color="000000"/>
+              <w:bottom w:val="single" w:sz="2" w:space="0" w:color="000000"/>
+              <w:insideH w:val="single" w:sz="2" w:space="0" w:color="000000"/>
+            </w:tcBorders>
+            <w:shd w:fill="auto" w:val="clear"/>
+          </w:tcPr>
+          <w:p>
+            <w:pPr>
+              <w:pStyle w:val="Tabelleninhalt"/>
+              <w:spacing w:lineRule="auto" w:line="276"/>
+              <w:rPr>
+                <w:rFonts w:ascii="Arial" w:hAnsi="Arial"/>
+                <w:sz w:val="22"/>
+                <w:szCs w:val="22"/>
+              </w:rPr>
+            </w:pPr>
+            <w:r>
+              <w:rPr>
+                <w:rFonts w:ascii="Arial" w:hAnsi="Arial"/>
+                <w:sz w:val="22"/>
+                <w:szCs w:val="22"/>
+              </w:rPr>
+            </w:r>
+          </w:p>
+        </w:tc>
+        <w:tc>
+          <w:tcPr>
+            <w:tcW w:w="1178" w:type="dxa"/>
             <w:tcBorders>
               <w:top w:val="single" w:sz="2" w:space="0" w:color="000000"/>
               <w:left w:val="single" w:sz="2" w:space="0" w:color="000000"/>
@@ -1784,67 +1798,67 @@
         </w:tc>
         <w:tc>
           <w:tcPr>
-            <w:tcW w:w="2445" w:type="dxa"/>
-            <w:tcBorders>
-              <w:top w:val="single" w:sz="2" w:space="0" w:color="000000"/>
-              <w:left w:val="single" w:sz="2" w:space="0" w:color="000000"/>
-              <w:bottom w:val="single" w:sz="2" w:space="0" w:color="000000"/>
-              <w:insideH w:val="single" w:sz="2" w:space="0" w:color="000000"/>
-            </w:tcBorders>
-            <w:shd w:fill="auto" w:val="clear"/>
-          </w:tcPr>
-          <w:p>
-            <w:pPr>
-              <w:pStyle w:val="Tabelleninhalt"/>
-              <w:spacing w:lineRule="auto" w:line="276"/>
-              <w:rPr>
-                <w:rFonts w:ascii="Arial" w:hAnsi="Arial"/>
-                <w:sz w:val="22"/>
-                <w:szCs w:val="22"/>
-              </w:rPr>
-            </w:pPr>
-            <w:r>
-              <w:rPr>
-                <w:rFonts w:ascii="Arial" w:hAnsi="Arial"/>
-                <w:sz w:val="22"/>
-                <w:szCs w:val="22"/>
-              </w:rPr>
-            </w:r>
-          </w:p>
-        </w:tc>
-        <w:tc>
-          <w:tcPr>
-            <w:tcW w:w="1190" w:type="dxa"/>
-            <w:tcBorders>
-              <w:top w:val="single" w:sz="2" w:space="0" w:color="000000"/>
-              <w:left w:val="single" w:sz="2" w:space="0" w:color="000000"/>
-              <w:bottom w:val="single" w:sz="2" w:space="0" w:color="000000"/>
-              <w:insideH w:val="single" w:sz="2" w:space="0" w:color="000000"/>
-            </w:tcBorders>
-            <w:shd w:fill="auto" w:val="clear"/>
-          </w:tcPr>
-          <w:p>
-            <w:pPr>
-              <w:pStyle w:val="Tabelleninhalt"/>
-              <w:spacing w:lineRule="auto" w:line="276"/>
-              <w:rPr>
-                <w:rFonts w:ascii="Arial" w:hAnsi="Arial"/>
-                <w:sz w:val="22"/>
-                <w:szCs w:val="22"/>
-              </w:rPr>
-            </w:pPr>
-            <w:r>
-              <w:rPr>
-                <w:rFonts w:ascii="Arial" w:hAnsi="Arial"/>
-                <w:sz w:val="22"/>
-                <w:szCs w:val="22"/>
-              </w:rPr>
-            </w:r>
-          </w:p>
-        </w:tc>
-        <w:tc>
-          <w:tcPr>
-            <w:tcW w:w="1181" w:type="dxa"/>
+            <w:tcW w:w="2447" w:type="dxa"/>
+            <w:tcBorders>
+              <w:top w:val="single" w:sz="2" w:space="0" w:color="000000"/>
+              <w:left w:val="single" w:sz="2" w:space="0" w:color="000000"/>
+              <w:bottom w:val="single" w:sz="2" w:space="0" w:color="000000"/>
+              <w:insideH w:val="single" w:sz="2" w:space="0" w:color="000000"/>
+            </w:tcBorders>
+            <w:shd w:fill="auto" w:val="clear"/>
+          </w:tcPr>
+          <w:p>
+            <w:pPr>
+              <w:pStyle w:val="Tabelleninhalt"/>
+              <w:spacing w:lineRule="auto" w:line="276"/>
+              <w:rPr>
+                <w:rFonts w:ascii="Arial" w:hAnsi="Arial"/>
+                <w:sz w:val="22"/>
+                <w:szCs w:val="22"/>
+              </w:rPr>
+            </w:pPr>
+            <w:r>
+              <w:rPr>
+                <w:rFonts w:ascii="Arial" w:hAnsi="Arial"/>
+                <w:sz w:val="22"/>
+                <w:szCs w:val="22"/>
+              </w:rPr>
+            </w:r>
+          </w:p>
+        </w:tc>
+        <w:tc>
+          <w:tcPr>
+            <w:tcW w:w="1191" w:type="dxa"/>
+            <w:tcBorders>
+              <w:top w:val="single" w:sz="2" w:space="0" w:color="000000"/>
+              <w:left w:val="single" w:sz="2" w:space="0" w:color="000000"/>
+              <w:bottom w:val="single" w:sz="2" w:space="0" w:color="000000"/>
+              <w:insideH w:val="single" w:sz="2" w:space="0" w:color="000000"/>
+            </w:tcBorders>
+            <w:shd w:fill="auto" w:val="clear"/>
+          </w:tcPr>
+          <w:p>
+            <w:pPr>
+              <w:pStyle w:val="Tabelleninhalt"/>
+              <w:spacing w:lineRule="auto" w:line="276"/>
+              <w:rPr>
+                <w:rFonts w:ascii="Arial" w:hAnsi="Arial"/>
+                <w:sz w:val="22"/>
+                <w:szCs w:val="22"/>
+              </w:rPr>
+            </w:pPr>
+            <w:r>
+              <w:rPr>
+                <w:rFonts w:ascii="Arial" w:hAnsi="Arial"/>
+                <w:sz w:val="22"/>
+                <w:szCs w:val="22"/>
+              </w:rPr>
+            </w:r>
+          </w:p>
+        </w:tc>
+        <w:tc>
+          <w:tcPr>
+            <w:tcW w:w="1178" w:type="dxa"/>
             <w:tcBorders>
               <w:top w:val="single" w:sz="2" w:space="0" w:color="000000"/>
               <w:left w:val="single" w:sz="2" w:space="0" w:color="000000"/>
@@ -1971,67 +1985,67 @@
         </w:tc>
         <w:tc>
           <w:tcPr>
-            <w:tcW w:w="2445" w:type="dxa"/>
-            <w:tcBorders>
-              <w:top w:val="single" w:sz="2" w:space="0" w:color="000000"/>
-              <w:left w:val="single" w:sz="2" w:space="0" w:color="000000"/>
-              <w:bottom w:val="single" w:sz="2" w:space="0" w:color="000000"/>
-              <w:insideH w:val="single" w:sz="2" w:space="0" w:color="000000"/>
-            </w:tcBorders>
-            <w:shd w:fill="auto" w:val="clear"/>
-          </w:tcPr>
-          <w:p>
-            <w:pPr>
-              <w:pStyle w:val="Tabelleninhalt"/>
-              <w:spacing w:lineRule="auto" w:line="276"/>
-              <w:rPr>
-                <w:rFonts w:ascii="Arial" w:hAnsi="Arial"/>
-                <w:sz w:val="22"/>
-                <w:szCs w:val="22"/>
-              </w:rPr>
-            </w:pPr>
-            <w:r>
-              <w:rPr>
-                <w:rFonts w:ascii="Arial" w:hAnsi="Arial"/>
-                <w:sz w:val="22"/>
-                <w:szCs w:val="22"/>
-              </w:rPr>
-            </w:r>
-          </w:p>
-        </w:tc>
-        <w:tc>
-          <w:tcPr>
-            <w:tcW w:w="1190" w:type="dxa"/>
-            <w:tcBorders>
-              <w:top w:val="single" w:sz="2" w:space="0" w:color="000000"/>
-              <w:left w:val="single" w:sz="2" w:space="0" w:color="000000"/>
-              <w:bottom w:val="single" w:sz="2" w:space="0" w:color="000000"/>
-              <w:insideH w:val="single" w:sz="2" w:space="0" w:color="000000"/>
-            </w:tcBorders>
-            <w:shd w:fill="auto" w:val="clear"/>
-          </w:tcPr>
-          <w:p>
-            <w:pPr>
-              <w:pStyle w:val="Tabelleninhalt"/>
-              <w:spacing w:lineRule="auto" w:line="276"/>
-              <w:rPr>
-                <w:rFonts w:ascii="Arial" w:hAnsi="Arial"/>
-                <w:sz w:val="22"/>
-                <w:szCs w:val="22"/>
-              </w:rPr>
-            </w:pPr>
-            <w:r>
-              <w:rPr>
-                <w:rFonts w:ascii="Arial" w:hAnsi="Arial"/>
-                <w:sz w:val="22"/>
-                <w:szCs w:val="22"/>
-              </w:rPr>
-            </w:r>
-          </w:p>
-        </w:tc>
-        <w:tc>
-          <w:tcPr>
-            <w:tcW w:w="1181" w:type="dxa"/>
+            <w:tcW w:w="2447" w:type="dxa"/>
+            <w:tcBorders>
+              <w:top w:val="single" w:sz="2" w:space="0" w:color="000000"/>
+              <w:left w:val="single" w:sz="2" w:space="0" w:color="000000"/>
+              <w:bottom w:val="single" w:sz="2" w:space="0" w:color="000000"/>
+              <w:insideH w:val="single" w:sz="2" w:space="0" w:color="000000"/>
+            </w:tcBorders>
+            <w:shd w:fill="auto" w:val="clear"/>
+          </w:tcPr>
+          <w:p>
+            <w:pPr>
+              <w:pStyle w:val="Tabelleninhalt"/>
+              <w:spacing w:lineRule="auto" w:line="276"/>
+              <w:rPr>
+                <w:rFonts w:ascii="Arial" w:hAnsi="Arial"/>
+                <w:sz w:val="22"/>
+                <w:szCs w:val="22"/>
+              </w:rPr>
+            </w:pPr>
+            <w:r>
+              <w:rPr>
+                <w:rFonts w:ascii="Arial" w:hAnsi="Arial"/>
+                <w:sz w:val="22"/>
+                <w:szCs w:val="22"/>
+              </w:rPr>
+            </w:r>
+          </w:p>
+        </w:tc>
+        <w:tc>
+          <w:tcPr>
+            <w:tcW w:w="1191" w:type="dxa"/>
+            <w:tcBorders>
+              <w:top w:val="single" w:sz="2" w:space="0" w:color="000000"/>
+              <w:left w:val="single" w:sz="2" w:space="0" w:color="000000"/>
+              <w:bottom w:val="single" w:sz="2" w:space="0" w:color="000000"/>
+              <w:insideH w:val="single" w:sz="2" w:space="0" w:color="000000"/>
+            </w:tcBorders>
+            <w:shd w:fill="auto" w:val="clear"/>
+          </w:tcPr>
+          <w:p>
+            <w:pPr>
+              <w:pStyle w:val="Tabelleninhalt"/>
+              <w:spacing w:lineRule="auto" w:line="276"/>
+              <w:rPr>
+                <w:rFonts w:ascii="Arial" w:hAnsi="Arial"/>
+                <w:sz w:val="22"/>
+                <w:szCs w:val="22"/>
+              </w:rPr>
+            </w:pPr>
+            <w:r>
+              <w:rPr>
+                <w:rFonts w:ascii="Arial" w:hAnsi="Arial"/>
+                <w:sz w:val="22"/>
+                <w:szCs w:val="22"/>
+              </w:rPr>
+            </w:r>
+          </w:p>
+        </w:tc>
+        <w:tc>
+          <w:tcPr>
+            <w:tcW w:w="1178" w:type="dxa"/>
             <w:tcBorders>
               <w:top w:val="single" w:sz="2" w:space="0" w:color="000000"/>
               <w:left w:val="single" w:sz="2" w:space="0" w:color="000000"/>
@@ -2158,67 +2172,67 @@
         </w:tc>
         <w:tc>
           <w:tcPr>
-            <w:tcW w:w="2445" w:type="dxa"/>
-            <w:tcBorders>
-              <w:top w:val="single" w:sz="2" w:space="0" w:color="000000"/>
-              <w:left w:val="single" w:sz="2" w:space="0" w:color="000000"/>
-              <w:bottom w:val="single" w:sz="2" w:space="0" w:color="000000"/>
-              <w:insideH w:val="single" w:sz="2" w:space="0" w:color="000000"/>
-            </w:tcBorders>
-            <w:shd w:fill="auto" w:val="clear"/>
-          </w:tcPr>
-          <w:p>
-            <w:pPr>
-              <w:pStyle w:val="Tabelleninhalt"/>
-              <w:spacing w:lineRule="auto" w:line="276"/>
-              <w:rPr>
-                <w:rFonts w:ascii="Arial" w:hAnsi="Arial"/>
-                <w:sz w:val="22"/>
-                <w:szCs w:val="22"/>
-              </w:rPr>
-            </w:pPr>
-            <w:r>
-              <w:rPr>
-                <w:rFonts w:ascii="Arial" w:hAnsi="Arial"/>
-                <w:sz w:val="22"/>
-                <w:szCs w:val="22"/>
-              </w:rPr>
-            </w:r>
-          </w:p>
-        </w:tc>
-        <w:tc>
-          <w:tcPr>
-            <w:tcW w:w="1190" w:type="dxa"/>
-            <w:tcBorders>
-              <w:top w:val="single" w:sz="2" w:space="0" w:color="000000"/>
-              <w:left w:val="single" w:sz="2" w:space="0" w:color="000000"/>
-              <w:bottom w:val="single" w:sz="2" w:space="0" w:color="000000"/>
-              <w:insideH w:val="single" w:sz="2" w:space="0" w:color="000000"/>
-            </w:tcBorders>
-            <w:shd w:fill="auto" w:val="clear"/>
-          </w:tcPr>
-          <w:p>
-            <w:pPr>
-              <w:pStyle w:val="Tabelleninhalt"/>
-              <w:spacing w:lineRule="auto" w:line="276"/>
-              <w:rPr>
-                <w:rFonts w:ascii="Arial" w:hAnsi="Arial"/>
-                <w:sz w:val="22"/>
-                <w:szCs w:val="22"/>
-              </w:rPr>
-            </w:pPr>
-            <w:r>
-              <w:rPr>
-                <w:rFonts w:ascii="Arial" w:hAnsi="Arial"/>
-                <w:sz w:val="22"/>
-                <w:szCs w:val="22"/>
-              </w:rPr>
-            </w:r>
-          </w:p>
-        </w:tc>
-        <w:tc>
-          <w:tcPr>
-            <w:tcW w:w="1181" w:type="dxa"/>
+            <w:tcW w:w="2447" w:type="dxa"/>
+            <w:tcBorders>
+              <w:top w:val="single" w:sz="2" w:space="0" w:color="000000"/>
+              <w:left w:val="single" w:sz="2" w:space="0" w:color="000000"/>
+              <w:bottom w:val="single" w:sz="2" w:space="0" w:color="000000"/>
+              <w:insideH w:val="single" w:sz="2" w:space="0" w:color="000000"/>
+            </w:tcBorders>
+            <w:shd w:fill="auto" w:val="clear"/>
+          </w:tcPr>
+          <w:p>
+            <w:pPr>
+              <w:pStyle w:val="Tabelleninhalt"/>
+              <w:spacing w:lineRule="auto" w:line="276"/>
+              <w:rPr>
+                <w:rFonts w:ascii="Arial" w:hAnsi="Arial"/>
+                <w:sz w:val="22"/>
+                <w:szCs w:val="22"/>
+              </w:rPr>
+            </w:pPr>
+            <w:r>
+              <w:rPr>
+                <w:rFonts w:ascii="Arial" w:hAnsi="Arial"/>
+                <w:sz w:val="22"/>
+                <w:szCs w:val="22"/>
+              </w:rPr>
+            </w:r>
+          </w:p>
+        </w:tc>
+        <w:tc>
+          <w:tcPr>
+            <w:tcW w:w="1191" w:type="dxa"/>
+            <w:tcBorders>
+              <w:top w:val="single" w:sz="2" w:space="0" w:color="000000"/>
+              <w:left w:val="single" w:sz="2" w:space="0" w:color="000000"/>
+              <w:bottom w:val="single" w:sz="2" w:space="0" w:color="000000"/>
+              <w:insideH w:val="single" w:sz="2" w:space="0" w:color="000000"/>
+            </w:tcBorders>
+            <w:shd w:fill="auto" w:val="clear"/>
+          </w:tcPr>
+          <w:p>
+            <w:pPr>
+              <w:pStyle w:val="Tabelleninhalt"/>
+              <w:spacing w:lineRule="auto" w:line="276"/>
+              <w:rPr>
+                <w:rFonts w:ascii="Arial" w:hAnsi="Arial"/>
+                <w:sz w:val="22"/>
+                <w:szCs w:val="22"/>
+              </w:rPr>
+            </w:pPr>
+            <w:r>
+              <w:rPr>
+                <w:rFonts w:ascii="Arial" w:hAnsi="Arial"/>
+                <w:sz w:val="22"/>
+                <w:szCs w:val="22"/>
+              </w:rPr>
+            </w:r>
+          </w:p>
+        </w:tc>
+        <w:tc>
+          <w:tcPr>
+            <w:tcW w:w="1178" w:type="dxa"/>
             <w:tcBorders>
               <w:top w:val="single" w:sz="2" w:space="0" w:color="000000"/>
               <w:left w:val="single" w:sz="2" w:space="0" w:color="000000"/>
@@ -2345,67 +2359,67 @@
         </w:tc>
         <w:tc>
           <w:tcPr>
-            <w:tcW w:w="2445" w:type="dxa"/>
-            <w:tcBorders>
-              <w:top w:val="single" w:sz="2" w:space="0" w:color="000000"/>
-              <w:left w:val="single" w:sz="2" w:space="0" w:color="000000"/>
-              <w:bottom w:val="single" w:sz="2" w:space="0" w:color="000000"/>
-              <w:insideH w:val="single" w:sz="2" w:space="0" w:color="000000"/>
-            </w:tcBorders>
-            <w:shd w:fill="auto" w:val="clear"/>
-          </w:tcPr>
-          <w:p>
-            <w:pPr>
-              <w:pStyle w:val="Tabelleninhalt"/>
-              <w:spacing w:lineRule="auto" w:line="276"/>
-              <w:rPr>
-                <w:rFonts w:ascii="Arial" w:hAnsi="Arial"/>
-                <w:sz w:val="22"/>
-                <w:szCs w:val="22"/>
-              </w:rPr>
-            </w:pPr>
-            <w:r>
-              <w:rPr>
-                <w:rFonts w:ascii="Arial" w:hAnsi="Arial"/>
-                <w:sz w:val="22"/>
-                <w:szCs w:val="22"/>
-              </w:rPr>
-            </w:r>
-          </w:p>
-        </w:tc>
-        <w:tc>
-          <w:tcPr>
-            <w:tcW w:w="1190" w:type="dxa"/>
-            <w:tcBorders>
-              <w:top w:val="single" w:sz="2" w:space="0" w:color="000000"/>
-              <w:left w:val="single" w:sz="2" w:space="0" w:color="000000"/>
-              <w:bottom w:val="single" w:sz="2" w:space="0" w:color="000000"/>
-              <w:insideH w:val="single" w:sz="2" w:space="0" w:color="000000"/>
-            </w:tcBorders>
-            <w:shd w:fill="auto" w:val="clear"/>
-          </w:tcPr>
-          <w:p>
-            <w:pPr>
-              <w:pStyle w:val="Tabelleninhalt"/>
-              <w:spacing w:lineRule="auto" w:line="276"/>
-              <w:rPr>
-                <w:rFonts w:ascii="Arial" w:hAnsi="Arial"/>
-                <w:sz w:val="22"/>
-                <w:szCs w:val="22"/>
-              </w:rPr>
-            </w:pPr>
-            <w:r>
-              <w:rPr>
-                <w:rFonts w:ascii="Arial" w:hAnsi="Arial"/>
-                <w:sz w:val="22"/>
-                <w:szCs w:val="22"/>
-              </w:rPr>
-            </w:r>
-          </w:p>
-        </w:tc>
-        <w:tc>
-          <w:tcPr>
-            <w:tcW w:w="1181" w:type="dxa"/>
+            <w:tcW w:w="2447" w:type="dxa"/>
+            <w:tcBorders>
+              <w:top w:val="single" w:sz="2" w:space="0" w:color="000000"/>
+              <w:left w:val="single" w:sz="2" w:space="0" w:color="000000"/>
+              <w:bottom w:val="single" w:sz="2" w:space="0" w:color="000000"/>
+              <w:insideH w:val="single" w:sz="2" w:space="0" w:color="000000"/>
+            </w:tcBorders>
+            <w:shd w:fill="auto" w:val="clear"/>
+          </w:tcPr>
+          <w:p>
+            <w:pPr>
+              <w:pStyle w:val="Tabelleninhalt"/>
+              <w:spacing w:lineRule="auto" w:line="276"/>
+              <w:rPr>
+                <w:rFonts w:ascii="Arial" w:hAnsi="Arial"/>
+                <w:sz w:val="22"/>
+                <w:szCs w:val="22"/>
+              </w:rPr>
+            </w:pPr>
+            <w:r>
+              <w:rPr>
+                <w:rFonts w:ascii="Arial" w:hAnsi="Arial"/>
+                <w:sz w:val="22"/>
+                <w:szCs w:val="22"/>
+              </w:rPr>
+            </w:r>
+          </w:p>
+        </w:tc>
+        <w:tc>
+          <w:tcPr>
+            <w:tcW w:w="1191" w:type="dxa"/>
+            <w:tcBorders>
+              <w:top w:val="single" w:sz="2" w:space="0" w:color="000000"/>
+              <w:left w:val="single" w:sz="2" w:space="0" w:color="000000"/>
+              <w:bottom w:val="single" w:sz="2" w:space="0" w:color="000000"/>
+              <w:insideH w:val="single" w:sz="2" w:space="0" w:color="000000"/>
+            </w:tcBorders>
+            <w:shd w:fill="auto" w:val="clear"/>
+          </w:tcPr>
+          <w:p>
+            <w:pPr>
+              <w:pStyle w:val="Tabelleninhalt"/>
+              <w:spacing w:lineRule="auto" w:line="276"/>
+              <w:rPr>
+                <w:rFonts w:ascii="Arial" w:hAnsi="Arial"/>
+                <w:sz w:val="22"/>
+                <w:szCs w:val="22"/>
+              </w:rPr>
+            </w:pPr>
+            <w:r>
+              <w:rPr>
+                <w:rFonts w:ascii="Arial" w:hAnsi="Arial"/>
+                <w:sz w:val="22"/>
+                <w:szCs w:val="22"/>
+              </w:rPr>
+            </w:r>
+          </w:p>
+        </w:tc>
+        <w:tc>
+          <w:tcPr>
+            <w:tcW w:w="1178" w:type="dxa"/>
             <w:tcBorders>
               <w:top w:val="single" w:sz="2" w:space="0" w:color="000000"/>
               <w:left w:val="single" w:sz="2" w:space="0" w:color="000000"/>
@@ -2537,7 +2551,7 @@
         </w:tc>
         <w:tc>
           <w:tcPr>
-            <w:tcW w:w="2445" w:type="dxa"/>
+            <w:tcW w:w="2447" w:type="dxa"/>
             <w:tcBorders>
               <w:top w:val="single" w:sz="2" w:space="0" w:color="000000"/>
               <w:left w:val="single" w:sz="2" w:space="0" w:color="000000"/>
@@ -2578,7 +2592,7 @@
         </w:tc>
         <w:tc>
           <w:tcPr>
-            <w:tcW w:w="1190" w:type="dxa"/>
+            <w:tcW w:w="1191" w:type="dxa"/>
             <w:tcBorders>
               <w:top w:val="single" w:sz="2" w:space="0" w:color="000000"/>
               <w:left w:val="single" w:sz="2" w:space="0" w:color="000000"/>
@@ -2609,7 +2623,7 @@
         </w:tc>
         <w:tc>
           <w:tcPr>
-            <w:tcW w:w="1181" w:type="dxa"/>
+            <w:tcW w:w="1178" w:type="dxa"/>
             <w:tcBorders>
               <w:top w:val="single" w:sz="2" w:space="0" w:color="000000"/>
               <w:left w:val="single" w:sz="2" w:space="0" w:color="000000"/>
@@ -2672,7 +2686,7 @@
         </w:tblBorders>
         <w:tblCellMar>
           <w:top w:w="55" w:type="dxa"/>
-          <w:left w:w="51" w:type="dxa"/>
+          <w:left w:w="48" w:type="dxa"/>
           <w:bottom w:w="55" w:type="dxa"/>
           <w:right w:w="55" w:type="dxa"/>
         </w:tblCellMar>
@@ -2681,8 +2695,8 @@
       <w:tblGrid>
         <w:gridCol w:w="2411"/>
         <w:gridCol w:w="2409"/>
-        <w:gridCol w:w="2413"/>
-        <w:gridCol w:w="2404"/>
+        <w:gridCol w:w="2416"/>
+        <w:gridCol w:w="2401"/>
       </w:tblGrid>
       <w:tr>
         <w:trPr/>
@@ -2755,7 +2769,7 @@
         </w:tc>
         <w:tc>
           <w:tcPr>
-            <w:tcW w:w="2413" w:type="dxa"/>
+            <w:tcW w:w="2416" w:type="dxa"/>
             <w:tcBorders>
               <w:top w:val="single" w:sz="2" w:space="0" w:color="000000"/>
               <w:left w:val="single" w:sz="2" w:space="0" w:color="000000"/>
@@ -2791,7 +2805,7 @@
         </w:tc>
         <w:tc>
           <w:tcPr>
-            <w:tcW w:w="2404" w:type="dxa"/>
+            <w:tcW w:w="2401" w:type="dxa"/>
             <w:tcBorders>
               <w:top w:val="single" w:sz="2" w:space="0" w:color="000000"/>
               <w:left w:val="single" w:sz="2" w:space="0" w:color="000000"/>
@@ -2855,23 +2869,23 @@
         </w:tblBorders>
         <w:tblCellMar>
           <w:top w:w="55" w:type="dxa"/>
-          <w:left w:w="51" w:type="dxa"/>
+          <w:left w:w="48" w:type="dxa"/>
           <w:bottom w:w="55" w:type="dxa"/>
           <w:right w:w="55" w:type="dxa"/>
         </w:tblCellMar>
         <w:tblLook w:firstRow="1" w:noVBand="1" w:lastRow="0" w:firstColumn="1" w:lastColumn="0" w:noHBand="0" w:val="04a0"/>
       </w:tblPr>
       <w:tblGrid>
-        <w:gridCol w:w="1601"/>
-        <w:gridCol w:w="3278"/>
-        <w:gridCol w:w="2149"/>
+        <w:gridCol w:w="1598"/>
+        <w:gridCol w:w="3280"/>
+        <w:gridCol w:w="2150"/>
         <w:gridCol w:w="2609"/>
       </w:tblGrid>
       <w:tr>
         <w:trPr/>
         <w:tc>
           <w:tcPr>
-            <w:tcW w:w="1601" w:type="dxa"/>
+            <w:tcW w:w="1598" w:type="dxa"/>
             <w:tcBorders>
               <w:top w:val="single" w:sz="2" w:space="0" w:color="000000"/>
               <w:left w:val="single" w:sz="2" w:space="0" w:color="000000"/>
@@ -2907,37 +2921,37 @@
         </w:tc>
         <w:tc>
           <w:tcPr>
-            <w:tcW w:w="3278" w:type="dxa"/>
-            <w:tcBorders>
-              <w:top w:val="single" w:sz="2" w:space="0" w:color="000000"/>
-              <w:left w:val="single" w:sz="2" w:space="0" w:color="000000"/>
-              <w:bottom w:val="single" w:sz="2" w:space="0" w:color="000000"/>
-              <w:insideH w:val="single" w:sz="2" w:space="0" w:color="000000"/>
-            </w:tcBorders>
-            <w:shd w:fill="auto" w:val="clear"/>
-          </w:tcPr>
-          <w:p>
-            <w:pPr>
-              <w:pStyle w:val="Tabelleninhalt"/>
-              <w:spacing w:lineRule="auto" w:line="276"/>
-              <w:rPr>
-                <w:rFonts w:ascii="Arial" w:hAnsi="Arial"/>
-                <w:sz w:val="22"/>
-                <w:szCs w:val="22"/>
-              </w:rPr>
-            </w:pPr>
-            <w:r>
-              <w:rPr>
-                <w:rFonts w:ascii="Arial" w:hAnsi="Arial"/>
-                <w:sz w:val="22"/>
-                <w:szCs w:val="22"/>
-              </w:rPr>
-            </w:r>
-          </w:p>
-        </w:tc>
-        <w:tc>
-          <w:tcPr>
-            <w:tcW w:w="2149" w:type="dxa"/>
+            <w:tcW w:w="3280" w:type="dxa"/>
+            <w:tcBorders>
+              <w:top w:val="single" w:sz="2" w:space="0" w:color="000000"/>
+              <w:left w:val="single" w:sz="2" w:space="0" w:color="000000"/>
+              <w:bottom w:val="single" w:sz="2" w:space="0" w:color="000000"/>
+              <w:insideH w:val="single" w:sz="2" w:space="0" w:color="000000"/>
+            </w:tcBorders>
+            <w:shd w:fill="auto" w:val="clear"/>
+          </w:tcPr>
+          <w:p>
+            <w:pPr>
+              <w:pStyle w:val="Tabelleninhalt"/>
+              <w:spacing w:lineRule="auto" w:line="276"/>
+              <w:rPr>
+                <w:rFonts w:ascii="Arial" w:hAnsi="Arial"/>
+                <w:sz w:val="22"/>
+                <w:szCs w:val="22"/>
+              </w:rPr>
+            </w:pPr>
+            <w:r>
+              <w:rPr>
+                <w:rFonts w:ascii="Arial" w:hAnsi="Arial"/>
+                <w:sz w:val="22"/>
+                <w:szCs w:val="22"/>
+              </w:rPr>
+            </w:r>
+          </w:p>
+        </w:tc>
+        <w:tc>
+          <w:tcPr>
+            <w:tcW w:w="2150" w:type="dxa"/>
             <w:tcBorders>
               <w:top w:val="single" w:sz="2" w:space="0" w:color="000000"/>
               <w:left w:val="single" w:sz="2" w:space="0" w:color="000000"/>
@@ -3032,7 +3046,7 @@
         <w:trPr/>
         <w:tc>
           <w:tcPr>
-            <w:tcW w:w="1601" w:type="dxa"/>
+            <w:tcW w:w="1598" w:type="dxa"/>
             <w:tcBorders>
               <w:top w:val="single" w:sz="2" w:space="0" w:color="000000"/>
               <w:left w:val="single" w:sz="2" w:space="0" w:color="000000"/>
@@ -3068,37 +3082,37 @@
         </w:tc>
         <w:tc>
           <w:tcPr>
-            <w:tcW w:w="3278" w:type="dxa"/>
-            <w:tcBorders>
-              <w:top w:val="single" w:sz="2" w:space="0" w:color="000000"/>
-              <w:left w:val="single" w:sz="2" w:space="0" w:color="000000"/>
-              <w:bottom w:val="single" w:sz="2" w:space="0" w:color="000000"/>
-              <w:insideH w:val="single" w:sz="2" w:space="0" w:color="000000"/>
-            </w:tcBorders>
-            <w:shd w:fill="auto" w:val="clear"/>
-          </w:tcPr>
-          <w:p>
-            <w:pPr>
-              <w:pStyle w:val="Tabelleninhalt"/>
-              <w:spacing w:lineRule="auto" w:line="276"/>
-              <w:rPr>
-                <w:rFonts w:ascii="Arial" w:hAnsi="Arial"/>
-                <w:sz w:val="22"/>
-                <w:szCs w:val="22"/>
-              </w:rPr>
-            </w:pPr>
-            <w:r>
-              <w:rPr>
-                <w:rFonts w:ascii="Arial" w:hAnsi="Arial"/>
-                <w:sz w:val="22"/>
-                <w:szCs w:val="22"/>
-              </w:rPr>
-            </w:r>
-          </w:p>
-        </w:tc>
-        <w:tc>
-          <w:tcPr>
-            <w:tcW w:w="2149" w:type="dxa"/>
+            <w:tcW w:w="3280" w:type="dxa"/>
+            <w:tcBorders>
+              <w:top w:val="single" w:sz="2" w:space="0" w:color="000000"/>
+              <w:left w:val="single" w:sz="2" w:space="0" w:color="000000"/>
+              <w:bottom w:val="single" w:sz="2" w:space="0" w:color="000000"/>
+              <w:insideH w:val="single" w:sz="2" w:space="0" w:color="000000"/>
+            </w:tcBorders>
+            <w:shd w:fill="auto" w:val="clear"/>
+          </w:tcPr>
+          <w:p>
+            <w:pPr>
+              <w:pStyle w:val="Tabelleninhalt"/>
+              <w:spacing w:lineRule="auto" w:line="276"/>
+              <w:rPr>
+                <w:rFonts w:ascii="Arial" w:hAnsi="Arial"/>
+                <w:sz w:val="22"/>
+                <w:szCs w:val="22"/>
+              </w:rPr>
+            </w:pPr>
+            <w:r>
+              <w:rPr>
+                <w:rFonts w:ascii="Arial" w:hAnsi="Arial"/>
+                <w:sz w:val="22"/>
+                <w:szCs w:val="22"/>
+              </w:rPr>
+            </w:r>
+          </w:p>
+        </w:tc>
+        <w:tc>
+          <w:tcPr>
+            <w:tcW w:w="2150" w:type="dxa"/>
             <w:tcBorders>
               <w:top w:val="single" w:sz="2" w:space="0" w:color="000000"/>
               <w:left w:val="single" w:sz="2" w:space="0" w:color="000000"/>
@@ -4006,6 +4020,198 @@
       <w:rFonts w:cs="Wingdings"/>
     </w:rPr>
   </w:style>
+  <w:style w:type="character" w:styleId="ListLabel17">
+    <w:name w:val="ListLabel 17"/>
+    <w:qFormat/>
+    <w:rPr>
+      <w:rFonts w:ascii="Arial" w:hAnsi="Arial" w:cs="Arial"/>
+      <w:sz w:val="22"/>
+    </w:rPr>
+  </w:style>
+  <w:style w:type="character" w:styleId="ListLabel18">
+    <w:name w:val="ListLabel 18"/>
+    <w:qFormat/>
+    <w:rPr>
+      <w:rFonts w:cs="Courier New"/>
+    </w:rPr>
+  </w:style>
+  <w:style w:type="character" w:styleId="ListLabel19">
+    <w:name w:val="ListLabel 19"/>
+    <w:qFormat/>
+    <w:rPr>
+      <w:rFonts w:cs="Wingdings"/>
+    </w:rPr>
+  </w:style>
+  <w:style w:type="character" w:styleId="ListLabel20">
+    <w:name w:val="ListLabel 20"/>
+    <w:qFormat/>
+    <w:rPr>
+      <w:rFonts w:cs="Symbol"/>
+    </w:rPr>
+  </w:style>
+  <w:style w:type="character" w:styleId="ListLabel21">
+    <w:name w:val="ListLabel 21"/>
+    <w:qFormat/>
+    <w:rPr>
+      <w:rFonts w:cs="Courier New"/>
+    </w:rPr>
+  </w:style>
+  <w:style w:type="character" w:styleId="ListLabel22">
+    <w:name w:val="ListLabel 22"/>
+    <w:qFormat/>
+    <w:rPr>
+      <w:rFonts w:cs="Wingdings"/>
+    </w:rPr>
+  </w:style>
+  <w:style w:type="character" w:styleId="ListLabel23">
+    <w:name w:val="ListLabel 23"/>
+    <w:qFormat/>
+    <w:rPr>
+      <w:rFonts w:cs="Symbol"/>
+    </w:rPr>
+  </w:style>
+  <w:style w:type="character" w:styleId="ListLabel24">
+    <w:name w:val="ListLabel 24"/>
+    <w:qFormat/>
+    <w:rPr>
+      <w:rFonts w:cs="Courier New"/>
+    </w:rPr>
+  </w:style>
+  <w:style w:type="character" w:styleId="ListLabel25">
+    <w:name w:val="ListLabel 25"/>
+    <w:qFormat/>
+    <w:rPr>
+      <w:rFonts w:cs="Wingdings"/>
+    </w:rPr>
+  </w:style>
+  <w:style w:type="character" w:styleId="ListLabel26">
+    <w:name w:val="ListLabel 26"/>
+    <w:qFormat/>
+    <w:rPr>
+      <w:rFonts w:ascii="Arial" w:hAnsi="Arial" w:cs="Arial"/>
+      <w:sz w:val="22"/>
+    </w:rPr>
+  </w:style>
+  <w:style w:type="character" w:styleId="ListLabel27">
+    <w:name w:val="ListLabel 27"/>
+    <w:qFormat/>
+    <w:rPr>
+      <w:rFonts w:cs="Courier New"/>
+    </w:rPr>
+  </w:style>
+  <w:style w:type="character" w:styleId="ListLabel28">
+    <w:name w:val="ListLabel 28"/>
+    <w:qFormat/>
+    <w:rPr>
+      <w:rFonts w:cs="Wingdings"/>
+    </w:rPr>
+  </w:style>
+  <w:style w:type="character" w:styleId="ListLabel29">
+    <w:name w:val="ListLabel 29"/>
+    <w:qFormat/>
+    <w:rPr>
+      <w:rFonts w:cs="Symbol"/>
+    </w:rPr>
+  </w:style>
+  <w:style w:type="character" w:styleId="ListLabel30">
+    <w:name w:val="ListLabel 30"/>
+    <w:qFormat/>
+    <w:rPr>
+      <w:rFonts w:cs="Courier New"/>
+    </w:rPr>
+  </w:style>
+  <w:style w:type="character" w:styleId="ListLabel31">
+    <w:name w:val="ListLabel 31"/>
+    <w:qFormat/>
+    <w:rPr>
+      <w:rFonts w:cs="Wingdings"/>
+    </w:rPr>
+  </w:style>
+  <w:style w:type="character" w:styleId="ListLabel32">
+    <w:name w:val="ListLabel 32"/>
+    <w:qFormat/>
+    <w:rPr>
+      <w:rFonts w:cs="Symbol"/>
+    </w:rPr>
+  </w:style>
+  <w:style w:type="character" w:styleId="ListLabel33">
+    <w:name w:val="ListLabel 33"/>
+    <w:qFormat/>
+    <w:rPr>
+      <w:rFonts w:cs="Courier New"/>
+    </w:rPr>
+  </w:style>
+  <w:style w:type="character" w:styleId="ListLabel34">
+    <w:name w:val="ListLabel 34"/>
+    <w:qFormat/>
+    <w:rPr>
+      <w:rFonts w:cs="Wingdings"/>
+    </w:rPr>
+  </w:style>
+  <w:style w:type="character" w:styleId="ListLabel35">
+    <w:name w:val="ListLabel 35"/>
+    <w:qFormat/>
+    <w:rPr>
+      <w:rFonts w:ascii="Arial" w:hAnsi="Arial" w:cs="Arial"/>
+      <w:sz w:val="22"/>
+    </w:rPr>
+  </w:style>
+  <w:style w:type="character" w:styleId="ListLabel36">
+    <w:name w:val="ListLabel 36"/>
+    <w:qFormat/>
+    <w:rPr>
+      <w:rFonts w:cs="Courier New"/>
+    </w:rPr>
+  </w:style>
+  <w:style w:type="character" w:styleId="ListLabel37">
+    <w:name w:val="ListLabel 37"/>
+    <w:qFormat/>
+    <w:rPr>
+      <w:rFonts w:cs="Wingdings"/>
+    </w:rPr>
+  </w:style>
+  <w:style w:type="character" w:styleId="ListLabel38">
+    <w:name w:val="ListLabel 38"/>
+    <w:qFormat/>
+    <w:rPr>
+      <w:rFonts w:cs="Symbol"/>
+    </w:rPr>
+  </w:style>
+  <w:style w:type="character" w:styleId="ListLabel39">
+    <w:name w:val="ListLabel 39"/>
+    <w:qFormat/>
+    <w:rPr>
+      <w:rFonts w:cs="Courier New"/>
+    </w:rPr>
+  </w:style>
+  <w:style w:type="character" w:styleId="ListLabel40">
+    <w:name w:val="ListLabel 40"/>
+    <w:qFormat/>
+    <w:rPr>
+      <w:rFonts w:cs="Wingdings"/>
+    </w:rPr>
+  </w:style>
+  <w:style w:type="character" w:styleId="ListLabel41">
+    <w:name w:val="ListLabel 41"/>
+    <w:qFormat/>
+    <w:rPr>
+      <w:rFonts w:cs="Symbol"/>
+    </w:rPr>
+  </w:style>
+  <w:style w:type="character" w:styleId="ListLabel42">
+    <w:name w:val="ListLabel 42"/>
+    <w:qFormat/>
+    <w:rPr>
+      <w:rFonts w:cs="Courier New"/>
+    </w:rPr>
+  </w:style>
+  <w:style w:type="character" w:styleId="ListLabel43">
+    <w:name w:val="ListLabel 43"/>
+    <w:qFormat/>
+    <w:rPr>
+      <w:rFonts w:cs="Wingdings"/>
+    </w:rPr>
+  </w:style>
   <w:style w:type="paragraph" w:styleId="Berschrift" w:customStyle="1">
     <w:name w:val="Überschrift"/>
     <w:basedOn w:val="Normal"/>
